--- a/assets/docs/Advance_Program_130718.docx
+++ b/assets/docs/Advance_Program_130718.docx
@@ -1,6 +1,6 @@
 
 <file path=word/document.xml><?xml version="1.0" encoding="utf-8"?>
-<w:document xmlns:wpc="http://schemas.microsoft.com/office/word/2010/wordprocessingCanvas" xmlns:mc="http://schemas.openxmlformats.org/markup-compatibility/2006" xmlns:o="urn:schemas-microsoft-com:office:office" xmlns:r="http://schemas.openxmlformats.org/officeDocument/2006/relationships" xmlns:m="http://schemas.openxmlformats.org/officeDocument/2006/math" xmlns:v="urn:schemas-microsoft-com:vml" xmlns:wp14="http://schemas.microsoft.com/office/word/2010/wordprocessingDrawing" xmlns:wp="http://schemas.openxmlformats.org/drawingml/2006/wordprocessingDrawing" xmlns:w10="urn:schemas-microsoft-com:office:word" xmlns:w="http://schemas.openxmlformats.org/wordprocessingml/2006/main" xmlns:w14="http://schemas.microsoft.com/office/word/2010/wordml" xmlns:w15="http://schemas.microsoft.com/office/word/2012/wordml" xmlns:wpg="http://schemas.microsoft.com/office/word/2010/wordprocessingGroup" xmlns:wpi="http://schemas.microsoft.com/office/word/2010/wordprocessingInk" xmlns:wne="http://schemas.microsoft.com/office/word/2006/wordml" xmlns:wps="http://schemas.microsoft.com/office/word/2010/wordprocessingShape" mc:Ignorable="w14 w15 wp14">
+<w:document xmlns:wpc="http://schemas.microsoft.com/office/word/2010/wordprocessingCanvas" xmlns:cx="http://schemas.microsoft.com/office/drawing/2014/chartex" xmlns:cx1="http://schemas.microsoft.com/office/drawing/2015/9/8/chartex" xmlns:cx2="http://schemas.microsoft.com/office/drawing/2015/10/21/chartex" xmlns:cx3="http://schemas.microsoft.com/office/drawing/2016/5/9/chartex" xmlns:cx4="http://schemas.microsoft.com/office/drawing/2016/5/10/chartex" xmlns:cx5="http://schemas.microsoft.com/office/drawing/2016/5/11/chartex" xmlns:cx6="http://schemas.microsoft.com/office/drawing/2016/5/12/chartex" xmlns:cx7="http://schemas.microsoft.com/office/drawing/2016/5/13/chartex" xmlns:cx8="http://schemas.microsoft.com/office/drawing/2016/5/14/chartex" xmlns:mc="http://schemas.openxmlformats.org/markup-compatibility/2006" xmlns:aink="http://schemas.microsoft.com/office/drawing/2016/ink" xmlns:am3d="http://schemas.microsoft.com/office/drawing/2017/model3d" xmlns:o="urn:schemas-microsoft-com:office:office" xmlns:r="http://schemas.openxmlformats.org/officeDocument/2006/relationships" xmlns:m="http://schemas.openxmlformats.org/officeDocument/2006/math" xmlns:v="urn:schemas-microsoft-com:vml" xmlns:wp14="http://schemas.microsoft.com/office/word/2010/wordprocessingDrawing" xmlns:wp="http://schemas.openxmlformats.org/drawingml/2006/wordprocessingDrawing" xmlns:w10="urn:schemas-microsoft-com:office:word" xmlns:w="http://schemas.openxmlformats.org/wordprocessingml/2006/main" xmlns:w14="http://schemas.microsoft.com/office/word/2010/wordml" xmlns:w15="http://schemas.microsoft.com/office/word/2012/wordml" xmlns:w16cid="http://schemas.microsoft.com/office/word/2016/wordml/cid" xmlns:w16se="http://schemas.microsoft.com/office/word/2015/wordml/symex" xmlns:wpg="http://schemas.microsoft.com/office/word/2010/wordprocessingGroup" xmlns:wpi="http://schemas.microsoft.com/office/word/2010/wordprocessingInk" xmlns:wne="http://schemas.microsoft.com/office/word/2006/wordml" xmlns:wps="http://schemas.microsoft.com/office/word/2010/wordprocessingShape" mc:Ignorable="w14 w15 w16se w16cid wp14">
   <w:body>
     <w:p>
       <w:pPr>
@@ -1241,7 +1241,7 @@
       <w:r>
         <w:rPr>
           <w:noProof/>
-          <w:lang w:eastAsia="en-US"/>
+          <w:lang w:val="pl-PL" w:eastAsia="pl-PL"/>
         </w:rPr>
         <w:drawing>
           <wp:inline distT="0" distB="0" distL="0" distR="0" wp14:anchorId="377D27AB" wp14:editId="57679AD8">
@@ -11859,7 +11859,7 @@
                 <w:noProof/>
                 <w:sz w:val="25"/>
                 <w:szCs w:val="25"/>
-                <w:lang w:eastAsia="en-US"/>
+                <w:lang w:val="pl-PL" w:eastAsia="pl-PL"/>
               </w:rPr>
               <w:lastRenderedPageBreak/>
               <w:drawing>
@@ -12281,7 +12281,7 @@
                 <w:color w:val="333333"/>
                 <w:sz w:val="26"/>
                 <w:szCs w:val="26"/>
-                <w:lang w:eastAsia="en-US"/>
+                <w:lang w:val="pl-PL" w:eastAsia="pl-PL"/>
               </w:rPr>
               <w:lastRenderedPageBreak/>
               <w:drawing>
@@ -12798,7 +12798,7 @@
       <w:r>
         <w:rPr>
           <w:noProof/>
-          <w:lang w:eastAsia="en-US"/>
+          <w:lang w:val="pl-PL" w:eastAsia="pl-PL"/>
         </w:rPr>
         <w:lastRenderedPageBreak/>
         <w:drawing>
@@ -13446,7 +13446,7 @@
       <w:r>
         <w:rPr>
           <w:noProof/>
-          <w:lang w:eastAsia="en-US"/>
+          <w:lang w:val="pl-PL" w:eastAsia="pl-PL"/>
         </w:rPr>
         <w:lastRenderedPageBreak/>
         <w:drawing>
@@ -13985,7 +13985,7 @@
       <w:r>
         <w:rPr>
           <w:noProof/>
-          <w:lang w:val="en-US"/>
+          <w:lang w:val="pl-PL" w:eastAsia="pl-PL"/>
         </w:rPr>
         <w:lastRenderedPageBreak/>
         <w:drawing>
@@ -14458,7 +14458,7 @@
           <w:noProof/>
           <w:sz w:val="28"/>
           <w:szCs w:val="28"/>
-          <w:lang w:eastAsia="en-US"/>
+          <w:lang w:val="pl-PL" w:eastAsia="pl-PL"/>
         </w:rPr>
         <w:lastRenderedPageBreak/>
         <w:drawing>
@@ -14855,7 +14855,7 @@
           <w:rFonts w:eastAsia="Times New Roman"/>
           <w:noProof/>
           <w:color w:val="auto"/>
-          <w:lang w:eastAsia="en-US"/>
+          <w:lang w:val="pl-PL" w:eastAsia="pl-PL"/>
         </w:rPr>
         <w:lastRenderedPageBreak/>
         <w:drawing>
@@ -15503,27 +15503,7 @@
           <w:sz w:val="28"/>
           <w:lang w:eastAsia="ja-JP"/>
         </w:rPr>
-        <w:t>/DASC/PICom/DataCom Join</w:t>
-      </w:r>
-      <w:r>
-        <w:rPr>
-          <w:rFonts w:eastAsia="MS Mincho"/>
-          <w:i/>
-          <w:color w:val="000000" w:themeColor="text1"/>
-          <w:sz w:val="28"/>
-          <w:lang w:eastAsia="ja-JP"/>
-        </w:rPr>
-        <w:t>t</w:t>
-      </w:r>
-      <w:r>
-        <w:rPr>
-          <w:rFonts w:eastAsia="MS Mincho"/>
-          <w:i/>
-          <w:color w:val="000000" w:themeColor="text1"/>
-          <w:sz w:val="28"/>
-          <w:lang w:eastAsia="ja-JP"/>
-        </w:rPr>
-        <w:t xml:space="preserve"> Panel on</w:t>
+        <w:t>/DASC/PICom/DataCom Join Panel on</w:t>
       </w:r>
     </w:p>
     <w:p>
@@ -15601,8 +15581,6 @@
           <w:szCs w:val="16"/>
         </w:rPr>
       </w:pPr>
-      <w:bookmarkStart w:id="6" w:name="_GoBack"/>
-      <w:bookmarkEnd w:id="6"/>
     </w:p>
     <w:p>
       <w:pPr>
@@ -15721,7 +15699,7 @@
       <w:r>
         <w:rPr>
           <w:noProof/>
-          <w:lang w:eastAsia="en-US"/>
+          <w:lang w:val="pl-PL" w:eastAsia="pl-PL"/>
         </w:rPr>
         <w:drawing>
           <wp:anchor distT="0" distB="0" distL="114300" distR="114300" simplePos="0" relativeHeight="251665408" behindDoc="0" locked="0" layoutInCell="1" allowOverlap="1" wp14:anchorId="10D79215" wp14:editId="390BFBC2">
@@ -15784,7 +15762,7 @@
         <w:rPr>
           <w:rFonts w:hint="eastAsia"/>
           <w:noProof/>
-          <w:lang w:eastAsia="en-US"/>
+          <w:lang w:val="pl-PL" w:eastAsia="pl-PL"/>
         </w:rPr>
         <w:drawing>
           <wp:anchor distT="0" distB="0" distL="114300" distR="114300" simplePos="0" relativeHeight="251666432" behindDoc="0" locked="0" layoutInCell="1" allowOverlap="1" wp14:anchorId="1BC609EF" wp14:editId="1777E21B">
@@ -16023,7 +16001,7 @@
           <w:noProof/>
           <w:sz w:val="24"/>
           <w:szCs w:val="21"/>
-          <w:lang w:eastAsia="en-US"/>
+          <w:lang w:val="pl-PL" w:eastAsia="pl-PL"/>
         </w:rPr>
         <mc:AlternateContent>
           <mc:Choice Requires="wps">
@@ -16078,7 +16056,7 @@
                             <w:r>
                               <w:rPr>
                                 <w:noProof/>
-                                <w:lang w:eastAsia="en-US"/>
+                                <w:lang w:val="pl-PL" w:eastAsia="pl-PL"/>
                               </w:rPr>
                               <w:drawing>
                                 <wp:inline distT="0" distB="0" distL="0" distR="0" wp14:anchorId="707AC0BB" wp14:editId="3040CC95">
@@ -16139,7 +16117,7 @@
                             <w:r>
                               <w:rPr>
                                 <w:noProof/>
-                                <w:lang w:eastAsia="en-US"/>
+                                <w:lang w:val="pl-PL" w:eastAsia="pl-PL"/>
                               </w:rPr>
                               <w:drawing>
                                 <wp:inline distT="0" distB="0" distL="0" distR="0" wp14:anchorId="40F53357" wp14:editId="19BF67D3">
@@ -16200,7 +16178,7 @@
                             <w:r>
                               <w:rPr>
                                 <w:noProof/>
-                                <w:lang w:eastAsia="en-US"/>
+                                <w:lang w:val="pl-PL" w:eastAsia="pl-PL"/>
                               </w:rPr>
                               <w:drawing>
                                 <wp:inline distT="0" distB="0" distL="0" distR="0" wp14:anchorId="5EFECD9C" wp14:editId="7022D035">
@@ -16264,7 +16242,7 @@
                             <w:r>
                               <w:rPr>
                                 <w:noProof/>
-                                <w:lang w:eastAsia="en-US"/>
+                                <w:lang w:val="pl-PL" w:eastAsia="pl-PL"/>
                               </w:rPr>
                               <w:drawing>
                                 <wp:inline distT="0" distB="0" distL="0" distR="0" wp14:anchorId="029A68BC" wp14:editId="78B0A1ED">
@@ -16328,7 +16306,7 @@
                             <w:r>
                               <w:rPr>
                                 <w:noProof/>
-                                <w:lang w:eastAsia="en-US"/>
+                                <w:lang w:val="pl-PL" w:eastAsia="pl-PL"/>
                               </w:rPr>
                               <w:drawing>
                                 <wp:inline distT="0" distB="0" distL="0" distR="0" wp14:anchorId="2B40F2B1" wp14:editId="75AB48F0">
@@ -16389,7 +16367,7 @@
                             <w:r>
                               <w:rPr>
                                 <w:noProof/>
-                                <w:lang w:eastAsia="en-US"/>
+                                <w:lang w:val="pl-PL" w:eastAsia="pl-PL"/>
                               </w:rPr>
                               <w:drawing>
                                 <wp:inline distT="0" distB="0" distL="0" distR="0" wp14:anchorId="471A1AD2" wp14:editId="4F83B90A">
@@ -16474,7 +16452,7 @@
                       <w:r>
                         <w:rPr>
                           <w:noProof/>
-                          <w:lang w:eastAsia="en-US"/>
+                          <w:lang w:val="pl-PL" w:eastAsia="pl-PL"/>
                         </w:rPr>
                         <w:drawing>
                           <wp:inline distT="0" distB="0" distL="0" distR="0" wp14:anchorId="707AC0BB" wp14:editId="3040CC95">
@@ -16535,7 +16513,7 @@
                       <w:r>
                         <w:rPr>
                           <w:noProof/>
-                          <w:lang w:eastAsia="en-US"/>
+                          <w:lang w:val="pl-PL" w:eastAsia="pl-PL"/>
                         </w:rPr>
                         <w:drawing>
                           <wp:inline distT="0" distB="0" distL="0" distR="0" wp14:anchorId="40F53357" wp14:editId="19BF67D3">
@@ -16596,7 +16574,7 @@
                       <w:r>
                         <w:rPr>
                           <w:noProof/>
-                          <w:lang w:eastAsia="en-US"/>
+                          <w:lang w:val="pl-PL" w:eastAsia="pl-PL"/>
                         </w:rPr>
                         <w:drawing>
                           <wp:inline distT="0" distB="0" distL="0" distR="0" wp14:anchorId="5EFECD9C" wp14:editId="7022D035">
@@ -16660,7 +16638,7 @@
                       <w:r>
                         <w:rPr>
                           <w:noProof/>
-                          <w:lang w:eastAsia="en-US"/>
+                          <w:lang w:val="pl-PL" w:eastAsia="pl-PL"/>
                         </w:rPr>
                         <w:drawing>
                           <wp:inline distT="0" distB="0" distL="0" distR="0" wp14:anchorId="029A68BC" wp14:editId="78B0A1ED">
@@ -16724,7 +16702,7 @@
                       <w:r>
                         <w:rPr>
                           <w:noProof/>
-                          <w:lang w:eastAsia="en-US"/>
+                          <w:lang w:val="pl-PL" w:eastAsia="pl-PL"/>
                         </w:rPr>
                         <w:drawing>
                           <wp:inline distT="0" distB="0" distL="0" distR="0" wp14:anchorId="2B40F2B1" wp14:editId="75AB48F0">
@@ -16785,7 +16763,7 @@
                       <w:r>
                         <w:rPr>
                           <w:noProof/>
-                          <w:lang w:eastAsia="en-US"/>
+                          <w:lang w:val="pl-PL" w:eastAsia="pl-PL"/>
                         </w:rPr>
                         <w:drawing>
                           <wp:inline distT="0" distB="0" distL="0" distR="0" wp14:anchorId="471A1AD2" wp14:editId="4F83B90A">
@@ -20411,7 +20389,7 @@
           <w:szCs w:val="24"/>
         </w:rPr>
       </w:pPr>
-      <w:bookmarkStart w:id="7" w:name="_Hlk519033907"/>
+      <w:bookmarkStart w:id="6" w:name="_Hlk519033907"/>
       <w:r>
         <w:rPr>
           <w:rFonts w:ascii="Times New Roman" w:hAnsi="Times New Roman" w:cs="Times New Roman"/>
@@ -20464,7 +20442,7 @@
         <w:t>, Jingjing Xu; Chun Ying; Zhe Sun; Shuhua Tan; Pan Wang; Zhixin Sun</w:t>
       </w:r>
     </w:p>
-    <w:bookmarkEnd w:id="7"/>
+    <w:bookmarkEnd w:id="6"/>
     <w:p>
       <w:pPr>
         <w:pStyle w:val="ListParagraph"/>
@@ -26133,8 +26111,10 @@
           <w:sz w:val="26"/>
           <w:szCs w:val="26"/>
         </w:rPr>
-        <w:t>TBA</w:t>
-      </w:r>
+        <w:t>Claudio Miceli</w:t>
+      </w:r>
+      <w:bookmarkStart w:id="7" w:name="_GoBack"/>
+      <w:bookmarkEnd w:id="7"/>
     </w:p>
     <w:p>
       <w:pPr>
@@ -31029,7 +31009,7 @@
 </file>
 
 <file path=word/endnotes.xml><?xml version="1.0" encoding="utf-8"?>
-<w:endnotes xmlns:wpc="http://schemas.microsoft.com/office/word/2010/wordprocessingCanvas" xmlns:mc="http://schemas.openxmlformats.org/markup-compatibility/2006" xmlns:o="urn:schemas-microsoft-com:office:office" xmlns:r="http://schemas.openxmlformats.org/officeDocument/2006/relationships" xmlns:m="http://schemas.openxmlformats.org/officeDocument/2006/math" xmlns:v="urn:schemas-microsoft-com:vml" xmlns:wp14="http://schemas.microsoft.com/office/word/2010/wordprocessingDrawing" xmlns:wp="http://schemas.openxmlformats.org/drawingml/2006/wordprocessingDrawing" xmlns:w10="urn:schemas-microsoft-com:office:word" xmlns:w="http://schemas.openxmlformats.org/wordprocessingml/2006/main" xmlns:w14="http://schemas.microsoft.com/office/word/2010/wordml" xmlns:w15="http://schemas.microsoft.com/office/word/2012/wordml" xmlns:wpg="http://schemas.microsoft.com/office/word/2010/wordprocessingGroup" xmlns:wpi="http://schemas.microsoft.com/office/word/2010/wordprocessingInk" xmlns:wne="http://schemas.microsoft.com/office/word/2006/wordml" xmlns:wps="http://schemas.microsoft.com/office/word/2010/wordprocessingShape" mc:Ignorable="w14 w15 wp14">
+<w:endnotes xmlns:wpc="http://schemas.microsoft.com/office/word/2010/wordprocessingCanvas" xmlns:cx="http://schemas.microsoft.com/office/drawing/2014/chartex" xmlns:cx1="http://schemas.microsoft.com/office/drawing/2015/9/8/chartex" xmlns:cx2="http://schemas.microsoft.com/office/drawing/2015/10/21/chartex" xmlns:cx3="http://schemas.microsoft.com/office/drawing/2016/5/9/chartex" xmlns:cx4="http://schemas.microsoft.com/office/drawing/2016/5/10/chartex" xmlns:cx5="http://schemas.microsoft.com/office/drawing/2016/5/11/chartex" xmlns:cx6="http://schemas.microsoft.com/office/drawing/2016/5/12/chartex" xmlns:cx7="http://schemas.microsoft.com/office/drawing/2016/5/13/chartex" xmlns:cx8="http://schemas.microsoft.com/office/drawing/2016/5/14/chartex" xmlns:mc="http://schemas.openxmlformats.org/markup-compatibility/2006" xmlns:aink="http://schemas.microsoft.com/office/drawing/2016/ink" xmlns:am3d="http://schemas.microsoft.com/office/drawing/2017/model3d" xmlns:o="urn:schemas-microsoft-com:office:office" xmlns:r="http://schemas.openxmlformats.org/officeDocument/2006/relationships" xmlns:m="http://schemas.openxmlformats.org/officeDocument/2006/math" xmlns:v="urn:schemas-microsoft-com:vml" xmlns:wp14="http://schemas.microsoft.com/office/word/2010/wordprocessingDrawing" xmlns:wp="http://schemas.openxmlformats.org/drawingml/2006/wordprocessingDrawing" xmlns:w10="urn:schemas-microsoft-com:office:word" xmlns:w="http://schemas.openxmlformats.org/wordprocessingml/2006/main" xmlns:w14="http://schemas.microsoft.com/office/word/2010/wordml" xmlns:w15="http://schemas.microsoft.com/office/word/2012/wordml" xmlns:w16cid="http://schemas.microsoft.com/office/word/2016/wordml/cid" xmlns:w16se="http://schemas.microsoft.com/office/word/2015/wordml/symex" xmlns:wpg="http://schemas.microsoft.com/office/word/2010/wordprocessingGroup" xmlns:wpi="http://schemas.microsoft.com/office/word/2010/wordprocessingInk" xmlns:wne="http://schemas.microsoft.com/office/word/2006/wordml" xmlns:wps="http://schemas.microsoft.com/office/word/2010/wordprocessingShape" mc:Ignorable="w14 w15 w16se w16cid wp14">
   <w:endnote w:type="separator" w:id="-1">
     <w:p>
       <w:pPr>
@@ -31054,7 +31034,7 @@
 </file>
 
 <file path=word/footer1.xml><?xml version="1.0" encoding="utf-8"?>
-<w:ftr xmlns:wpc="http://schemas.microsoft.com/office/word/2010/wordprocessingCanvas" xmlns:mc="http://schemas.openxmlformats.org/markup-compatibility/2006" xmlns:o="urn:schemas-microsoft-com:office:office" xmlns:r="http://schemas.openxmlformats.org/officeDocument/2006/relationships" xmlns:m="http://schemas.openxmlformats.org/officeDocument/2006/math" xmlns:v="urn:schemas-microsoft-com:vml" xmlns:wp14="http://schemas.microsoft.com/office/word/2010/wordprocessingDrawing" xmlns:wp="http://schemas.openxmlformats.org/drawingml/2006/wordprocessingDrawing" xmlns:w10="urn:schemas-microsoft-com:office:word" xmlns:w="http://schemas.openxmlformats.org/wordprocessingml/2006/main" xmlns:w14="http://schemas.microsoft.com/office/word/2010/wordml" xmlns:w15="http://schemas.microsoft.com/office/word/2012/wordml" xmlns:wpg="http://schemas.microsoft.com/office/word/2010/wordprocessingGroup" xmlns:wpi="http://schemas.microsoft.com/office/word/2010/wordprocessingInk" xmlns:wne="http://schemas.microsoft.com/office/word/2006/wordml" xmlns:wps="http://schemas.microsoft.com/office/word/2010/wordprocessingShape" mc:Ignorable="w14 w15 wp14">
+<w:ftr xmlns:wpc="http://schemas.microsoft.com/office/word/2010/wordprocessingCanvas" xmlns:cx="http://schemas.microsoft.com/office/drawing/2014/chartex" xmlns:cx1="http://schemas.microsoft.com/office/drawing/2015/9/8/chartex" xmlns:cx2="http://schemas.microsoft.com/office/drawing/2015/10/21/chartex" xmlns:cx3="http://schemas.microsoft.com/office/drawing/2016/5/9/chartex" xmlns:cx4="http://schemas.microsoft.com/office/drawing/2016/5/10/chartex" xmlns:cx5="http://schemas.microsoft.com/office/drawing/2016/5/11/chartex" xmlns:cx6="http://schemas.microsoft.com/office/drawing/2016/5/12/chartex" xmlns:cx7="http://schemas.microsoft.com/office/drawing/2016/5/13/chartex" xmlns:cx8="http://schemas.microsoft.com/office/drawing/2016/5/14/chartex" xmlns:mc="http://schemas.openxmlformats.org/markup-compatibility/2006" xmlns:aink="http://schemas.microsoft.com/office/drawing/2016/ink" xmlns:am3d="http://schemas.microsoft.com/office/drawing/2017/model3d" xmlns:o="urn:schemas-microsoft-com:office:office" xmlns:r="http://schemas.openxmlformats.org/officeDocument/2006/relationships" xmlns:m="http://schemas.openxmlformats.org/officeDocument/2006/math" xmlns:v="urn:schemas-microsoft-com:vml" xmlns:wp14="http://schemas.microsoft.com/office/word/2010/wordprocessingDrawing" xmlns:wp="http://schemas.openxmlformats.org/drawingml/2006/wordprocessingDrawing" xmlns:w10="urn:schemas-microsoft-com:office:word" xmlns:w="http://schemas.openxmlformats.org/wordprocessingml/2006/main" xmlns:w14="http://schemas.microsoft.com/office/word/2010/wordml" xmlns:w15="http://schemas.microsoft.com/office/word/2012/wordml" xmlns:w16cid="http://schemas.microsoft.com/office/word/2016/wordml/cid" xmlns:w16se="http://schemas.microsoft.com/office/word/2015/wordml/symex" xmlns:wpg="http://schemas.microsoft.com/office/word/2010/wordprocessingGroup" xmlns:wpi="http://schemas.microsoft.com/office/word/2010/wordprocessingInk" xmlns:wne="http://schemas.microsoft.com/office/word/2006/wordml" xmlns:wps="http://schemas.microsoft.com/office/word/2010/wordprocessingShape" mc:Ignorable="w14 w15 w16se w16cid wp14">
   <w:sdt>
     <w:sdtPr>
       <w:id w:val="250945265"/>
@@ -31087,7 +31067,7 @@
           <w:rPr>
             <w:noProof/>
           </w:rPr>
-          <w:t>15</w:t>
+          <w:t>28</w:t>
         </w:r>
         <w:r>
           <w:rPr>
@@ -31107,7 +31087,7 @@
 </file>
 
 <file path=word/footnotes.xml><?xml version="1.0" encoding="utf-8"?>
-<w:footnotes xmlns:wpc="http://schemas.microsoft.com/office/word/2010/wordprocessingCanvas" xmlns:mc="http://schemas.openxmlformats.org/markup-compatibility/2006" xmlns:o="urn:schemas-microsoft-com:office:office" xmlns:r="http://schemas.openxmlformats.org/officeDocument/2006/relationships" xmlns:m="http://schemas.openxmlformats.org/officeDocument/2006/math" xmlns:v="urn:schemas-microsoft-com:vml" xmlns:wp14="http://schemas.microsoft.com/office/word/2010/wordprocessingDrawing" xmlns:wp="http://schemas.openxmlformats.org/drawingml/2006/wordprocessingDrawing" xmlns:w10="urn:schemas-microsoft-com:office:word" xmlns:w="http://schemas.openxmlformats.org/wordprocessingml/2006/main" xmlns:w14="http://schemas.microsoft.com/office/word/2010/wordml" xmlns:w15="http://schemas.microsoft.com/office/word/2012/wordml" xmlns:wpg="http://schemas.microsoft.com/office/word/2010/wordprocessingGroup" xmlns:wpi="http://schemas.microsoft.com/office/word/2010/wordprocessingInk" xmlns:wne="http://schemas.microsoft.com/office/word/2006/wordml" xmlns:wps="http://schemas.microsoft.com/office/word/2010/wordprocessingShape" mc:Ignorable="w14 w15 wp14">
+<w:footnotes xmlns:wpc="http://schemas.microsoft.com/office/word/2010/wordprocessingCanvas" xmlns:cx="http://schemas.microsoft.com/office/drawing/2014/chartex" xmlns:cx1="http://schemas.microsoft.com/office/drawing/2015/9/8/chartex" xmlns:cx2="http://schemas.microsoft.com/office/drawing/2015/10/21/chartex" xmlns:cx3="http://schemas.microsoft.com/office/drawing/2016/5/9/chartex" xmlns:cx4="http://schemas.microsoft.com/office/drawing/2016/5/10/chartex" xmlns:cx5="http://schemas.microsoft.com/office/drawing/2016/5/11/chartex" xmlns:cx6="http://schemas.microsoft.com/office/drawing/2016/5/12/chartex" xmlns:cx7="http://schemas.microsoft.com/office/drawing/2016/5/13/chartex" xmlns:cx8="http://schemas.microsoft.com/office/drawing/2016/5/14/chartex" xmlns:mc="http://schemas.openxmlformats.org/markup-compatibility/2006" xmlns:aink="http://schemas.microsoft.com/office/drawing/2016/ink" xmlns:am3d="http://schemas.microsoft.com/office/drawing/2017/model3d" xmlns:o="urn:schemas-microsoft-com:office:office" xmlns:r="http://schemas.openxmlformats.org/officeDocument/2006/relationships" xmlns:m="http://schemas.openxmlformats.org/officeDocument/2006/math" xmlns:v="urn:schemas-microsoft-com:vml" xmlns:wp14="http://schemas.microsoft.com/office/word/2010/wordprocessingDrawing" xmlns:wp="http://schemas.openxmlformats.org/drawingml/2006/wordprocessingDrawing" xmlns:w10="urn:schemas-microsoft-com:office:word" xmlns:w="http://schemas.openxmlformats.org/wordprocessingml/2006/main" xmlns:w14="http://schemas.microsoft.com/office/word/2010/wordml" xmlns:w15="http://schemas.microsoft.com/office/word/2012/wordml" xmlns:w16cid="http://schemas.microsoft.com/office/word/2016/wordml/cid" xmlns:w16se="http://schemas.microsoft.com/office/word/2015/wordml/symex" xmlns:wpg="http://schemas.microsoft.com/office/word/2010/wordprocessingGroup" xmlns:wpi="http://schemas.microsoft.com/office/word/2010/wordprocessingInk" xmlns:wne="http://schemas.microsoft.com/office/word/2006/wordml" xmlns:wps="http://schemas.microsoft.com/office/word/2010/wordprocessingShape" mc:Ignorable="w14 w15 w16se w16cid wp14">
   <w:footnote w:type="separator" w:id="-1">
     <w:p>
       <w:pPr>
@@ -31132,7 +31112,7 @@
 </file>
 
 <file path=word/numbering.xml><?xml version="1.0" encoding="utf-8"?>
-<w:numbering xmlns:wpc="http://schemas.microsoft.com/office/word/2010/wordprocessingCanvas" xmlns:mc="http://schemas.openxmlformats.org/markup-compatibility/2006" xmlns:o="urn:schemas-microsoft-com:office:office" xmlns:r="http://schemas.openxmlformats.org/officeDocument/2006/relationships" xmlns:m="http://schemas.openxmlformats.org/officeDocument/2006/math" xmlns:v="urn:schemas-microsoft-com:vml" xmlns:wp14="http://schemas.microsoft.com/office/word/2010/wordprocessingDrawing" xmlns:wp="http://schemas.openxmlformats.org/drawingml/2006/wordprocessingDrawing" xmlns:w10="urn:schemas-microsoft-com:office:word" xmlns:w="http://schemas.openxmlformats.org/wordprocessingml/2006/main" xmlns:w14="http://schemas.microsoft.com/office/word/2010/wordml" xmlns:w15="http://schemas.microsoft.com/office/word/2012/wordml" xmlns:wpg="http://schemas.microsoft.com/office/word/2010/wordprocessingGroup" xmlns:wpi="http://schemas.microsoft.com/office/word/2010/wordprocessingInk" xmlns:wne="http://schemas.microsoft.com/office/word/2006/wordml" xmlns:wps="http://schemas.microsoft.com/office/word/2010/wordprocessingShape" mc:Ignorable="w14 w15 wp14">
+<w:numbering xmlns:wpc="http://schemas.microsoft.com/office/word/2010/wordprocessingCanvas" xmlns:cx="http://schemas.microsoft.com/office/drawing/2014/chartex" xmlns:cx1="http://schemas.microsoft.com/office/drawing/2015/9/8/chartex" xmlns:cx2="http://schemas.microsoft.com/office/drawing/2015/10/21/chartex" xmlns:cx3="http://schemas.microsoft.com/office/drawing/2016/5/9/chartex" xmlns:cx4="http://schemas.microsoft.com/office/drawing/2016/5/10/chartex" xmlns:cx5="http://schemas.microsoft.com/office/drawing/2016/5/11/chartex" xmlns:cx6="http://schemas.microsoft.com/office/drawing/2016/5/12/chartex" xmlns:cx7="http://schemas.microsoft.com/office/drawing/2016/5/13/chartex" xmlns:cx8="http://schemas.microsoft.com/office/drawing/2016/5/14/chartex" xmlns:mc="http://schemas.openxmlformats.org/markup-compatibility/2006" xmlns:aink="http://schemas.microsoft.com/office/drawing/2016/ink" xmlns:am3d="http://schemas.microsoft.com/office/drawing/2017/model3d" xmlns:o="urn:schemas-microsoft-com:office:office" xmlns:r="http://schemas.openxmlformats.org/officeDocument/2006/relationships" xmlns:m="http://schemas.openxmlformats.org/officeDocument/2006/math" xmlns:v="urn:schemas-microsoft-com:vml" xmlns:wp14="http://schemas.microsoft.com/office/word/2010/wordprocessingDrawing" xmlns:wp="http://schemas.openxmlformats.org/drawingml/2006/wordprocessingDrawing" xmlns:w10="urn:schemas-microsoft-com:office:word" xmlns:w="http://schemas.openxmlformats.org/wordprocessingml/2006/main" xmlns:w14="http://schemas.microsoft.com/office/word/2010/wordml" xmlns:w15="http://schemas.microsoft.com/office/word/2012/wordml" xmlns:w16cid="http://schemas.microsoft.com/office/word/2016/wordml/cid" xmlns:w16se="http://schemas.microsoft.com/office/word/2015/wordml/symex" xmlns:wpg="http://schemas.microsoft.com/office/word/2010/wordprocessingGroup" xmlns:wpi="http://schemas.microsoft.com/office/word/2010/wordprocessingInk" xmlns:wne="http://schemas.microsoft.com/office/word/2006/wordml" xmlns:wps="http://schemas.microsoft.com/office/word/2010/wordprocessingShape" mc:Ignorable="w14 w15 w16se w16cid wp14">
   <w:abstractNum w:abstractNumId="0" w15:restartNumberingAfterBreak="0">
     <w:nsid w:val="01610A27"/>
     <w:multiLevelType w:val="hybridMultilevel"/>
@@ -35409,7 +35389,7 @@
 </file>
 
 <file path=word/styles.xml><?xml version="1.0" encoding="utf-8"?>
-<w:styles xmlns:mc="http://schemas.openxmlformats.org/markup-compatibility/2006" xmlns:r="http://schemas.openxmlformats.org/officeDocument/2006/relationships" xmlns:w="http://schemas.openxmlformats.org/wordprocessingml/2006/main" xmlns:w14="http://schemas.microsoft.com/office/word/2010/wordml" xmlns:w15="http://schemas.microsoft.com/office/word/2012/wordml" mc:Ignorable="w14 w15">
+<w:styles xmlns:mc="http://schemas.openxmlformats.org/markup-compatibility/2006" xmlns:r="http://schemas.openxmlformats.org/officeDocument/2006/relationships" xmlns:w="http://schemas.openxmlformats.org/wordprocessingml/2006/main" xmlns:w14="http://schemas.microsoft.com/office/word/2010/wordml" xmlns:w15="http://schemas.microsoft.com/office/word/2012/wordml" xmlns:w16cid="http://schemas.microsoft.com/office/word/2016/wordml/cid" xmlns:w16se="http://schemas.microsoft.com/office/word/2015/wordml/symex" mc:Ignorable="w14 w15 w16se w16cid">
   <w:docDefaults>
     <w:rPrDefault>
       <w:rPr>
@@ -35425,7 +35405,7 @@
       </w:pPr>
     </w:pPrDefault>
   </w:docDefaults>
-  <w:latentStyles w:defLockedState="0" w:defUIPriority="99" w:defSemiHidden="0" w:defUnhideWhenUsed="0" w:defQFormat="0" w:count="371">
+  <w:latentStyles w:defLockedState="0" w:defUIPriority="99" w:defSemiHidden="0" w:defUnhideWhenUsed="0" w:defQFormat="0" w:count="375">
     <w:lsdException w:name="Normal" w:uiPriority="0" w:qFormat="1"/>
     <w:lsdException w:name="heading 1" w:uiPriority="9" w:qFormat="1"/>
     <w:lsdException w:name="heading 2" w:semiHidden="1" w:uiPriority="9" w:unhideWhenUsed="1" w:qFormat="1"/>
@@ -35797,6 +35777,10 @@
     <w:lsdException w:name="List Table 5 Dark Accent 6" w:uiPriority="50"/>
     <w:lsdException w:name="List Table 6 Colorful Accent 6" w:uiPriority="51"/>
     <w:lsdException w:name="List Table 7 Colorful Accent 6" w:uiPriority="52"/>
+    <w:lsdException w:name="Mention" w:semiHidden="1" w:unhideWhenUsed="1"/>
+    <w:lsdException w:name="Smart Hyperlink" w:semiHidden="1" w:unhideWhenUsed="1"/>
+    <w:lsdException w:name="Hashtag" w:semiHidden="1" w:unhideWhenUsed="1"/>
+    <w:lsdException w:name="Unresolved Mention" w:semiHidden="1" w:unhideWhenUsed="1"/>
   </w:latentStyles>
   <w:style w:type="paragraph" w:default="1" w:styleId="Normal">
     <w:name w:val="Normal"/>
@@ -36459,7 +36443,7 @@
 </file>
 
 <file path=customXml/itemProps1.xml><?xml version="1.0" encoding="utf-8"?>
-<ds:datastoreItem xmlns:ds="http://schemas.openxmlformats.org/officeDocument/2006/customXml" ds:itemID="{7289EF43-3B50-42B3-B527-DEEAEFB08805}">
+<ds:datastoreItem xmlns:ds="http://schemas.openxmlformats.org/officeDocument/2006/customXml" ds:itemID="{70E7F8BF-BC1D-4C59-8769-FFBBAF7BBE75}">
   <ds:schemaRefs>
     <ds:schemaRef ds:uri="http://schemas.openxmlformats.org/officeDocument/2006/bibliography"/>
   </ds:schemaRefs>

--- a/assets/docs/Advance_Program_130718.docx
+++ b/assets/docs/Advance_Program_130718.docx
@@ -1,6 +1,6 @@
 
 <file path=word/document.xml><?xml version="1.0" encoding="utf-8"?>
-<w:document xmlns:wpc="http://schemas.microsoft.com/office/word/2010/wordprocessingCanvas" xmlns:cx="http://schemas.microsoft.com/office/drawing/2014/chartex" xmlns:cx1="http://schemas.microsoft.com/office/drawing/2015/9/8/chartex" xmlns:cx2="http://schemas.microsoft.com/office/drawing/2015/10/21/chartex" xmlns:cx3="http://schemas.microsoft.com/office/drawing/2016/5/9/chartex" xmlns:cx4="http://schemas.microsoft.com/office/drawing/2016/5/10/chartex" xmlns:cx5="http://schemas.microsoft.com/office/drawing/2016/5/11/chartex" xmlns:cx6="http://schemas.microsoft.com/office/drawing/2016/5/12/chartex" xmlns:cx7="http://schemas.microsoft.com/office/drawing/2016/5/13/chartex" xmlns:cx8="http://schemas.microsoft.com/office/drawing/2016/5/14/chartex" xmlns:mc="http://schemas.openxmlformats.org/markup-compatibility/2006" xmlns:aink="http://schemas.microsoft.com/office/drawing/2016/ink" xmlns:am3d="http://schemas.microsoft.com/office/drawing/2017/model3d" xmlns:o="urn:schemas-microsoft-com:office:office" xmlns:r="http://schemas.openxmlformats.org/officeDocument/2006/relationships" xmlns:m="http://schemas.openxmlformats.org/officeDocument/2006/math" xmlns:v="urn:schemas-microsoft-com:vml" xmlns:wp14="http://schemas.microsoft.com/office/word/2010/wordprocessingDrawing" xmlns:wp="http://schemas.openxmlformats.org/drawingml/2006/wordprocessingDrawing" xmlns:w10="urn:schemas-microsoft-com:office:word" xmlns:w="http://schemas.openxmlformats.org/wordprocessingml/2006/main" xmlns:w14="http://schemas.microsoft.com/office/word/2010/wordml" xmlns:w15="http://schemas.microsoft.com/office/word/2012/wordml" xmlns:w16cid="http://schemas.microsoft.com/office/word/2016/wordml/cid" xmlns:w16se="http://schemas.microsoft.com/office/word/2015/wordml/symex" xmlns:wpg="http://schemas.microsoft.com/office/word/2010/wordprocessingGroup" xmlns:wpi="http://schemas.microsoft.com/office/word/2010/wordprocessingInk" xmlns:wne="http://schemas.microsoft.com/office/word/2006/wordml" xmlns:wps="http://schemas.microsoft.com/office/word/2010/wordprocessingShape" mc:Ignorable="w14 w15 w16se w16cid wp14">
+<w:document xmlns:wpc="http://schemas.microsoft.com/office/word/2010/wordprocessingCanvas" xmlns:mc="http://schemas.openxmlformats.org/markup-compatibility/2006" xmlns:o="urn:schemas-microsoft-com:office:office" xmlns:r="http://schemas.openxmlformats.org/officeDocument/2006/relationships" xmlns:m="http://schemas.openxmlformats.org/officeDocument/2006/math" xmlns:v="urn:schemas-microsoft-com:vml" xmlns:wp14="http://schemas.microsoft.com/office/word/2010/wordprocessingDrawing" xmlns:wp="http://schemas.openxmlformats.org/drawingml/2006/wordprocessingDrawing" xmlns:w10="urn:schemas-microsoft-com:office:word" xmlns:w="http://schemas.openxmlformats.org/wordprocessingml/2006/main" xmlns:w14="http://schemas.microsoft.com/office/word/2010/wordml" xmlns:w15="http://schemas.microsoft.com/office/word/2012/wordml" xmlns:wpg="http://schemas.microsoft.com/office/word/2010/wordprocessingGroup" xmlns:wpi="http://schemas.microsoft.com/office/word/2010/wordprocessingInk" xmlns:wne="http://schemas.microsoft.com/office/word/2006/wordml" xmlns:wps="http://schemas.microsoft.com/office/word/2010/wordprocessingShape" mc:Ignorable="w14 w15 wp14">
   <w:body>
     <w:p>
       <w:pPr>
@@ -1241,7 +1241,7 @@
       <w:r>
         <w:rPr>
           <w:noProof/>
-          <w:lang w:val="pl-PL" w:eastAsia="pl-PL"/>
+          <w:lang w:eastAsia="en-US"/>
         </w:rPr>
         <w:drawing>
           <wp:inline distT="0" distB="0" distL="0" distR="0" wp14:anchorId="377D27AB" wp14:editId="57679AD8">
@@ -11859,7 +11859,7 @@
                 <w:noProof/>
                 <w:sz w:val="25"/>
                 <w:szCs w:val="25"/>
-                <w:lang w:val="pl-PL" w:eastAsia="pl-PL"/>
+                <w:lang w:eastAsia="en-US"/>
               </w:rPr>
               <w:lastRenderedPageBreak/>
               <w:drawing>
@@ -12281,7 +12281,7 @@
                 <w:color w:val="333333"/>
                 <w:sz w:val="26"/>
                 <w:szCs w:val="26"/>
-                <w:lang w:val="pl-PL" w:eastAsia="pl-PL"/>
+                <w:lang w:eastAsia="en-US"/>
               </w:rPr>
               <w:lastRenderedPageBreak/>
               <w:drawing>
@@ -12798,7 +12798,7 @@
       <w:r>
         <w:rPr>
           <w:noProof/>
-          <w:lang w:val="pl-PL" w:eastAsia="pl-PL"/>
+          <w:lang w:eastAsia="en-US"/>
         </w:rPr>
         <w:lastRenderedPageBreak/>
         <w:drawing>
@@ -13446,7 +13446,7 @@
       <w:r>
         <w:rPr>
           <w:noProof/>
-          <w:lang w:val="pl-PL" w:eastAsia="pl-PL"/>
+          <w:lang w:eastAsia="en-US"/>
         </w:rPr>
         <w:lastRenderedPageBreak/>
         <w:drawing>
@@ -13985,7 +13985,7 @@
       <w:r>
         <w:rPr>
           <w:noProof/>
-          <w:lang w:val="pl-PL" w:eastAsia="pl-PL"/>
+          <w:lang w:val="en-US"/>
         </w:rPr>
         <w:lastRenderedPageBreak/>
         <w:drawing>
@@ -14458,7 +14458,7 @@
           <w:noProof/>
           <w:sz w:val="28"/>
           <w:szCs w:val="28"/>
-          <w:lang w:val="pl-PL" w:eastAsia="pl-PL"/>
+          <w:lang w:eastAsia="en-US"/>
         </w:rPr>
         <w:lastRenderedPageBreak/>
         <w:drawing>
@@ -14855,7 +14855,7 @@
           <w:rFonts w:eastAsia="Times New Roman"/>
           <w:noProof/>
           <w:color w:val="auto"/>
-          <w:lang w:val="pl-PL" w:eastAsia="pl-PL"/>
+          <w:lang w:eastAsia="en-US"/>
         </w:rPr>
         <w:lastRenderedPageBreak/>
         <w:drawing>
@@ -15503,7 +15503,27 @@
           <w:sz w:val="28"/>
           <w:lang w:eastAsia="ja-JP"/>
         </w:rPr>
-        <w:t>/DASC/PICom/DataCom Join Panel on</w:t>
+        <w:t>/DASC/PICom/DataCom Join</w:t>
+      </w:r>
+      <w:r>
+        <w:rPr>
+          <w:rFonts w:eastAsia="MS Mincho"/>
+          <w:i/>
+          <w:color w:val="000000" w:themeColor="text1"/>
+          <w:sz w:val="28"/>
+          <w:lang w:eastAsia="ja-JP"/>
+        </w:rPr>
+        <w:t>t</w:t>
+      </w:r>
+      <w:r>
+        <w:rPr>
+          <w:rFonts w:eastAsia="MS Mincho"/>
+          <w:i/>
+          <w:color w:val="000000" w:themeColor="text1"/>
+          <w:sz w:val="28"/>
+          <w:lang w:eastAsia="ja-JP"/>
+        </w:rPr>
+        <w:t xml:space="preserve"> Panel on</w:t>
       </w:r>
     </w:p>
     <w:p>
@@ -15581,6 +15601,8 @@
           <w:szCs w:val="16"/>
         </w:rPr>
       </w:pPr>
+      <w:bookmarkStart w:id="6" w:name="_GoBack"/>
+      <w:bookmarkEnd w:id="6"/>
     </w:p>
     <w:p>
       <w:pPr>
@@ -15699,7 +15721,7 @@
       <w:r>
         <w:rPr>
           <w:noProof/>
-          <w:lang w:val="pl-PL" w:eastAsia="pl-PL"/>
+          <w:lang w:eastAsia="en-US"/>
         </w:rPr>
         <w:drawing>
           <wp:anchor distT="0" distB="0" distL="114300" distR="114300" simplePos="0" relativeHeight="251665408" behindDoc="0" locked="0" layoutInCell="1" allowOverlap="1" wp14:anchorId="10D79215" wp14:editId="390BFBC2">
@@ -15762,7 +15784,7 @@
         <w:rPr>
           <w:rFonts w:hint="eastAsia"/>
           <w:noProof/>
-          <w:lang w:val="pl-PL" w:eastAsia="pl-PL"/>
+          <w:lang w:eastAsia="en-US"/>
         </w:rPr>
         <w:drawing>
           <wp:anchor distT="0" distB="0" distL="114300" distR="114300" simplePos="0" relativeHeight="251666432" behindDoc="0" locked="0" layoutInCell="1" allowOverlap="1" wp14:anchorId="1BC609EF" wp14:editId="1777E21B">
@@ -16001,7 +16023,7 @@
           <w:noProof/>
           <w:sz w:val="24"/>
           <w:szCs w:val="21"/>
-          <w:lang w:val="pl-PL" w:eastAsia="pl-PL"/>
+          <w:lang w:eastAsia="en-US"/>
         </w:rPr>
         <mc:AlternateContent>
           <mc:Choice Requires="wps">
@@ -16056,7 +16078,7 @@
                             <w:r>
                               <w:rPr>
                                 <w:noProof/>
-                                <w:lang w:val="pl-PL" w:eastAsia="pl-PL"/>
+                                <w:lang w:eastAsia="en-US"/>
                               </w:rPr>
                               <w:drawing>
                                 <wp:inline distT="0" distB="0" distL="0" distR="0" wp14:anchorId="707AC0BB" wp14:editId="3040CC95">
@@ -16117,7 +16139,7 @@
                             <w:r>
                               <w:rPr>
                                 <w:noProof/>
-                                <w:lang w:val="pl-PL" w:eastAsia="pl-PL"/>
+                                <w:lang w:eastAsia="en-US"/>
                               </w:rPr>
                               <w:drawing>
                                 <wp:inline distT="0" distB="0" distL="0" distR="0" wp14:anchorId="40F53357" wp14:editId="19BF67D3">
@@ -16178,7 +16200,7 @@
                             <w:r>
                               <w:rPr>
                                 <w:noProof/>
-                                <w:lang w:val="pl-PL" w:eastAsia="pl-PL"/>
+                                <w:lang w:eastAsia="en-US"/>
                               </w:rPr>
                               <w:drawing>
                                 <wp:inline distT="0" distB="0" distL="0" distR="0" wp14:anchorId="5EFECD9C" wp14:editId="7022D035">
@@ -16242,7 +16264,7 @@
                             <w:r>
                               <w:rPr>
                                 <w:noProof/>
-                                <w:lang w:val="pl-PL" w:eastAsia="pl-PL"/>
+                                <w:lang w:eastAsia="en-US"/>
                               </w:rPr>
                               <w:drawing>
                                 <wp:inline distT="0" distB="0" distL="0" distR="0" wp14:anchorId="029A68BC" wp14:editId="78B0A1ED">
@@ -16306,7 +16328,7 @@
                             <w:r>
                               <w:rPr>
                                 <w:noProof/>
-                                <w:lang w:val="pl-PL" w:eastAsia="pl-PL"/>
+                                <w:lang w:eastAsia="en-US"/>
                               </w:rPr>
                               <w:drawing>
                                 <wp:inline distT="0" distB="0" distL="0" distR="0" wp14:anchorId="2B40F2B1" wp14:editId="75AB48F0">
@@ -16367,7 +16389,7 @@
                             <w:r>
                               <w:rPr>
                                 <w:noProof/>
-                                <w:lang w:val="pl-PL" w:eastAsia="pl-PL"/>
+                                <w:lang w:eastAsia="en-US"/>
                               </w:rPr>
                               <w:drawing>
                                 <wp:inline distT="0" distB="0" distL="0" distR="0" wp14:anchorId="471A1AD2" wp14:editId="4F83B90A">
@@ -16452,7 +16474,7 @@
                       <w:r>
                         <w:rPr>
                           <w:noProof/>
-                          <w:lang w:val="pl-PL" w:eastAsia="pl-PL"/>
+                          <w:lang w:eastAsia="en-US"/>
                         </w:rPr>
                         <w:drawing>
                           <wp:inline distT="0" distB="0" distL="0" distR="0" wp14:anchorId="707AC0BB" wp14:editId="3040CC95">
@@ -16513,7 +16535,7 @@
                       <w:r>
                         <w:rPr>
                           <w:noProof/>
-                          <w:lang w:val="pl-PL" w:eastAsia="pl-PL"/>
+                          <w:lang w:eastAsia="en-US"/>
                         </w:rPr>
                         <w:drawing>
                           <wp:inline distT="0" distB="0" distL="0" distR="0" wp14:anchorId="40F53357" wp14:editId="19BF67D3">
@@ -16574,7 +16596,7 @@
                       <w:r>
                         <w:rPr>
                           <w:noProof/>
-                          <w:lang w:val="pl-PL" w:eastAsia="pl-PL"/>
+                          <w:lang w:eastAsia="en-US"/>
                         </w:rPr>
                         <w:drawing>
                           <wp:inline distT="0" distB="0" distL="0" distR="0" wp14:anchorId="5EFECD9C" wp14:editId="7022D035">
@@ -16638,7 +16660,7 @@
                       <w:r>
                         <w:rPr>
                           <w:noProof/>
-                          <w:lang w:val="pl-PL" w:eastAsia="pl-PL"/>
+                          <w:lang w:eastAsia="en-US"/>
                         </w:rPr>
                         <w:drawing>
                           <wp:inline distT="0" distB="0" distL="0" distR="0" wp14:anchorId="029A68BC" wp14:editId="78B0A1ED">
@@ -16702,7 +16724,7 @@
                       <w:r>
                         <w:rPr>
                           <w:noProof/>
-                          <w:lang w:val="pl-PL" w:eastAsia="pl-PL"/>
+                          <w:lang w:eastAsia="en-US"/>
                         </w:rPr>
                         <w:drawing>
                           <wp:inline distT="0" distB="0" distL="0" distR="0" wp14:anchorId="2B40F2B1" wp14:editId="75AB48F0">
@@ -16763,7 +16785,7 @@
                       <w:r>
                         <w:rPr>
                           <w:noProof/>
-                          <w:lang w:val="pl-PL" w:eastAsia="pl-PL"/>
+                          <w:lang w:eastAsia="en-US"/>
                         </w:rPr>
                         <w:drawing>
                           <wp:inline distT="0" distB="0" distL="0" distR="0" wp14:anchorId="471A1AD2" wp14:editId="4F83B90A">
@@ -20389,7 +20411,7 @@
           <w:szCs w:val="24"/>
         </w:rPr>
       </w:pPr>
-      <w:bookmarkStart w:id="6" w:name="_Hlk519033907"/>
+      <w:bookmarkStart w:id="7" w:name="_Hlk519033907"/>
       <w:r>
         <w:rPr>
           <w:rFonts w:ascii="Times New Roman" w:hAnsi="Times New Roman" w:cs="Times New Roman"/>
@@ -20442,7 +20464,7 @@
         <w:t>, Jingjing Xu; Chun Ying; Zhe Sun; Shuhua Tan; Pan Wang; Zhixin Sun</w:t>
       </w:r>
     </w:p>
-    <w:bookmarkEnd w:id="6"/>
+    <w:bookmarkEnd w:id="7"/>
     <w:p>
       <w:pPr>
         <w:pStyle w:val="ListParagraph"/>
@@ -26113,8 +26135,6 @@
         </w:rPr>
         <w:t>Claudio Miceli</w:t>
       </w:r>
-      <w:bookmarkStart w:id="7" w:name="_GoBack"/>
-      <w:bookmarkEnd w:id="7"/>
     </w:p>
     <w:p>
       <w:pPr>
@@ -31009,7 +31029,7 @@
 </file>
 
 <file path=word/endnotes.xml><?xml version="1.0" encoding="utf-8"?>
-<w:endnotes xmlns:wpc="http://schemas.microsoft.com/office/word/2010/wordprocessingCanvas" xmlns:cx="http://schemas.microsoft.com/office/drawing/2014/chartex" xmlns:cx1="http://schemas.microsoft.com/office/drawing/2015/9/8/chartex" xmlns:cx2="http://schemas.microsoft.com/office/drawing/2015/10/21/chartex" xmlns:cx3="http://schemas.microsoft.com/office/drawing/2016/5/9/chartex" xmlns:cx4="http://schemas.microsoft.com/office/drawing/2016/5/10/chartex" xmlns:cx5="http://schemas.microsoft.com/office/drawing/2016/5/11/chartex" xmlns:cx6="http://schemas.microsoft.com/office/drawing/2016/5/12/chartex" xmlns:cx7="http://schemas.microsoft.com/office/drawing/2016/5/13/chartex" xmlns:cx8="http://schemas.microsoft.com/office/drawing/2016/5/14/chartex" xmlns:mc="http://schemas.openxmlformats.org/markup-compatibility/2006" xmlns:aink="http://schemas.microsoft.com/office/drawing/2016/ink" xmlns:am3d="http://schemas.microsoft.com/office/drawing/2017/model3d" xmlns:o="urn:schemas-microsoft-com:office:office" xmlns:r="http://schemas.openxmlformats.org/officeDocument/2006/relationships" xmlns:m="http://schemas.openxmlformats.org/officeDocument/2006/math" xmlns:v="urn:schemas-microsoft-com:vml" xmlns:wp14="http://schemas.microsoft.com/office/word/2010/wordprocessingDrawing" xmlns:wp="http://schemas.openxmlformats.org/drawingml/2006/wordprocessingDrawing" xmlns:w10="urn:schemas-microsoft-com:office:word" xmlns:w="http://schemas.openxmlformats.org/wordprocessingml/2006/main" xmlns:w14="http://schemas.microsoft.com/office/word/2010/wordml" xmlns:w15="http://schemas.microsoft.com/office/word/2012/wordml" xmlns:w16cid="http://schemas.microsoft.com/office/word/2016/wordml/cid" xmlns:w16se="http://schemas.microsoft.com/office/word/2015/wordml/symex" xmlns:wpg="http://schemas.microsoft.com/office/word/2010/wordprocessingGroup" xmlns:wpi="http://schemas.microsoft.com/office/word/2010/wordprocessingInk" xmlns:wne="http://schemas.microsoft.com/office/word/2006/wordml" xmlns:wps="http://schemas.microsoft.com/office/word/2010/wordprocessingShape" mc:Ignorable="w14 w15 w16se w16cid wp14">
+<w:endnotes xmlns:wpc="http://schemas.microsoft.com/office/word/2010/wordprocessingCanvas" xmlns:mc="http://schemas.openxmlformats.org/markup-compatibility/2006" xmlns:o="urn:schemas-microsoft-com:office:office" xmlns:r="http://schemas.openxmlformats.org/officeDocument/2006/relationships" xmlns:m="http://schemas.openxmlformats.org/officeDocument/2006/math" xmlns:v="urn:schemas-microsoft-com:vml" xmlns:wp14="http://schemas.microsoft.com/office/word/2010/wordprocessingDrawing" xmlns:wp="http://schemas.openxmlformats.org/drawingml/2006/wordprocessingDrawing" xmlns:w10="urn:schemas-microsoft-com:office:word" xmlns:w="http://schemas.openxmlformats.org/wordprocessingml/2006/main" xmlns:w14="http://schemas.microsoft.com/office/word/2010/wordml" xmlns:w15="http://schemas.microsoft.com/office/word/2012/wordml" xmlns:wpg="http://schemas.microsoft.com/office/word/2010/wordprocessingGroup" xmlns:wpi="http://schemas.microsoft.com/office/word/2010/wordprocessingInk" xmlns:wne="http://schemas.microsoft.com/office/word/2006/wordml" xmlns:wps="http://schemas.microsoft.com/office/word/2010/wordprocessingShape" mc:Ignorable="w14 w15 wp14">
   <w:endnote w:type="separator" w:id="-1">
     <w:p>
       <w:pPr>
@@ -31034,7 +31054,7 @@
 </file>
 
 <file path=word/footer1.xml><?xml version="1.0" encoding="utf-8"?>
-<w:ftr xmlns:wpc="http://schemas.microsoft.com/office/word/2010/wordprocessingCanvas" xmlns:cx="http://schemas.microsoft.com/office/drawing/2014/chartex" xmlns:cx1="http://schemas.microsoft.com/office/drawing/2015/9/8/chartex" xmlns:cx2="http://schemas.microsoft.com/office/drawing/2015/10/21/chartex" xmlns:cx3="http://schemas.microsoft.com/office/drawing/2016/5/9/chartex" xmlns:cx4="http://schemas.microsoft.com/office/drawing/2016/5/10/chartex" xmlns:cx5="http://schemas.microsoft.com/office/drawing/2016/5/11/chartex" xmlns:cx6="http://schemas.microsoft.com/office/drawing/2016/5/12/chartex" xmlns:cx7="http://schemas.microsoft.com/office/drawing/2016/5/13/chartex" xmlns:cx8="http://schemas.microsoft.com/office/drawing/2016/5/14/chartex" xmlns:mc="http://schemas.openxmlformats.org/markup-compatibility/2006" xmlns:aink="http://schemas.microsoft.com/office/drawing/2016/ink" xmlns:am3d="http://schemas.microsoft.com/office/drawing/2017/model3d" xmlns:o="urn:schemas-microsoft-com:office:office" xmlns:r="http://schemas.openxmlformats.org/officeDocument/2006/relationships" xmlns:m="http://schemas.openxmlformats.org/officeDocument/2006/math" xmlns:v="urn:schemas-microsoft-com:vml" xmlns:wp14="http://schemas.microsoft.com/office/word/2010/wordprocessingDrawing" xmlns:wp="http://schemas.openxmlformats.org/drawingml/2006/wordprocessingDrawing" xmlns:w10="urn:schemas-microsoft-com:office:word" xmlns:w="http://schemas.openxmlformats.org/wordprocessingml/2006/main" xmlns:w14="http://schemas.microsoft.com/office/word/2010/wordml" xmlns:w15="http://schemas.microsoft.com/office/word/2012/wordml" xmlns:w16cid="http://schemas.microsoft.com/office/word/2016/wordml/cid" xmlns:w16se="http://schemas.microsoft.com/office/word/2015/wordml/symex" xmlns:wpg="http://schemas.microsoft.com/office/word/2010/wordprocessingGroup" xmlns:wpi="http://schemas.microsoft.com/office/word/2010/wordprocessingInk" xmlns:wne="http://schemas.microsoft.com/office/word/2006/wordml" xmlns:wps="http://schemas.microsoft.com/office/word/2010/wordprocessingShape" mc:Ignorable="w14 w15 w16se w16cid wp14">
+<w:ftr xmlns:wpc="http://schemas.microsoft.com/office/word/2010/wordprocessingCanvas" xmlns:mc="http://schemas.openxmlformats.org/markup-compatibility/2006" xmlns:o="urn:schemas-microsoft-com:office:office" xmlns:r="http://schemas.openxmlformats.org/officeDocument/2006/relationships" xmlns:m="http://schemas.openxmlformats.org/officeDocument/2006/math" xmlns:v="urn:schemas-microsoft-com:vml" xmlns:wp14="http://schemas.microsoft.com/office/word/2010/wordprocessingDrawing" xmlns:wp="http://schemas.openxmlformats.org/drawingml/2006/wordprocessingDrawing" xmlns:w10="urn:schemas-microsoft-com:office:word" xmlns:w="http://schemas.openxmlformats.org/wordprocessingml/2006/main" xmlns:w14="http://schemas.microsoft.com/office/word/2010/wordml" xmlns:w15="http://schemas.microsoft.com/office/word/2012/wordml" xmlns:wpg="http://schemas.microsoft.com/office/word/2010/wordprocessingGroup" xmlns:wpi="http://schemas.microsoft.com/office/word/2010/wordprocessingInk" xmlns:wne="http://schemas.microsoft.com/office/word/2006/wordml" xmlns:wps="http://schemas.microsoft.com/office/word/2010/wordprocessingShape" mc:Ignorable="w14 w15 wp14">
   <w:sdt>
     <w:sdtPr>
       <w:id w:val="250945265"/>
@@ -31067,7 +31087,7 @@
           <w:rPr>
             <w:noProof/>
           </w:rPr>
-          <w:t>28</w:t>
+          <w:t>15</w:t>
         </w:r>
         <w:r>
           <w:rPr>
@@ -31087,7 +31107,7 @@
 </file>
 
 <file path=word/footnotes.xml><?xml version="1.0" encoding="utf-8"?>
-<w:footnotes xmlns:wpc="http://schemas.microsoft.com/office/word/2010/wordprocessingCanvas" xmlns:cx="http://schemas.microsoft.com/office/drawing/2014/chartex" xmlns:cx1="http://schemas.microsoft.com/office/drawing/2015/9/8/chartex" xmlns:cx2="http://schemas.microsoft.com/office/drawing/2015/10/21/chartex" xmlns:cx3="http://schemas.microsoft.com/office/drawing/2016/5/9/chartex" xmlns:cx4="http://schemas.microsoft.com/office/drawing/2016/5/10/chartex" xmlns:cx5="http://schemas.microsoft.com/office/drawing/2016/5/11/chartex" xmlns:cx6="http://schemas.microsoft.com/office/drawing/2016/5/12/chartex" xmlns:cx7="http://schemas.microsoft.com/office/drawing/2016/5/13/chartex" xmlns:cx8="http://schemas.microsoft.com/office/drawing/2016/5/14/chartex" xmlns:mc="http://schemas.openxmlformats.org/markup-compatibility/2006" xmlns:aink="http://schemas.microsoft.com/office/drawing/2016/ink" xmlns:am3d="http://schemas.microsoft.com/office/drawing/2017/model3d" xmlns:o="urn:schemas-microsoft-com:office:office" xmlns:r="http://schemas.openxmlformats.org/officeDocument/2006/relationships" xmlns:m="http://schemas.openxmlformats.org/officeDocument/2006/math" xmlns:v="urn:schemas-microsoft-com:vml" xmlns:wp14="http://schemas.microsoft.com/office/word/2010/wordprocessingDrawing" xmlns:wp="http://schemas.openxmlformats.org/drawingml/2006/wordprocessingDrawing" xmlns:w10="urn:schemas-microsoft-com:office:word" xmlns:w="http://schemas.openxmlformats.org/wordprocessingml/2006/main" xmlns:w14="http://schemas.microsoft.com/office/word/2010/wordml" xmlns:w15="http://schemas.microsoft.com/office/word/2012/wordml" xmlns:w16cid="http://schemas.microsoft.com/office/word/2016/wordml/cid" xmlns:w16se="http://schemas.microsoft.com/office/word/2015/wordml/symex" xmlns:wpg="http://schemas.microsoft.com/office/word/2010/wordprocessingGroup" xmlns:wpi="http://schemas.microsoft.com/office/word/2010/wordprocessingInk" xmlns:wne="http://schemas.microsoft.com/office/word/2006/wordml" xmlns:wps="http://schemas.microsoft.com/office/word/2010/wordprocessingShape" mc:Ignorable="w14 w15 w16se w16cid wp14">
+<w:footnotes xmlns:wpc="http://schemas.microsoft.com/office/word/2010/wordprocessingCanvas" xmlns:mc="http://schemas.openxmlformats.org/markup-compatibility/2006" xmlns:o="urn:schemas-microsoft-com:office:office" xmlns:r="http://schemas.openxmlformats.org/officeDocument/2006/relationships" xmlns:m="http://schemas.openxmlformats.org/officeDocument/2006/math" xmlns:v="urn:schemas-microsoft-com:vml" xmlns:wp14="http://schemas.microsoft.com/office/word/2010/wordprocessingDrawing" xmlns:wp="http://schemas.openxmlformats.org/drawingml/2006/wordprocessingDrawing" xmlns:w10="urn:schemas-microsoft-com:office:word" xmlns:w="http://schemas.openxmlformats.org/wordprocessingml/2006/main" xmlns:w14="http://schemas.microsoft.com/office/word/2010/wordml" xmlns:w15="http://schemas.microsoft.com/office/word/2012/wordml" xmlns:wpg="http://schemas.microsoft.com/office/word/2010/wordprocessingGroup" xmlns:wpi="http://schemas.microsoft.com/office/word/2010/wordprocessingInk" xmlns:wne="http://schemas.microsoft.com/office/word/2006/wordml" xmlns:wps="http://schemas.microsoft.com/office/word/2010/wordprocessingShape" mc:Ignorable="w14 w15 wp14">
   <w:footnote w:type="separator" w:id="-1">
     <w:p>
       <w:pPr>
@@ -31112,7 +31132,7 @@
 </file>
 
 <file path=word/numbering.xml><?xml version="1.0" encoding="utf-8"?>
-<w:numbering xmlns:wpc="http://schemas.microsoft.com/office/word/2010/wordprocessingCanvas" xmlns:cx="http://schemas.microsoft.com/office/drawing/2014/chartex" xmlns:cx1="http://schemas.microsoft.com/office/drawing/2015/9/8/chartex" xmlns:cx2="http://schemas.microsoft.com/office/drawing/2015/10/21/chartex" xmlns:cx3="http://schemas.microsoft.com/office/drawing/2016/5/9/chartex" xmlns:cx4="http://schemas.microsoft.com/office/drawing/2016/5/10/chartex" xmlns:cx5="http://schemas.microsoft.com/office/drawing/2016/5/11/chartex" xmlns:cx6="http://schemas.microsoft.com/office/drawing/2016/5/12/chartex" xmlns:cx7="http://schemas.microsoft.com/office/drawing/2016/5/13/chartex" xmlns:cx8="http://schemas.microsoft.com/office/drawing/2016/5/14/chartex" xmlns:mc="http://schemas.openxmlformats.org/markup-compatibility/2006" xmlns:aink="http://schemas.microsoft.com/office/drawing/2016/ink" xmlns:am3d="http://schemas.microsoft.com/office/drawing/2017/model3d" xmlns:o="urn:schemas-microsoft-com:office:office" xmlns:r="http://schemas.openxmlformats.org/officeDocument/2006/relationships" xmlns:m="http://schemas.openxmlformats.org/officeDocument/2006/math" xmlns:v="urn:schemas-microsoft-com:vml" xmlns:wp14="http://schemas.microsoft.com/office/word/2010/wordprocessingDrawing" xmlns:wp="http://schemas.openxmlformats.org/drawingml/2006/wordprocessingDrawing" xmlns:w10="urn:schemas-microsoft-com:office:word" xmlns:w="http://schemas.openxmlformats.org/wordprocessingml/2006/main" xmlns:w14="http://schemas.microsoft.com/office/word/2010/wordml" xmlns:w15="http://schemas.microsoft.com/office/word/2012/wordml" xmlns:w16cid="http://schemas.microsoft.com/office/word/2016/wordml/cid" xmlns:w16se="http://schemas.microsoft.com/office/word/2015/wordml/symex" xmlns:wpg="http://schemas.microsoft.com/office/word/2010/wordprocessingGroup" xmlns:wpi="http://schemas.microsoft.com/office/word/2010/wordprocessingInk" xmlns:wne="http://schemas.microsoft.com/office/word/2006/wordml" xmlns:wps="http://schemas.microsoft.com/office/word/2010/wordprocessingShape" mc:Ignorable="w14 w15 w16se w16cid wp14">
+<w:numbering xmlns:wpc="http://schemas.microsoft.com/office/word/2010/wordprocessingCanvas" xmlns:mc="http://schemas.openxmlformats.org/markup-compatibility/2006" xmlns:o="urn:schemas-microsoft-com:office:office" xmlns:r="http://schemas.openxmlformats.org/officeDocument/2006/relationships" xmlns:m="http://schemas.openxmlformats.org/officeDocument/2006/math" xmlns:v="urn:schemas-microsoft-com:vml" xmlns:wp14="http://schemas.microsoft.com/office/word/2010/wordprocessingDrawing" xmlns:wp="http://schemas.openxmlformats.org/drawingml/2006/wordprocessingDrawing" xmlns:w10="urn:schemas-microsoft-com:office:word" xmlns:w="http://schemas.openxmlformats.org/wordprocessingml/2006/main" xmlns:w14="http://schemas.microsoft.com/office/word/2010/wordml" xmlns:w15="http://schemas.microsoft.com/office/word/2012/wordml" xmlns:wpg="http://schemas.microsoft.com/office/word/2010/wordprocessingGroup" xmlns:wpi="http://schemas.microsoft.com/office/word/2010/wordprocessingInk" xmlns:wne="http://schemas.microsoft.com/office/word/2006/wordml" xmlns:wps="http://schemas.microsoft.com/office/word/2010/wordprocessingShape" mc:Ignorable="w14 w15 wp14">
   <w:abstractNum w:abstractNumId="0" w15:restartNumberingAfterBreak="0">
     <w:nsid w:val="01610A27"/>
     <w:multiLevelType w:val="hybridMultilevel"/>
@@ -35389,7 +35409,7 @@
 </file>
 
 <file path=word/styles.xml><?xml version="1.0" encoding="utf-8"?>
-<w:styles xmlns:mc="http://schemas.openxmlformats.org/markup-compatibility/2006" xmlns:r="http://schemas.openxmlformats.org/officeDocument/2006/relationships" xmlns:w="http://schemas.openxmlformats.org/wordprocessingml/2006/main" xmlns:w14="http://schemas.microsoft.com/office/word/2010/wordml" xmlns:w15="http://schemas.microsoft.com/office/word/2012/wordml" xmlns:w16cid="http://schemas.microsoft.com/office/word/2016/wordml/cid" xmlns:w16se="http://schemas.microsoft.com/office/word/2015/wordml/symex" mc:Ignorable="w14 w15 w16se w16cid">
+<w:styles xmlns:mc="http://schemas.openxmlformats.org/markup-compatibility/2006" xmlns:r="http://schemas.openxmlformats.org/officeDocument/2006/relationships" xmlns:w="http://schemas.openxmlformats.org/wordprocessingml/2006/main" xmlns:w14="http://schemas.microsoft.com/office/word/2010/wordml" xmlns:w15="http://schemas.microsoft.com/office/word/2012/wordml" mc:Ignorable="w14 w15">
   <w:docDefaults>
     <w:rPrDefault>
       <w:rPr>
@@ -35405,7 +35425,7 @@
       </w:pPr>
     </w:pPrDefault>
   </w:docDefaults>
-  <w:latentStyles w:defLockedState="0" w:defUIPriority="99" w:defSemiHidden="0" w:defUnhideWhenUsed="0" w:defQFormat="0" w:count="375">
+  <w:latentStyles w:defLockedState="0" w:defUIPriority="99" w:defSemiHidden="0" w:defUnhideWhenUsed="0" w:defQFormat="0" w:count="371">
     <w:lsdException w:name="Normal" w:uiPriority="0" w:qFormat="1"/>
     <w:lsdException w:name="heading 1" w:uiPriority="9" w:qFormat="1"/>
     <w:lsdException w:name="heading 2" w:semiHidden="1" w:uiPriority="9" w:unhideWhenUsed="1" w:qFormat="1"/>
@@ -35777,10 +35797,6 @@
     <w:lsdException w:name="List Table 5 Dark Accent 6" w:uiPriority="50"/>
     <w:lsdException w:name="List Table 6 Colorful Accent 6" w:uiPriority="51"/>
     <w:lsdException w:name="List Table 7 Colorful Accent 6" w:uiPriority="52"/>
-    <w:lsdException w:name="Mention" w:semiHidden="1" w:unhideWhenUsed="1"/>
-    <w:lsdException w:name="Smart Hyperlink" w:semiHidden="1" w:unhideWhenUsed="1"/>
-    <w:lsdException w:name="Hashtag" w:semiHidden="1" w:unhideWhenUsed="1"/>
-    <w:lsdException w:name="Unresolved Mention" w:semiHidden="1" w:unhideWhenUsed="1"/>
   </w:latentStyles>
   <w:style w:type="paragraph" w:default="1" w:styleId="Normal">
     <w:name w:val="Normal"/>
@@ -36443,7 +36459,7 @@
 </file>
 
 <file path=customXml/itemProps1.xml><?xml version="1.0" encoding="utf-8"?>
-<ds:datastoreItem xmlns:ds="http://schemas.openxmlformats.org/officeDocument/2006/customXml" ds:itemID="{70E7F8BF-BC1D-4C59-8769-FFBBAF7BBE75}">
+<ds:datastoreItem xmlns:ds="http://schemas.openxmlformats.org/officeDocument/2006/customXml" ds:itemID="{6108A2E4-0DBF-43D3-B4BC-680ABAF89F17}">
   <ds:schemaRefs>
     <ds:schemaRef ds:uri="http://schemas.openxmlformats.org/officeDocument/2006/bibliography"/>
   </ds:schemaRefs>

--- a/assets/docs/Advance_Program_130718.docx
+++ b/assets/docs/Advance_Program_130718.docx
@@ -1,6 +1,6 @@
 
 <file path=word/document.xml><?xml version="1.0" encoding="utf-8"?>
-<w:document xmlns:wpc="http://schemas.microsoft.com/office/word/2010/wordprocessingCanvas" xmlns:mc="http://schemas.openxmlformats.org/markup-compatibility/2006" xmlns:o="urn:schemas-microsoft-com:office:office" xmlns:r="http://schemas.openxmlformats.org/officeDocument/2006/relationships" xmlns:m="http://schemas.openxmlformats.org/officeDocument/2006/math" xmlns:v="urn:schemas-microsoft-com:vml" xmlns:wp14="http://schemas.microsoft.com/office/word/2010/wordprocessingDrawing" xmlns:wp="http://schemas.openxmlformats.org/drawingml/2006/wordprocessingDrawing" xmlns:w10="urn:schemas-microsoft-com:office:word" xmlns:w="http://schemas.openxmlformats.org/wordprocessingml/2006/main" xmlns:w14="http://schemas.microsoft.com/office/word/2010/wordml" xmlns:w15="http://schemas.microsoft.com/office/word/2012/wordml" xmlns:wpg="http://schemas.microsoft.com/office/word/2010/wordprocessingGroup" xmlns:wpi="http://schemas.microsoft.com/office/word/2010/wordprocessingInk" xmlns:wne="http://schemas.microsoft.com/office/word/2006/wordml" xmlns:wps="http://schemas.microsoft.com/office/word/2010/wordprocessingShape" mc:Ignorable="w14 w15 wp14">
+<w:document xmlns:wpc="http://schemas.microsoft.com/office/word/2010/wordprocessingCanvas" xmlns:cx="http://schemas.microsoft.com/office/drawing/2014/chartex" xmlns:cx1="http://schemas.microsoft.com/office/drawing/2015/9/8/chartex" xmlns:cx2="http://schemas.microsoft.com/office/drawing/2015/10/21/chartex" xmlns:cx3="http://schemas.microsoft.com/office/drawing/2016/5/9/chartex" xmlns:cx4="http://schemas.microsoft.com/office/drawing/2016/5/10/chartex" xmlns:cx5="http://schemas.microsoft.com/office/drawing/2016/5/11/chartex" xmlns:cx6="http://schemas.microsoft.com/office/drawing/2016/5/12/chartex" xmlns:cx7="http://schemas.microsoft.com/office/drawing/2016/5/13/chartex" xmlns:cx8="http://schemas.microsoft.com/office/drawing/2016/5/14/chartex" xmlns:mc="http://schemas.openxmlformats.org/markup-compatibility/2006" xmlns:aink="http://schemas.microsoft.com/office/drawing/2016/ink" xmlns:am3d="http://schemas.microsoft.com/office/drawing/2017/model3d" xmlns:o="urn:schemas-microsoft-com:office:office" xmlns:r="http://schemas.openxmlformats.org/officeDocument/2006/relationships" xmlns:m="http://schemas.openxmlformats.org/officeDocument/2006/math" xmlns:v="urn:schemas-microsoft-com:vml" xmlns:wp14="http://schemas.microsoft.com/office/word/2010/wordprocessingDrawing" xmlns:wp="http://schemas.openxmlformats.org/drawingml/2006/wordprocessingDrawing" xmlns:w10="urn:schemas-microsoft-com:office:word" xmlns:w="http://schemas.openxmlformats.org/wordprocessingml/2006/main" xmlns:w14="http://schemas.microsoft.com/office/word/2010/wordml" xmlns:w15="http://schemas.microsoft.com/office/word/2012/wordml" xmlns:w16cid="http://schemas.microsoft.com/office/word/2016/wordml/cid" xmlns:w16se="http://schemas.microsoft.com/office/word/2015/wordml/symex" xmlns:wpg="http://schemas.microsoft.com/office/word/2010/wordprocessingGroup" xmlns:wpi="http://schemas.microsoft.com/office/word/2010/wordprocessingInk" xmlns:wne="http://schemas.microsoft.com/office/word/2006/wordml" xmlns:wps="http://schemas.microsoft.com/office/word/2010/wordprocessingShape" mc:Ignorable="w14 w15 w16se w16cid wp14">
   <w:body>
     <w:p>
       <w:pPr>
@@ -1241,7 +1241,7 @@
       <w:r>
         <w:rPr>
           <w:noProof/>
-          <w:lang w:eastAsia="en-US"/>
+          <w:lang w:val="pl-PL" w:eastAsia="pl-PL"/>
         </w:rPr>
         <w:drawing>
           <wp:inline distT="0" distB="0" distL="0" distR="0" wp14:anchorId="377D27AB" wp14:editId="57679AD8">
@@ -8554,28 +8554,7 @@
           <w:color w:val="000000" w:themeColor="text1"/>
           <w:szCs w:val="20"/>
         </w:rPr>
-        <w:t xml:space="preserve">, </w:t>
-      </w:r>
-      <w:r>
-        <w:rPr>
-          <w:color w:val="000000" w:themeColor="text1"/>
-          <w:szCs w:val="20"/>
-        </w:rPr>
-        <w:t>Peking</w:t>
-      </w:r>
-      <w:r>
-        <w:rPr>
-          <w:color w:val="000000" w:themeColor="text1"/>
-          <w:szCs w:val="20"/>
-        </w:rPr>
-        <w:t xml:space="preserve"> </w:t>
-      </w:r>
-      <w:r>
-        <w:rPr>
-          <w:color w:val="000000" w:themeColor="text1"/>
-          <w:szCs w:val="20"/>
-        </w:rPr>
-        <w:t>University, China</w:t>
+        <w:t>, Beijing University, China</w:t>
       </w:r>
     </w:p>
     <w:p>
@@ -10022,7 +10001,29 @@
           <w:szCs w:val="21"/>
           <w:lang w:eastAsia="en-US"/>
         </w:rPr>
-        <w:t>Many individuals and organizations contributed to the success of this conference. We would like to acknowledge the tremendous efforts of the Cyber Science and Technology Steering Committee and especially to its Chair Prof. Jianhua Ma. Special thanks should go to our General Executive Chair Kevin I-Kai Wang. Without his invaluable work and overall coordination the Cyber Science and Technology Congress 2018 would not be realized.</w:t>
+        <w:t xml:space="preserve">Many individuals and organizations contributed to the success of this conference. We would like to acknowledge the tremendous efforts of the Cyber Science and Technology Steering Committee and especially to its Chair Prof. Jianhua Ma. Special thanks should go to our General Executive Chair Kevin I-Kai Wang. Without his invaluable work and overall </w:t>
+      </w:r>
+      <w:proofErr w:type="gramStart"/>
+      <w:r>
+        <w:rPr>
+          <w:rFonts w:eastAsia="MS PGothic"/>
+          <w:color w:val="000000" w:themeColor="text1"/>
+          <w:sz w:val="21"/>
+          <w:szCs w:val="21"/>
+          <w:lang w:eastAsia="en-US"/>
+        </w:rPr>
+        <w:t>coordination</w:t>
+      </w:r>
+      <w:proofErr w:type="gramEnd"/>
+      <w:r>
+        <w:rPr>
+          <w:rFonts w:eastAsia="MS PGothic"/>
+          <w:color w:val="000000" w:themeColor="text1"/>
+          <w:sz w:val="21"/>
+          <w:szCs w:val="21"/>
+          <w:lang w:eastAsia="en-US"/>
+        </w:rPr>
+        <w:t xml:space="preserve"> the Cyber Science and Technology Congress 2018 would not be realized.</w:t>
       </w:r>
     </w:p>
     <w:p>
@@ -10336,14 +10337,10 @@
           <w:szCs w:val="21"/>
           <w:lang w:eastAsia="en-US"/>
         </w:rPr>
-        <w:t xml:space="preserve">In modern society, digital technology is an inseparable part of human lives. With the technology advancement, challenges and issues of transdisciplinary nature also arise that require careful study, investigation, and discussion. The aim of CyberSciTech Congress is to address the broad challenges in Cyber Science and Technology and to offer a common platform for our fellow scientists, engineers, industrial practitioners, and researchers to present and exchange their latest ideas, discoveries, and implementations. Therefore, it is our great honor and pleasure to welcome all our participants to the 2018 Cyber Science and Technology Congress (CyberSciTech 2018) held in Athens, Greece on 12-15 August, 2018. CyberSciTech 2018 is sponsored by the IEEE Computer Society. It is co-located with the 16th IEEE International Conference on Dependable, Autonomic and Secure Computing (DASC 2018), the 16th IEEE International Conference on Pervasive Intelligence and Computing (PICom 2018), and the 4th IEEE International Conference on Big Data Intelligence and Computing (DataCom 2018). </w:t>
-      </w:r>
-    </w:p>
-    <w:p>
-      <w:pPr>
-        <w:spacing w:line="320" w:lineRule="exact"/>
-        <w:ind w:left="113" w:firstLineChars="150" w:firstLine="315"/>
-        <w:jc w:val="both"/>
+        <w:t xml:space="preserve">In modern society, digital technology is an inseparable part of human lives. With the technology advancement, challenges and issues of transdisciplinary nature also arise that require careful study, investigation, and discussion. The aim of CyberSciTech Congress is to address the broad challenges in Cyber Science and Technology and to offer a common platform for our fellow scientists, engineers, industrial practitioners, and researchers to present and exchange their latest ideas, discoveries, and implementations. Therefore, it is our great honor and pleasure to welcome all our participants to the 2018 Cyber Science and Technology Congress (CyberSciTech 2018) held in Athens, Greece on 12-15 </w:t>
+      </w:r>
+      <w:proofErr w:type="gramStart"/>
+      <w:r>
         <w:rPr>
           <w:rFonts w:eastAsia="MS PGothic"/>
           <w:color w:val="000000" w:themeColor="text1"/>
@@ -10351,7 +10348,9 @@
           <w:szCs w:val="21"/>
           <w:lang w:eastAsia="en-US"/>
         </w:rPr>
-      </w:pPr>
+        <w:t>August,</w:t>
+      </w:r>
+      <w:proofErr w:type="gramEnd"/>
       <w:r>
         <w:rPr>
           <w:rFonts w:eastAsia="MS PGothic"/>
@@ -10360,7 +10359,7 @@
           <w:szCs w:val="21"/>
           <w:lang w:eastAsia="en-US"/>
         </w:rPr>
-        <w:t xml:space="preserve">To address the comprehensive nature and emerging challenges of Cyberization, CyberSciTech 2018 offers four technical tracks on the topics of Cyberspace &amp; Cyber Security, Cyber Physical Computing &amp; Systems, Cyber Social Computing &amp; Networks, and Cyber Intelligence, Life &amp; Mind. In addition, four special sessions/workshops on the topics of Cyber Social Computing and Cyber-Enabled Applications (CSC&amp;CEA), Computing and Applications for Cyber Internet of Things (Cyber-IoT), Emerging Dependable Computing System Technologies and Applications (EDCSTA), and Healthcare with Intelligent Sensing, System, and Data (HISSD) are jointly organised. Overall, CyberSciTech 2018 received 145 submissions covering a wide range of topics. Finally, 43 high quality regular papers (30%), 13 Work-in-Progress papers, 8 poster papers are included in the 2018 Proceedings. Another 15 papers are accepted in four special sessions/workshops. All accepted papers are selected based on a rigorous peer review process. </w:t>
+        <w:t xml:space="preserve"> 2018. CyberSciTech 2018 is sponsored by the IEEE Computer Society. It is co-located with the 16th IEEE International Conference on Dependable, Autonomic and Secure Computing (DASC 2018), the 16th IEEE International Conference on Pervasive Intelligence and Computing (PICom 2018), and the 4th IEEE International Conference on Big Data Intelligence and Computing (DataCom 2018). </w:t>
       </w:r>
     </w:p>
     <w:p>
@@ -10384,9 +10383,14 @@
           <w:szCs w:val="21"/>
           <w:lang w:eastAsia="en-US"/>
         </w:rPr>
-        <w:t xml:space="preserve">There is always a great team behind a successful event. We like to take this chance to thank the entire organizing committee, especially the Steering Committee Prof. Jianhua Ma (Chair), Prof. Qun Jin, Prof. Laurence Yang and Prof. Hui-Huang Hsu; and the General Chairs Prof. Klimis Ntalianis, Prof. Nicolas Tsapatsoulis, and Prof. Bernady O. Apduhan, for their leadership and dedicated hard working. We also like to thank the Special Session Chairs Dr. Weimin Li, Dr. Yaser P. Fallah and Dr. Ah-Lian Kor, and all the Special Session Organizers for their great effort in organizing the special sessions and enriching the scope of our discussion. </w:t>
-      </w:r>
-      <w:r>
+        <w:t xml:space="preserve">To address the comprehensive nature and emerging challenges of Cyberization, CyberSciTech 2018 offers four technical tracks on the topics of Cyberspace &amp; Cyber Security, Cyber Physical Computing &amp; Systems, Cyber Social Computing &amp; Networks, and Cyber Intelligence, Life &amp; Mind. In addition, four special sessions/workshops on the topics of Cyber Social Computing and Cyber-Enabled Applications (CSC&amp;CEA), Computing and Applications for Cyber Internet of Things (Cyber-IoT), Emerging Dependable Computing System Technologies and Applications (EDCSTA), and Healthcare with Intelligent Sensing, System, and Data (HISSD) are jointly organised. Overall, CyberSciTech 2018 received 145 submissions covering a wide range of topics. Finally, 43 high quality regular papers (30%), 13 Work-in-Progress papers, 8 poster papers are included in the 2018 Proceedings. Another 15 papers are accepted in four special sessions/workshops. All accepted papers are selected based on a rigorous peer review process. </w:t>
+      </w:r>
+    </w:p>
+    <w:p>
+      <w:pPr>
+        <w:spacing w:line="320" w:lineRule="exact"/>
+        <w:ind w:left="113" w:firstLineChars="150" w:firstLine="315"/>
+        <w:jc w:val="both"/>
         <w:rPr>
           <w:rFonts w:eastAsia="MS PGothic"/>
           <w:color w:val="000000" w:themeColor="text1"/>
@@ -10394,8 +10398,7 @@
           <w:szCs w:val="21"/>
           <w:lang w:eastAsia="en-US"/>
         </w:rPr>
-        <w:t>We</w:t>
-      </w:r>
+      </w:pPr>
       <w:r>
         <w:rPr>
           <w:rFonts w:eastAsia="MS PGothic"/>
@@ -10404,7 +10407,7 @@
           <w:szCs w:val="21"/>
           <w:lang w:eastAsia="en-US"/>
         </w:rPr>
-        <w:t xml:space="preserve"> want to express our gratitude to our </w:t>
+        <w:t xml:space="preserve">There is always a great team behind a successful event. We like to take this chance to thank the entire organizing committee, especially the Steering Committee Prof. Jianhua Ma (Chair), Prof. Qun Jin, Prof. Laurence Yang and Prof. Hui-Huang Hsu; and the General Chairs Prof. Klimis Ntalianis, Prof. Nicolas Tsapatsoulis, and Prof. Bernady O. Apduhan, for their leadership and dedicated hard working. We also like to thank the Special Session Chairs Dr. Weimin Li, Dr. Yaser P. Fallah and Dr. Ah-Lian Kor, and all the Special Session Organizers for their great effort in organizing the special sessions and enriching the scope of our discussion. </w:t>
       </w:r>
       <w:r>
         <w:rPr>
@@ -10414,7 +10417,7 @@
           <w:szCs w:val="21"/>
           <w:lang w:eastAsia="en-US"/>
         </w:rPr>
-        <w:t>P</w:t>
+        <w:t>We</w:t>
       </w:r>
       <w:r>
         <w:rPr>
@@ -10424,7 +10427,7 @@
           <w:szCs w:val="21"/>
           <w:lang w:eastAsia="en-US"/>
         </w:rPr>
-        <w:t xml:space="preserve">anel </w:t>
+        <w:t xml:space="preserve"> want to express our gratitude to our </w:t>
       </w:r>
       <w:r>
         <w:rPr>
@@ -10434,7 +10437,7 @@
           <w:szCs w:val="21"/>
           <w:lang w:eastAsia="en-US"/>
         </w:rPr>
-        <w:t>C</w:t>
+        <w:t>P</w:t>
       </w:r>
       <w:r>
         <w:rPr>
@@ -10444,7 +10447,7 @@
           <w:szCs w:val="21"/>
           <w:lang w:eastAsia="en-US"/>
         </w:rPr>
-        <w:t xml:space="preserve">hairs, Prof. </w:t>
+        <w:t xml:space="preserve">anel </w:t>
       </w:r>
       <w:r>
         <w:rPr>
@@ -10454,7 +10457,7 @@
           <w:szCs w:val="21"/>
           <w:lang w:eastAsia="en-US"/>
         </w:rPr>
-        <w:t xml:space="preserve">Zhong Chen and Prof. </w:t>
+        <w:t>C</w:t>
       </w:r>
       <w:r>
         <w:rPr>
@@ -10464,7 +10467,7 @@
           <w:szCs w:val="21"/>
           <w:lang w:eastAsia="en-US"/>
         </w:rPr>
-        <w:t>Runhe Huang</w:t>
+        <w:t xml:space="preserve">hairs, Prof. </w:t>
       </w:r>
       <w:r>
         <w:rPr>
@@ -10474,7 +10477,7 @@
           <w:szCs w:val="21"/>
           <w:lang w:eastAsia="en-US"/>
         </w:rPr>
-        <w:t>,</w:t>
+        <w:t xml:space="preserve">Zhong Chen and Prof. </w:t>
       </w:r>
       <w:r>
         <w:rPr>
@@ -10484,7 +10487,7 @@
           <w:szCs w:val="21"/>
           <w:lang w:eastAsia="en-US"/>
         </w:rPr>
-        <w:t xml:space="preserve"> on</w:t>
+        <w:t>Runhe Huang</w:t>
       </w:r>
       <w:r>
         <w:rPr>
@@ -10494,7 +10497,7 @@
           <w:szCs w:val="21"/>
           <w:lang w:eastAsia="en-US"/>
         </w:rPr>
-        <w:t xml:space="preserve"> </w:t>
+        <w:t>,</w:t>
       </w:r>
       <w:r>
         <w:rPr>
@@ -10504,7 +10507,7 @@
           <w:szCs w:val="21"/>
           <w:lang w:eastAsia="en-US"/>
         </w:rPr>
-        <w:t>organising</w:t>
+        <w:t xml:space="preserve"> on</w:t>
       </w:r>
       <w:r>
         <w:rPr>
@@ -10514,7 +10517,7 @@
           <w:szCs w:val="21"/>
           <w:lang w:eastAsia="en-US"/>
         </w:rPr>
-        <w:t xml:space="preserve"> such visionary panel </w:t>
+        <w:t xml:space="preserve"> </w:t>
       </w:r>
       <w:r>
         <w:rPr>
@@ -10524,7 +10527,7 @@
           <w:szCs w:val="21"/>
           <w:lang w:eastAsia="en-US"/>
         </w:rPr>
-        <w:t>discussion topic</w:t>
+        <w:t>organising</w:t>
       </w:r>
       <w:r>
         <w:rPr>
@@ -10534,7 +10537,7 @@
           <w:szCs w:val="21"/>
           <w:lang w:eastAsia="en-US"/>
         </w:rPr>
-        <w:t xml:space="preserve"> with world renowned panelists. </w:t>
+        <w:t xml:space="preserve"> such visionary panel </w:t>
       </w:r>
       <w:r>
         <w:rPr>
@@ -10544,7 +10547,49 @@
           <w:szCs w:val="21"/>
           <w:lang w:eastAsia="en-US"/>
         </w:rPr>
-        <w:t>Of course, we want to express our sincere gratitude to all of the authors, participants,</w:t>
+        <w:t>discussion topic</w:t>
+      </w:r>
+      <w:r>
+        <w:rPr>
+          <w:rFonts w:eastAsia="MS PGothic"/>
+          <w:color w:val="000000" w:themeColor="text1"/>
+          <w:sz w:val="21"/>
+          <w:szCs w:val="21"/>
+          <w:lang w:eastAsia="en-US"/>
+        </w:rPr>
+        <w:t xml:space="preserve"> with world renowned panelists. </w:t>
+      </w:r>
+      <w:r>
+        <w:rPr>
+          <w:rFonts w:eastAsia="MS PGothic"/>
+          <w:color w:val="000000" w:themeColor="text1"/>
+          <w:sz w:val="21"/>
+          <w:szCs w:val="21"/>
+          <w:lang w:eastAsia="en-US"/>
+        </w:rPr>
+        <w:t xml:space="preserve">Of course, we want to express our sincere gratitude to </w:t>
+      </w:r>
+      <w:proofErr w:type="gramStart"/>
+      <w:r>
+        <w:rPr>
+          <w:rFonts w:eastAsia="MS PGothic"/>
+          <w:color w:val="000000" w:themeColor="text1"/>
+          <w:sz w:val="21"/>
+          <w:szCs w:val="21"/>
+          <w:lang w:eastAsia="en-US"/>
+        </w:rPr>
+        <w:t>all of</w:t>
+      </w:r>
+      <w:proofErr w:type="gramEnd"/>
+      <w:r>
+        <w:rPr>
+          <w:rFonts w:eastAsia="MS PGothic"/>
+          <w:color w:val="000000" w:themeColor="text1"/>
+          <w:sz w:val="21"/>
+          <w:szCs w:val="21"/>
+          <w:lang w:eastAsia="en-US"/>
+        </w:rPr>
+        <w:t xml:space="preserve"> the authors, participants,</w:t>
       </w:r>
       <w:r>
         <w:rPr>
@@ -10940,14 +10985,10 @@
           <w:szCs w:val="20"/>
           <w:lang w:eastAsia="en-US"/>
         </w:rPr>
-        <w:t xml:space="preserve">It is our great pleasure to welcome you to the 16th IEEE International Conference on Dependable, Autonomic and Secure Computing (DASC-2018), hosted in Athens from 12th to 15th August, 2018.  </w:t>
-      </w:r>
-    </w:p>
-    <w:p>
-      <w:pPr>
-        <w:spacing w:line="320" w:lineRule="exact"/>
-        <w:ind w:left="113" w:firstLineChars="150" w:firstLine="300"/>
-        <w:jc w:val="both"/>
+        <w:t xml:space="preserve">It is our great pleasure to welcome you to the 16th IEEE International Conference on Dependable, Autonomic and Secure Computing (DASC-2018), hosted in Athens from 12th to 15th </w:t>
+      </w:r>
+      <w:proofErr w:type="gramStart"/>
+      <w:r>
         <w:rPr>
           <w:rFonts w:eastAsia="MS PGothic"/>
           <w:color w:val="000000" w:themeColor="text1"/>
@@ -10955,7 +10996,9 @@
           <w:szCs w:val="20"/>
           <w:lang w:eastAsia="en-US"/>
         </w:rPr>
-      </w:pPr>
+        <w:t>August,</w:t>
+      </w:r>
+      <w:proofErr w:type="gramEnd"/>
       <w:r>
         <w:rPr>
           <w:rFonts w:eastAsia="MS PGothic"/>
@@ -10964,7 +11007,7 @@
           <w:szCs w:val="20"/>
           <w:lang w:eastAsia="en-US"/>
         </w:rPr>
-        <w:t>DASC covers important and contemporary topics related to autonomy, dependability and security concerns in large-scale, complex distributed information systems. These systems face inevitable problems of accidental/deliberate faults, malicious attacks, illegal intrusions, and natural disasters, leading consequently to limitations in the availability and reliability. As a promising means to implement dependable and secure systems, autonomic computing technology can be explored. Trusted and autonomic computing and communications requires scientific and technological advances in a wide variety of fields, as well as new software, system architectures, and communication systems that support the effective and coherent integration of the constituent technologies. Hence, DASC-2018 strives to bring together computer scientists, industrial engineers, and researchers to discuss and exchange experimental and theoretical results, experience, and case studies on all aspects of autonomic, dependable, and secure computing, its applications, and to identify new research topics and trend-setting ideas.</w:t>
+        <w:t xml:space="preserve"> 2018.  </w:t>
       </w:r>
     </w:p>
     <w:p>
@@ -10988,16 +11031,14 @@
           <w:szCs w:val="20"/>
           <w:lang w:eastAsia="en-US"/>
         </w:rPr>
-        <w:t xml:space="preserve">This year, IEEE DASC-2018 is co-located with IEEE PICom, IEEE CyberSciTech, and IEEE DataCom. DASC-2018 received more than 70 high-quality submissions covering a wide range of topics. </w:t>
-      </w:r>
-      <w:r>
-        <w:rPr>
-          <w:sz w:val="20"/>
-          <w:szCs w:val="20"/>
-        </w:rPr>
-        <w:t xml:space="preserve">At the end, 29 full papers (39%), 5 work-in-progress papers and 1 poster are included in the proceedings and to be presented in DASC-2018. </w:t>
-      </w:r>
-      <w:r>
+        <w:t>DASC covers important and contemporary topics related to autonomy, dependability and security concerns in large-scale, complex distributed information systems. These systems face inevitable problems of accidental/deliberate faults, malicious attacks, illegal intrusions, and natural disasters, leading consequently to limitations in the availability and reliability. As a promising means to implement dependable and secure systems, autonomic computing technology can be explored. Trusted and autonomic computing and communications requires scientific and technological advances in a wide variety of fields, as well as new software, system architectures, and communication systems that support the effective and coherent integration of the constituent technologies. Hence, DASC-2018 strives to bring together computer scientists, industrial engineers, and researchers to discuss and exchange experimental and theoretical results, experience, and case studies on all aspects of autonomic, dependable, and secure computing, its applications, and to identify new research topics and trend-setting ideas.</w:t>
+      </w:r>
+    </w:p>
+    <w:p>
+      <w:pPr>
+        <w:spacing w:line="320" w:lineRule="exact"/>
+        <w:ind w:left="113" w:firstLineChars="150" w:firstLine="300"/>
+        <w:jc w:val="both"/>
         <w:rPr>
           <w:rFonts w:eastAsia="MS PGothic"/>
           <w:color w:val="000000" w:themeColor="text1"/>
@@ -11005,14 +11046,8 @@
           <w:szCs w:val="20"/>
           <w:lang w:eastAsia="en-US"/>
         </w:rPr>
-        <w:t>All accepted papers are selected based on a rigorous peer review process. To encourage authors and promote the work presented at DASC, we are delighted to inform that a selection of the best papers accepted and presented at the conference will be invited for regular or special issues of reputable journals: Elsevier Information Fusion, Elsevier Information Sciences, Elsevier Future Generation Systems, IEEE Access, and many more.</w:t>
-      </w:r>
-    </w:p>
-    <w:p>
-      <w:pPr>
-        <w:spacing w:line="320" w:lineRule="exact"/>
-        <w:ind w:left="113" w:firstLineChars="150" w:firstLine="300"/>
-        <w:jc w:val="both"/>
+      </w:pPr>
+      <w:r>
         <w:rPr>
           <w:rFonts w:eastAsia="MS PGothic"/>
           <w:color w:val="000000" w:themeColor="text1"/>
@@ -11020,7 +11055,15 @@
           <w:szCs w:val="20"/>
           <w:lang w:eastAsia="en-US"/>
         </w:rPr>
-      </w:pPr>
+        <w:t xml:space="preserve">This year, IEEE DASC-2018 is co-located with IEEE PICom, IEEE CyberSciTech, and IEEE DataCom. DASC-2018 received more than 70 high-quality submissions covering a wide range of topics. </w:t>
+      </w:r>
+      <w:r>
+        <w:rPr>
+          <w:sz w:val="20"/>
+          <w:szCs w:val="20"/>
+        </w:rPr>
+        <w:t xml:space="preserve">At the end, 29 full papers (39%), 5 work-in-progress papers and 1 poster are included in the proceedings and to be presented in DASC-2018. </w:t>
+      </w:r>
       <w:r>
         <w:rPr>
           <w:rFonts w:eastAsia="MS PGothic"/>
@@ -11029,7 +11072,7 @@
           <w:szCs w:val="20"/>
           <w:lang w:eastAsia="en-US"/>
         </w:rPr>
-        <w:t xml:space="preserve">An international conference of this scale requires the support of many people. We would like to take this opportunity to thank all the members of the organizing committee, especially the Honorary Chairs Prof. Alberto Del Bimbo and Prof. Vincenzo Piuri; the Steering Chairs Prof. Jianhua Ma and Prof. Laurence Yang for their support, guidance, and their contribution to attracting high quality papers.  Thanks to all reviewers for their valuable time and effort in reviewing the papers. Thanks also go to the entire local arrangement committee members, including General Executive Chair Prof. Klimis Ntalianis and Prof. Paulo Pires for their help in making the conference a wonderful success. Special thanks go to Savvas Zinonos for his prompt support to manage the conference Web page, paper submission, and so on, which facilitated the overall process. We take this opportunity to thank also all the authors, participants and session chairs for their valuable efforts, many of whom need to travel long distances to attend this conference and make their valuable contributions. </w:t>
+        <w:t>All accepted papers are selected based on a rigorous peer review process. To encourage authors and promote the work presented at DASC, we are delighted to inform that a selection of the best papers accepted and presented at the conference will be invited for regular or special issues of reputable journals: Elsevier Information Fusion, Elsevier Information Sciences, Elsevier Future Generation Systems, IEEE Access, and many more.</w:t>
       </w:r>
     </w:p>
     <w:p>
@@ -11053,12 +11096,12 @@
           <w:szCs w:val="20"/>
           <w:lang w:eastAsia="en-US"/>
         </w:rPr>
-        <w:t xml:space="preserve">It was our great honour and pleasure to accept the responsibilities and challenges of Conference General and Program Chairs. We trust that you will enjoy the academic program within DASC-2018, and at the same time that you will be able to see some of the surrounding natural beauty of the region.  We look forward to seeing you at the IEEE DASC-2018 event. </w:t>
-      </w:r>
-    </w:p>
-    <w:p>
-      <w:pPr>
-        <w:spacing w:line="280" w:lineRule="exact"/>
+        <w:t xml:space="preserve">An international conference of this scale requires the support of many people. We would like to take this opportunity to thank all the members of the organizing committee, especially the Honorary Chairs Prof. Alberto Del Bimbo and Prof. Vincenzo Piuri; the Steering Chairs Prof. Jianhua Ma and Prof. Laurence Yang for their support, guidance, and their contribution to attracting high quality papers.  Thanks to all reviewers for their valuable time and effort in reviewing the papers. Thanks also go to the entire local arrangement committee members, including General Executive Chair Prof. Klimis Ntalianis and Prof. Paulo Pires for their help in making the conference a wonderful success. Special thanks go to Savvas Zinonos for his prompt support to manage the conference Web page, paper submission, and so on, which facilitated the overall process. We take this opportunity to thank also all the authors, participants and session chairs for their valuable efforts, many of whom need to travel long distances to attend this conference and make their valuable contributions. </w:t>
+      </w:r>
+    </w:p>
+    <w:p>
+      <w:pPr>
+        <w:spacing w:line="320" w:lineRule="exact"/>
         <w:ind w:left="113" w:firstLineChars="150" w:firstLine="300"/>
         <w:jc w:val="both"/>
         <w:rPr>
@@ -11069,12 +11112,7 @@
           <w:lang w:eastAsia="en-US"/>
         </w:rPr>
       </w:pPr>
-    </w:p>
-    <w:p>
-      <w:pPr>
-        <w:spacing w:line="300" w:lineRule="exact"/>
-        <w:ind w:left="113"/>
-        <w:jc w:val="both"/>
+      <w:r>
         <w:rPr>
           <w:rFonts w:eastAsia="MS PGothic"/>
           <w:color w:val="000000" w:themeColor="text1"/>
@@ -11082,7 +11120,9 @@
           <w:szCs w:val="20"/>
           <w:lang w:eastAsia="en-US"/>
         </w:rPr>
-      </w:pPr>
+        <w:t xml:space="preserve">It was our great honour and pleasure to accept the responsibilities and challenges of Conference General and Program Chairs. We trust that you will enjoy the academic program within DASC-2018, and </w:t>
+      </w:r>
+      <w:proofErr w:type="gramStart"/>
       <w:r>
         <w:rPr>
           <w:rFonts w:eastAsia="MS PGothic"/>
@@ -11091,34 +11131,33 @@
           <w:szCs w:val="20"/>
           <w:lang w:eastAsia="en-US"/>
         </w:rPr>
-        <w:t xml:space="preserve">Md Zakirul Alam Bhuiyan and Stefanos Gritzalis, </w:t>
-      </w:r>
-    </w:p>
-    <w:p>
-      <w:pPr>
-        <w:spacing w:line="300" w:lineRule="exact"/>
-        <w:ind w:left="113"/>
-        <w:jc w:val="both"/>
+        <w:t>at the same time that</w:t>
+      </w:r>
+      <w:proofErr w:type="gramEnd"/>
+      <w:r>
         <w:rPr>
           <w:rFonts w:eastAsia="MS PGothic"/>
-          <w:i/>
           <w:color w:val="000000" w:themeColor="text1"/>
           <w:sz w:val="20"/>
           <w:szCs w:val="20"/>
           <w:lang w:eastAsia="en-US"/>
         </w:rPr>
-      </w:pPr>
-      <w:r>
+        <w:t xml:space="preserve"> you will be able to see some of the surrounding natural beauty of the region.  We look forward to seeing you at the IEEE DASC-2018 event. </w:t>
+      </w:r>
+    </w:p>
+    <w:p>
+      <w:pPr>
+        <w:spacing w:line="280" w:lineRule="exact"/>
+        <w:ind w:left="113" w:firstLineChars="150" w:firstLine="300"/>
+        <w:jc w:val="both"/>
         <w:rPr>
           <w:rFonts w:eastAsia="MS PGothic"/>
-          <w:i/>
           <w:color w:val="000000" w:themeColor="text1"/>
           <w:sz w:val="20"/>
           <w:szCs w:val="20"/>
           <w:lang w:eastAsia="en-US"/>
         </w:rPr>
-        <w:t>General Chairs of DASC-2018</w:t>
-      </w:r>
+      </w:pPr>
     </w:p>
     <w:p>
       <w:pPr>
@@ -11141,7 +11180,7 @@
           <w:szCs w:val="20"/>
           <w:lang w:eastAsia="en-US"/>
         </w:rPr>
-        <w:t xml:space="preserve">Anna Kobusińska, </w:t>
+        <w:t xml:space="preserve">Md Zakirul Alam Bhuiyan and Stefanos Gritzalis, </w:t>
       </w:r>
     </w:p>
     <w:p>
@@ -11167,7 +11206,7 @@
           <w:szCs w:val="20"/>
           <w:lang w:eastAsia="en-US"/>
         </w:rPr>
-        <w:t>Program Chair of DASC-2018</w:t>
+        <w:t>General Chairs of DASC-2018</w:t>
       </w:r>
     </w:p>
     <w:p>
@@ -11191,7 +11230,7 @@
           <w:szCs w:val="20"/>
           <w:lang w:eastAsia="en-US"/>
         </w:rPr>
-        <w:t xml:space="preserve">Kambourakis Georgios, Naohiro Hayashibara, Tian Wang, </w:t>
+        <w:t xml:space="preserve">Anna Kobusińska, </w:t>
       </w:r>
     </w:p>
     <w:p>
@@ -11199,8 +11238,6 @@
         <w:spacing w:line="300" w:lineRule="exact"/>
         <w:ind w:left="113"/>
         <w:jc w:val="both"/>
-      </w:pPr>
-      <w:r>
         <w:rPr>
           <w:rFonts w:eastAsia="MS PGothic"/>
           <w:i/>
@@ -11209,6 +11246,58 @@
           <w:szCs w:val="20"/>
           <w:lang w:eastAsia="en-US"/>
         </w:rPr>
+      </w:pPr>
+      <w:r>
+        <w:rPr>
+          <w:rFonts w:eastAsia="MS PGothic"/>
+          <w:i/>
+          <w:color w:val="000000" w:themeColor="text1"/>
+          <w:sz w:val="20"/>
+          <w:szCs w:val="20"/>
+          <w:lang w:eastAsia="en-US"/>
+        </w:rPr>
+        <w:t>Program Chair of DASC-2018</w:t>
+      </w:r>
+    </w:p>
+    <w:p>
+      <w:pPr>
+        <w:spacing w:line="300" w:lineRule="exact"/>
+        <w:ind w:left="113"/>
+        <w:jc w:val="both"/>
+        <w:rPr>
+          <w:rFonts w:eastAsia="MS PGothic"/>
+          <w:color w:val="000000" w:themeColor="text1"/>
+          <w:sz w:val="20"/>
+          <w:szCs w:val="20"/>
+          <w:lang w:eastAsia="en-US"/>
+        </w:rPr>
+      </w:pPr>
+      <w:r>
+        <w:rPr>
+          <w:rFonts w:eastAsia="MS PGothic"/>
+          <w:color w:val="000000" w:themeColor="text1"/>
+          <w:sz w:val="20"/>
+          <w:szCs w:val="20"/>
+          <w:lang w:eastAsia="en-US"/>
+        </w:rPr>
+        <w:t xml:space="preserve">Kambourakis Georgios, Naohiro Hayashibara, Tian Wang, </w:t>
+      </w:r>
+    </w:p>
+    <w:p>
+      <w:pPr>
+        <w:spacing w:line="300" w:lineRule="exact"/>
+        <w:ind w:left="113"/>
+        <w:jc w:val="both"/>
+      </w:pPr>
+      <w:r>
+        <w:rPr>
+          <w:rFonts w:eastAsia="MS PGothic"/>
+          <w:i/>
+          <w:color w:val="000000" w:themeColor="text1"/>
+          <w:sz w:val="20"/>
+          <w:szCs w:val="20"/>
+          <w:lang w:eastAsia="en-US"/>
+        </w:rPr>
         <w:t>Program Co-Chairs of DASC-2018</w:t>
       </w:r>
       <w:r>
@@ -11613,14 +11702,10 @@
           <w:szCs w:val="21"/>
           <w:lang w:eastAsia="en-US"/>
         </w:rPr>
-        <w:t>This year, IEEE DataCom 2018 is held together with IEEE CyberSciTech 2018, IEEE DASC 2018 and IEEE PICom 2018. In response to the call for papers, 61 papers were submitted to DataCom 2018. These papers were evaluated on the basis of their significance, novelty, technical quality, and practical impact. At the end, 17 (28%) high quality full research papers and work-in-progress papers, with average of 3 reviews per paper, are included in the proceedings and to be presented. They reflect emerging work in new important areas on Big Data Intelligence and Computing and shall provide a stimulus for their proper growth.</w:t>
-      </w:r>
-    </w:p>
-    <w:p>
-      <w:pPr>
-        <w:spacing w:line="320" w:lineRule="exact"/>
-        <w:ind w:left="113" w:firstLineChars="150" w:firstLine="315"/>
-        <w:jc w:val="both"/>
+        <w:t xml:space="preserve">This year, IEEE DataCom 2018 is held together with IEEE CyberSciTech 2018, IEEE DASC 2018 and IEEE PICom 2018. In response to the call for papers, 61 papers were submitted to DataCom 2018. These papers were evaluated </w:t>
+      </w:r>
+      <w:proofErr w:type="gramStart"/>
+      <w:r>
         <w:rPr>
           <w:rFonts w:eastAsia="MS PGothic"/>
           <w:color w:val="000000" w:themeColor="text1"/>
@@ -11628,7 +11713,9 @@
           <w:szCs w:val="21"/>
           <w:lang w:eastAsia="en-US"/>
         </w:rPr>
-      </w:pPr>
+        <w:t>on the basis of</w:t>
+      </w:r>
+      <w:proofErr w:type="gramEnd"/>
       <w:r>
         <w:rPr>
           <w:rFonts w:eastAsia="MS PGothic"/>
@@ -11637,7 +11724,75 @@
           <w:szCs w:val="21"/>
           <w:lang w:eastAsia="en-US"/>
         </w:rPr>
-        <w:t xml:space="preserve">For the successful organization of an international conference of the size and diversity, we counted on the great support of many people and organizations. We would like to thank all who have helped in making DataCom 2018 a success. First of all, we would like to take the opportunity to express our deep gratitude and to sincerely thank Prof. Robert Hsu and the steering committee of DataCom for their support, guidance, and their contribution to attracting high quality papers. We are very grateful to the General Executive Chairs, Prof. Klimis Ntalianis and Prof. Anna Kobusinska for their great help in many of the critical details, which facilitated the overall process. Their substantive competence and tireless dedication to this conference are unparalleled. We would like to extend our appreciation to the program committee members and the external reviewers for providing tremendous valuable expertise and constructive comments to take the responsibility for the quality of paper reviewing process in a narrow time schedule. Thanks also go to the entire local team, who have all worked extremely hard for the details of important aspects of the conference program and social activities. Most importantly, we would like to thank all of the authors, participants and session chairs for their valuable efforts to ensuring that DataCom has a program of high technical quality. Many of them traveled long distances to attend this conference and make their valuable contributions. </w:t>
+        <w:t xml:space="preserve"> their significance, novelty, technical quality, and practical impact. At the end, 17 (28%) high quality full research papers and work-in-progress papers, with average of 3 reviews per paper, are included in the proceedings and to be presented. They reflect emerging work in new important areas on Big Data Intelligence and Computing and shall provide a stimulus for their proper growth.</w:t>
+      </w:r>
+    </w:p>
+    <w:p>
+      <w:pPr>
+        <w:spacing w:line="320" w:lineRule="exact"/>
+        <w:ind w:left="113" w:firstLineChars="150" w:firstLine="315"/>
+        <w:jc w:val="both"/>
+        <w:rPr>
+          <w:rFonts w:eastAsia="MS PGothic"/>
+          <w:color w:val="000000" w:themeColor="text1"/>
+          <w:sz w:val="21"/>
+          <w:szCs w:val="21"/>
+          <w:lang w:eastAsia="en-US"/>
+        </w:rPr>
+      </w:pPr>
+      <w:r>
+        <w:rPr>
+          <w:rFonts w:eastAsia="MS PGothic"/>
+          <w:color w:val="000000" w:themeColor="text1"/>
+          <w:sz w:val="21"/>
+          <w:szCs w:val="21"/>
+          <w:lang w:eastAsia="en-US"/>
+        </w:rPr>
+        <w:t xml:space="preserve">For the successful organization of an international conference of the size and diversity, we counted on the great support of many people and organizations. We would like to thank all who have helped in making DataCom 2018 a success. </w:t>
+      </w:r>
+      <w:proofErr w:type="gramStart"/>
+      <w:r>
+        <w:rPr>
+          <w:rFonts w:eastAsia="MS PGothic"/>
+          <w:color w:val="000000" w:themeColor="text1"/>
+          <w:sz w:val="21"/>
+          <w:szCs w:val="21"/>
+          <w:lang w:eastAsia="en-US"/>
+        </w:rPr>
+        <w:t>First of all</w:t>
+      </w:r>
+      <w:proofErr w:type="gramEnd"/>
+      <w:r>
+        <w:rPr>
+          <w:rFonts w:eastAsia="MS PGothic"/>
+          <w:color w:val="000000" w:themeColor="text1"/>
+          <w:sz w:val="21"/>
+          <w:szCs w:val="21"/>
+          <w:lang w:eastAsia="en-US"/>
+        </w:rPr>
+        <w:t xml:space="preserve">, we would like to take the opportunity to express our deep gratitude and to sincerely thank Prof. Robert Hsu and the steering committee of DataCom for their support, guidance, and their contribution to attracting high quality papers. We are very grateful to the General Executive Chairs, Prof. Klimis Ntalianis and Prof. Anna Kobusinska for their great help in many of the critical details, which facilitated the overall process. Their substantive competence and tireless dedication to this conference are unparalleled. We would like to extend our appreciation to the program committee members and the external reviewers for providing tremendous valuable expertise and constructive comments to take the responsibility for the quality of paper reviewing process in a narrow time schedule. Thanks also go to the entire local team, who have all worked extremely hard for the details of important aspects of the conference program and social activities. Most importantly, we would like to thank </w:t>
+      </w:r>
+      <w:proofErr w:type="gramStart"/>
+      <w:r>
+        <w:rPr>
+          <w:rFonts w:eastAsia="MS PGothic"/>
+          <w:color w:val="000000" w:themeColor="text1"/>
+          <w:sz w:val="21"/>
+          <w:szCs w:val="21"/>
+          <w:lang w:eastAsia="en-US"/>
+        </w:rPr>
+        <w:t>all of</w:t>
+      </w:r>
+      <w:proofErr w:type="gramEnd"/>
+      <w:r>
+        <w:rPr>
+          <w:rFonts w:eastAsia="MS PGothic"/>
+          <w:color w:val="000000" w:themeColor="text1"/>
+          <w:sz w:val="21"/>
+          <w:szCs w:val="21"/>
+          <w:lang w:eastAsia="en-US"/>
+        </w:rPr>
+        <w:t xml:space="preserve"> the authors, participants and session chairs for their valuable efforts to ensuring that DataCom has a program of high technical quality. Many of them traveled long distances to attend this conference and make their valuable contributions. </w:t>
       </w:r>
     </w:p>
     <w:p>
@@ -11859,7 +12014,7 @@
                 <w:noProof/>
                 <w:sz w:val="25"/>
                 <w:szCs w:val="25"/>
-                <w:lang w:eastAsia="en-US"/>
+                <w:lang w:val="pl-PL" w:eastAsia="pl-PL"/>
               </w:rPr>
               <w:lastRenderedPageBreak/>
               <w:drawing>
@@ -12201,7 +12356,23 @@
           <w:rFonts w:eastAsia="Times New Roman"/>
           <w:lang w:eastAsia="zh-CN"/>
         </w:rPr>
-        <w:t>Professor of Software Engineering at the Faculty of Engineering at Lakehead University, Canada. He obtained his Master and PhD from the University of Manchester - UK. Professor Benlamri is the head of the Semantic Web and Mobile Computing Lab at Lakehead University. His research interests are in the area of Semantic Web, Data Science, Ubiquitous Computing and Mobile Knowledge Management. His research is funded by many institutions, such as the Natural Sciences and Engineering Research Council of Canada, Ontario Center of Excellence, Academic Health Science Centers of Ontario, and the Ontario Partnership for Innovations and Commercialization. He supervised over 80 students and postdoctoral fellows. He served as keynote speaker, and general chair for many international conferences. Professor Benlamri is a member of the editorial board for many international journals, such as the International Journal of Mobile Communications, the International Journal of Emerging Technologies in Web Intelligence, and the International Journal of Business Data Communications and Networking. He has authored/co-authored six books and over 100 papers in refereed journals and conference proceedings.</w:t>
+        <w:t xml:space="preserve">Professor of Software Engineering at the Faculty of Engineering at Lakehead University, Canada. He obtained his Master and PhD from the University of Manchester - UK. Professor Benlamri is the head of the Semantic Web and Mobile Computing Lab at Lakehead University. His research interests are </w:t>
+      </w:r>
+      <w:proofErr w:type="gramStart"/>
+      <w:r>
+        <w:rPr>
+          <w:rFonts w:eastAsia="Times New Roman"/>
+          <w:lang w:eastAsia="zh-CN"/>
+        </w:rPr>
+        <w:t>in the area of</w:t>
+      </w:r>
+      <w:proofErr w:type="gramEnd"/>
+      <w:r>
+        <w:rPr>
+          <w:rFonts w:eastAsia="Times New Roman"/>
+          <w:lang w:eastAsia="zh-CN"/>
+        </w:rPr>
+        <w:t xml:space="preserve"> Semantic Web, Data Science, Ubiquitous Computing and Mobile Knowledge Management. His research is funded by many institutions, such as the Natural Sciences and Engineering Research Council of Canada, Ontario Center of Excellence, Academic Health Science Centers of Ontario, and the Ontario Partnership for Innovations and Commercialization. He supervised over 80 students and postdoctoral fellows. He served as keynote speaker, and general chair for many international conferences. Professor Benlamri is a member of the editorial board for many international journals, such as the International Journal of Mobile Communications, the International Journal of Emerging Technologies in Web Intelligence, and the International Journal of Business Data Communications and Networking. He has authored/co-authored six books and over 100 papers in refereed journals and conference proceedings.</w:t>
       </w:r>
     </w:p>
     <w:p>
@@ -12281,7 +12452,7 @@
                 <w:color w:val="333333"/>
                 <w:sz w:val="26"/>
                 <w:szCs w:val="26"/>
-                <w:lang w:eastAsia="en-US"/>
+                <w:lang w:val="pl-PL" w:eastAsia="pl-PL"/>
               </w:rPr>
               <w:lastRenderedPageBreak/>
               <w:drawing>
@@ -12798,7 +12969,7 @@
       <w:r>
         <w:rPr>
           <w:noProof/>
-          <w:lang w:eastAsia="en-US"/>
+          <w:lang w:val="pl-PL" w:eastAsia="pl-PL"/>
         </w:rPr>
         <w:lastRenderedPageBreak/>
         <w:drawing>
@@ -13083,24 +13254,23 @@
           <w:sz w:val="21"/>
           <w:szCs w:val="21"/>
         </w:rPr>
-        <w:t xml:space="preserve">Recent years have seen a growing interest among users in the migration of their applications to the Cloud computing environments. However, due to high complexity, Cloud-based services often experience a large number of failures and security breaches, and consequently, impose numerous challenges on the dependability and resilience of users’ applications. </w:t>
-      </w:r>
-    </w:p>
-    <w:p>
-      <w:pPr>
-        <w:spacing w:line="259" w:lineRule="auto"/>
-        <w:jc w:val="both"/>
+        <w:t xml:space="preserve">Recent years have seen a growing interest among users in the migration of their applications to the Cloud computing environments. However, due to high complexity, Cloud-based services often experience </w:t>
+      </w:r>
+      <w:proofErr w:type="gramStart"/>
+      <w:r>
         <w:rPr>
           <w:sz w:val="21"/>
           <w:szCs w:val="21"/>
         </w:rPr>
-      </w:pPr>
+        <w:t>a large number of</w:t>
+      </w:r>
+      <w:proofErr w:type="gramEnd"/>
       <w:r>
         <w:rPr>
           <w:sz w:val="21"/>
           <w:szCs w:val="21"/>
         </w:rPr>
-        <w:t>Unfortunately, current dependability and resilience solutions focus either on the infrastructure itself or on application analysis, but fail to consider the complex inter-dependencies between system components and application tasks. This aspect is highly crucial especially when Cloud environments are used, as it is increasingly considered nowadays, in critical applications.</w:t>
+        <w:t xml:space="preserve"> failures and security breaches, and consequently, impose numerous challenges on the dependability and resilience of users’ applications. </w:t>
       </w:r>
     </w:p>
     <w:p>
@@ -13117,7 +13287,7 @@
           <w:sz w:val="21"/>
           <w:szCs w:val="21"/>
         </w:rPr>
-        <w:t xml:space="preserve">Besides, definition of application requirements, allocations of resources to application tasks, and optimization of global management parameters usually are based either on statistical approaches or on heuristics strategies typical of operating research. Computational intelligence may give additional opportunities and flexibility in specifying the requirements especially when they are defined by non-experts and in optimizing the resource allocation and the global management parameters. </w:t>
+        <w:t>Unfortunately, current dependability and resilience solutions focus either on the infrastructure itself or on application analysis, but fail to consider the complex inter-dependencies between system components and application tasks. This aspect is highly crucial especially when Cloud environments are used, as it is increasingly considered nowadays, in critical applications.</w:t>
       </w:r>
     </w:p>
     <w:p>
@@ -13134,7 +13304,40 @@
           <w:sz w:val="21"/>
           <w:szCs w:val="21"/>
         </w:rPr>
-        <w:t xml:space="preserve">This talk will discuss a user-centric, dependability- and resilience-driven framework that considers deploying and protecting users’ applications in the Cloud infrastructure so as to minimize their exposure to the vulnerabilities in the network, as well as offering fault tolerance and resilience as a service to the users who need to deploy their applications in the Cloud. </w:t>
+        <w:t xml:space="preserve">Besides, definition of application requirements, allocations of resources to application tasks, and optimization of global management parameters usually are based either on statistical approaches or on heuristics strategies typical of operating research. Computational intelligence may give additional opportunities and flexibility in specifying the requirements especially when they are defined by non-experts and in optimizing the resource allocation and the global management parameters. </w:t>
+      </w:r>
+    </w:p>
+    <w:p>
+      <w:pPr>
+        <w:spacing w:line="259" w:lineRule="auto"/>
+        <w:jc w:val="both"/>
+        <w:rPr>
+          <w:sz w:val="21"/>
+          <w:szCs w:val="21"/>
+        </w:rPr>
+      </w:pPr>
+      <w:r>
+        <w:rPr>
+          <w:sz w:val="21"/>
+          <w:szCs w:val="21"/>
+        </w:rPr>
+        <w:t xml:space="preserve">This talk will discuss a user-centric, dependability- and resilience-driven framework that considers deploying and protecting users’ applications in the Cloud infrastructure </w:t>
+      </w:r>
+      <w:proofErr w:type="gramStart"/>
+      <w:r>
+        <w:rPr>
+          <w:sz w:val="21"/>
+          <w:szCs w:val="21"/>
+        </w:rPr>
+        <w:t>so as to</w:t>
+      </w:r>
+      <w:proofErr w:type="gramEnd"/>
+      <w:r>
+        <w:rPr>
+          <w:sz w:val="21"/>
+          <w:szCs w:val="21"/>
+        </w:rPr>
+        <w:t xml:space="preserve"> minimize their exposure to the vulnerabilities in the network, as well as offering fault tolerance and resilience as a service to the users who need to deploy their applications in the Cloud. </w:t>
       </w:r>
     </w:p>
     <w:p>
@@ -13446,7 +13649,7 @@
       <w:r>
         <w:rPr>
           <w:noProof/>
-          <w:lang w:eastAsia="en-US"/>
+          <w:lang w:val="pl-PL" w:eastAsia="pl-PL"/>
         </w:rPr>
         <w:lastRenderedPageBreak/>
         <w:drawing>
@@ -13985,7 +14188,7 @@
       <w:r>
         <w:rPr>
           <w:noProof/>
-          <w:lang w:val="en-US"/>
+          <w:lang w:val="pl-PL" w:eastAsia="pl-PL"/>
         </w:rPr>
         <w:lastRenderedPageBreak/>
         <w:drawing>
@@ -14458,7 +14661,7 @@
           <w:noProof/>
           <w:sz w:val="28"/>
           <w:szCs w:val="28"/>
-          <w:lang w:eastAsia="en-US"/>
+          <w:lang w:val="pl-PL" w:eastAsia="pl-PL"/>
         </w:rPr>
         <w:lastRenderedPageBreak/>
         <w:drawing>
@@ -14529,7 +14732,37 @@
           <w:szCs w:val="28"/>
           <w:lang w:eastAsia="zh-CN"/>
         </w:rPr>
-        <w:t>AUG 13 (Day 2) 09:40</w:t>
+        <w:t>AUG 1</w:t>
+      </w:r>
+      <w:r>
+        <w:rPr>
+          <w:rFonts w:ascii="Verdana" w:eastAsia="Times New Roman" w:hAnsi="Verdana"/>
+          <w:b/>
+          <w:sz w:val="28"/>
+          <w:szCs w:val="28"/>
+          <w:lang w:eastAsia="zh-CN"/>
+        </w:rPr>
+        <w:t>4</w:t>
+      </w:r>
+      <w:r>
+        <w:rPr>
+          <w:rFonts w:ascii="Verdana" w:eastAsia="Times New Roman" w:hAnsi="Verdana"/>
+          <w:b/>
+          <w:sz w:val="28"/>
+          <w:szCs w:val="28"/>
+          <w:lang w:eastAsia="zh-CN"/>
+        </w:rPr>
+        <w:t xml:space="preserve"> (Day 3</w:t>
+      </w:r>
+      <w:r>
+        <w:rPr>
+          <w:rFonts w:ascii="Verdana" w:eastAsia="Times New Roman" w:hAnsi="Verdana"/>
+          <w:b/>
+          <w:sz w:val="28"/>
+          <w:szCs w:val="28"/>
+          <w:lang w:eastAsia="zh-CN"/>
+        </w:rPr>
+        <w:t>) 09:40</w:t>
       </w:r>
       <w:r>
         <w:rPr>
@@ -14855,7 +15088,7 @@
           <w:rFonts w:eastAsia="Times New Roman"/>
           <w:noProof/>
           <w:color w:val="auto"/>
-          <w:lang w:eastAsia="en-US"/>
+          <w:lang w:val="pl-PL" w:eastAsia="pl-PL"/>
         </w:rPr>
         <w:lastRenderedPageBreak/>
         <w:drawing>
@@ -15503,27 +15736,7 @@
           <w:sz w:val="28"/>
           <w:lang w:eastAsia="ja-JP"/>
         </w:rPr>
-        <w:t>/DASC/PICom/DataCom Join</w:t>
-      </w:r>
-      <w:r>
-        <w:rPr>
-          <w:rFonts w:eastAsia="MS Mincho"/>
-          <w:i/>
-          <w:color w:val="000000" w:themeColor="text1"/>
-          <w:sz w:val="28"/>
-          <w:lang w:eastAsia="ja-JP"/>
-        </w:rPr>
-        <w:t>t</w:t>
-      </w:r>
-      <w:r>
-        <w:rPr>
-          <w:rFonts w:eastAsia="MS Mincho"/>
-          <w:i/>
-          <w:color w:val="000000" w:themeColor="text1"/>
-          <w:sz w:val="28"/>
-          <w:lang w:eastAsia="ja-JP"/>
-        </w:rPr>
-        <w:t xml:space="preserve"> Panel on</w:t>
+        <w:t>/DASC/PICom/DataCom Join Panel on</w:t>
       </w:r>
     </w:p>
     <w:p>
@@ -15601,8 +15814,6 @@
           <w:szCs w:val="16"/>
         </w:rPr>
       </w:pPr>
-      <w:bookmarkStart w:id="6" w:name="_GoBack"/>
-      <w:bookmarkEnd w:id="6"/>
     </w:p>
     <w:p>
       <w:pPr>
@@ -15721,7 +15932,7 @@
       <w:r>
         <w:rPr>
           <w:noProof/>
-          <w:lang w:eastAsia="en-US"/>
+          <w:lang w:val="pl-PL" w:eastAsia="pl-PL"/>
         </w:rPr>
         <w:drawing>
           <wp:anchor distT="0" distB="0" distL="114300" distR="114300" simplePos="0" relativeHeight="251665408" behindDoc="0" locked="0" layoutInCell="1" allowOverlap="1" wp14:anchorId="10D79215" wp14:editId="390BFBC2">
@@ -15784,7 +15995,7 @@
         <w:rPr>
           <w:rFonts w:hint="eastAsia"/>
           <w:noProof/>
-          <w:lang w:eastAsia="en-US"/>
+          <w:lang w:val="pl-PL" w:eastAsia="pl-PL"/>
         </w:rPr>
         <w:drawing>
           <wp:anchor distT="0" distB="0" distL="114300" distR="114300" simplePos="0" relativeHeight="251666432" behindDoc="0" locked="0" layoutInCell="1" allowOverlap="1" wp14:anchorId="1BC609EF" wp14:editId="1777E21B">
@@ -16023,7 +16234,7 @@
           <w:noProof/>
           <w:sz w:val="24"/>
           <w:szCs w:val="21"/>
-          <w:lang w:eastAsia="en-US"/>
+          <w:lang w:val="pl-PL" w:eastAsia="pl-PL"/>
         </w:rPr>
         <mc:AlternateContent>
           <mc:Choice Requires="wps">
@@ -16078,7 +16289,7 @@
                             <w:r>
                               <w:rPr>
                                 <w:noProof/>
-                                <w:lang w:eastAsia="en-US"/>
+                                <w:lang w:val="pl-PL" w:eastAsia="pl-PL"/>
                               </w:rPr>
                               <w:drawing>
                                 <wp:inline distT="0" distB="0" distL="0" distR="0" wp14:anchorId="707AC0BB" wp14:editId="3040CC95">
@@ -16139,7 +16350,7 @@
                             <w:r>
                               <w:rPr>
                                 <w:noProof/>
-                                <w:lang w:eastAsia="en-US"/>
+                                <w:lang w:val="pl-PL" w:eastAsia="pl-PL"/>
                               </w:rPr>
                               <w:drawing>
                                 <wp:inline distT="0" distB="0" distL="0" distR="0" wp14:anchorId="40F53357" wp14:editId="19BF67D3">
@@ -16200,7 +16411,7 @@
                             <w:r>
                               <w:rPr>
                                 <w:noProof/>
-                                <w:lang w:eastAsia="en-US"/>
+                                <w:lang w:val="pl-PL" w:eastAsia="pl-PL"/>
                               </w:rPr>
                               <w:drawing>
                                 <wp:inline distT="0" distB="0" distL="0" distR="0" wp14:anchorId="5EFECD9C" wp14:editId="7022D035">
@@ -16264,7 +16475,7 @@
                             <w:r>
                               <w:rPr>
                                 <w:noProof/>
-                                <w:lang w:eastAsia="en-US"/>
+                                <w:lang w:val="pl-PL" w:eastAsia="pl-PL"/>
                               </w:rPr>
                               <w:drawing>
                                 <wp:inline distT="0" distB="0" distL="0" distR="0" wp14:anchorId="029A68BC" wp14:editId="78B0A1ED">
@@ -16328,7 +16539,7 @@
                             <w:r>
                               <w:rPr>
                                 <w:noProof/>
-                                <w:lang w:eastAsia="en-US"/>
+                                <w:lang w:val="pl-PL" w:eastAsia="pl-PL"/>
                               </w:rPr>
                               <w:drawing>
                                 <wp:inline distT="0" distB="0" distL="0" distR="0" wp14:anchorId="2B40F2B1" wp14:editId="75AB48F0">
@@ -16389,7 +16600,7 @@
                             <w:r>
                               <w:rPr>
                                 <w:noProof/>
-                                <w:lang w:eastAsia="en-US"/>
+                                <w:lang w:val="pl-PL" w:eastAsia="pl-PL"/>
                               </w:rPr>
                               <w:drawing>
                                 <wp:inline distT="0" distB="0" distL="0" distR="0" wp14:anchorId="471A1AD2" wp14:editId="4F83B90A">
@@ -16474,7 +16685,7 @@
                       <w:r>
                         <w:rPr>
                           <w:noProof/>
-                          <w:lang w:eastAsia="en-US"/>
+                          <w:lang w:val="pl-PL" w:eastAsia="pl-PL"/>
                         </w:rPr>
                         <w:drawing>
                           <wp:inline distT="0" distB="0" distL="0" distR="0" wp14:anchorId="707AC0BB" wp14:editId="3040CC95">
@@ -16535,7 +16746,7 @@
                       <w:r>
                         <w:rPr>
                           <w:noProof/>
-                          <w:lang w:eastAsia="en-US"/>
+                          <w:lang w:val="pl-PL" w:eastAsia="pl-PL"/>
                         </w:rPr>
                         <w:drawing>
                           <wp:inline distT="0" distB="0" distL="0" distR="0" wp14:anchorId="40F53357" wp14:editId="19BF67D3">
@@ -16596,7 +16807,7 @@
                       <w:r>
                         <w:rPr>
                           <w:noProof/>
-                          <w:lang w:eastAsia="en-US"/>
+                          <w:lang w:val="pl-PL" w:eastAsia="pl-PL"/>
                         </w:rPr>
                         <w:drawing>
                           <wp:inline distT="0" distB="0" distL="0" distR="0" wp14:anchorId="5EFECD9C" wp14:editId="7022D035">
@@ -16660,7 +16871,7 @@
                       <w:r>
                         <w:rPr>
                           <w:noProof/>
-                          <w:lang w:eastAsia="en-US"/>
+                          <w:lang w:val="pl-PL" w:eastAsia="pl-PL"/>
                         </w:rPr>
                         <w:drawing>
                           <wp:inline distT="0" distB="0" distL="0" distR="0" wp14:anchorId="029A68BC" wp14:editId="78B0A1ED">
@@ -16724,7 +16935,7 @@
                       <w:r>
                         <w:rPr>
                           <w:noProof/>
-                          <w:lang w:eastAsia="en-US"/>
+                          <w:lang w:val="pl-PL" w:eastAsia="pl-PL"/>
                         </w:rPr>
                         <w:drawing>
                           <wp:inline distT="0" distB="0" distL="0" distR="0" wp14:anchorId="2B40F2B1" wp14:editId="75AB48F0">
@@ -16785,7 +16996,7 @@
                       <w:r>
                         <w:rPr>
                           <w:noProof/>
-                          <w:lang w:eastAsia="en-US"/>
+                          <w:lang w:val="pl-PL" w:eastAsia="pl-PL"/>
                         </w:rPr>
                         <w:drawing>
                           <wp:inline distT="0" distB="0" distL="0" distR="0" wp14:anchorId="471A1AD2" wp14:editId="4F83B90A">
@@ -18101,7 +18312,16 @@
           <w:sz w:val="26"/>
           <w:szCs w:val="26"/>
         </w:rPr>
-        <w:t>TBA</w:t>
+        <w:t>Naohiro H</w:t>
+      </w:r>
+      <w:r>
+        <w:rPr>
+          <w:b/>
+          <w:color w:val="000000" w:themeColor="text1"/>
+          <w:sz w:val="26"/>
+          <w:szCs w:val="26"/>
+        </w:rPr>
+        <w:t>ayashibara</w:t>
       </w:r>
     </w:p>
     <w:p>
@@ -18482,7 +18702,7 @@
           <w:sz w:val="26"/>
           <w:szCs w:val="26"/>
         </w:rPr>
-        <w:t>TBA</w:t>
+        <w:t>Shaikh Arifuzzaman</w:t>
       </w:r>
     </w:p>
     <w:p>
@@ -20411,7 +20631,7 @@
           <w:szCs w:val="24"/>
         </w:rPr>
       </w:pPr>
-      <w:bookmarkStart w:id="7" w:name="_Hlk519033907"/>
+      <w:bookmarkStart w:id="6" w:name="_Hlk519033907"/>
       <w:r>
         <w:rPr>
           <w:rFonts w:ascii="Times New Roman" w:hAnsi="Times New Roman" w:cs="Times New Roman"/>
@@ -20464,7 +20684,7 @@
         <w:t>, Jingjing Xu; Chun Ying; Zhe Sun; Shuhua Tan; Pan Wang; Zhixin Sun</w:t>
       </w:r>
     </w:p>
-    <w:bookmarkEnd w:id="7"/>
+    <w:bookmarkEnd w:id="6"/>
     <w:p>
       <w:pPr>
         <w:pStyle w:val="ListParagraph"/>
@@ -21016,7 +21236,7 @@
           <w:sz w:val="26"/>
           <w:szCs w:val="26"/>
         </w:rPr>
-        <w:t>TBA</w:t>
+        <w:t>Iordanis Koutsopoulos</w:t>
       </w:r>
     </w:p>
     <w:p>
@@ -21254,15 +21474,23 @@
           <w:sz w:val="24"/>
           <w:szCs w:val="24"/>
         </w:rPr>
-        <w:t>UNS: A Portable, Mobile, and Exchangeable Namespace for Supporting Fetch-From-Anywhere Big Data Eco-Systems</w:t>
-      </w:r>
-      <w:r>
-        <w:rPr>
-          <w:rFonts w:ascii="Times New Roman" w:hAnsi="Times New Roman" w:cs="Times New Roman"/>
-          <w:sz w:val="24"/>
-          <w:szCs w:val="24"/>
-        </w:rPr>
-        <w:t xml:space="preserve">, Hsing-bung HB Chen; Song Fu </w:t>
+        <w:t>The Battle for Information: exposing Wikipedia</w:t>
+      </w:r>
+      <w:r>
+        <w:rPr>
+          <w:rFonts w:ascii="Times New Roman" w:hAnsi="Times New Roman" w:cs="Times New Roman"/>
+          <w:sz w:val="24"/>
+          <w:szCs w:val="24"/>
+        </w:rPr>
+        <w:t>, Massimo Marchiori</w:t>
+      </w:r>
+      <w:r>
+        <w:rPr>
+          <w:rFonts w:ascii="Times New Roman" w:hAnsi="Times New Roman" w:cs="Times New Roman"/>
+          <w:sz w:val="24"/>
+          <w:szCs w:val="24"/>
+        </w:rPr>
+        <w:t xml:space="preserve"> </w:t>
       </w:r>
     </w:p>
     <w:p>
@@ -21406,7 +21634,7 @@
           <w:sz w:val="26"/>
           <w:szCs w:val="26"/>
         </w:rPr>
-        <w:t>TBA</w:t>
+        <w:t>Massimo Marchiori</w:t>
       </w:r>
     </w:p>
     <w:p>
@@ -22019,7 +22247,7 @@
           <w:sz w:val="26"/>
           <w:szCs w:val="26"/>
         </w:rPr>
-        <w:t>TBA</w:t>
+        <w:t>Zhan Wang</w:t>
       </w:r>
     </w:p>
     <w:p>
@@ -25188,7 +25416,7 @@
           <w:sz w:val="26"/>
           <w:szCs w:val="26"/>
         </w:rPr>
-        <w:t>TBA</w:t>
+        <w:t>Dionisos Margins</w:t>
       </w:r>
     </w:p>
     <w:p>
@@ -25330,16 +25558,18 @@
           <w:sz w:val="24"/>
           <w:szCs w:val="24"/>
         </w:rPr>
-        <w:t>The Battle for Information: exposing Wikipedia</w:t>
-      </w:r>
-      <w:r>
-        <w:rPr>
-          <w:rFonts w:ascii="Times New Roman" w:hAnsi="Times New Roman" w:cs="Times New Roman"/>
-          <w:sz w:val="24"/>
-          <w:szCs w:val="24"/>
-        </w:rPr>
-        <w:t>, Massimo Marchiori</w:t>
-      </w:r>
+        <w:t xml:space="preserve">UNS: A Portable, Mobile, and Exchangeable Namespace for Supporting Fetch-From-Anywhere Big Data Eco-Systems, </w:t>
+      </w:r>
+      <w:r>
+        <w:rPr>
+          <w:rFonts w:ascii="Times New Roman" w:hAnsi="Times New Roman" w:cs="Times New Roman"/>
+          <w:sz w:val="24"/>
+          <w:szCs w:val="24"/>
+        </w:rPr>
+        <w:t>Hsing-bung HB Chen; Song Fu</w:t>
+      </w:r>
+      <w:bookmarkStart w:id="7" w:name="_GoBack"/>
+      <w:bookmarkEnd w:id="7"/>
     </w:p>
     <w:p>
       <w:pPr>
@@ -26133,7 +26363,7 @@
           <w:sz w:val="26"/>
           <w:szCs w:val="26"/>
         </w:rPr>
-        <w:t>Claudio Miceli</w:t>
+        <w:t xml:space="preserve">Claudio Miceli </w:t>
       </w:r>
     </w:p>
     <w:p>
@@ -26733,7 +26963,7 @@
           <w:sz w:val="26"/>
           <w:szCs w:val="26"/>
         </w:rPr>
-        <w:t>10</w:t>
+        <w:t>0</w:t>
       </w:r>
       <w:r>
         <w:rPr>
@@ -26742,7 +26972,7 @@
           <w:sz w:val="26"/>
           <w:szCs w:val="26"/>
         </w:rPr>
-        <w:t>:</w:t>
+        <w:t>9</w:t>
       </w:r>
       <w:r>
         <w:rPr>
@@ -26751,7 +26981,7 @@
           <w:sz w:val="26"/>
           <w:szCs w:val="26"/>
         </w:rPr>
-        <w:t>10 – 12</w:t>
+        <w:t>:</w:t>
       </w:r>
       <w:r>
         <w:rPr>
@@ -26760,7 +26990,7 @@
           <w:sz w:val="26"/>
           <w:szCs w:val="26"/>
         </w:rPr>
-        <w:t>:</w:t>
+        <w:t>40 – 10</w:t>
       </w:r>
       <w:r>
         <w:rPr>
@@ -26769,7 +26999,7 @@
           <w:sz w:val="26"/>
           <w:szCs w:val="26"/>
         </w:rPr>
-        <w:t>3</w:t>
+        <w:t>:</w:t>
       </w:r>
       <w:r>
         <w:rPr>
@@ -26778,7 +27008,7 @@
           <w:sz w:val="26"/>
           <w:szCs w:val="26"/>
         </w:rPr>
-        <w:t xml:space="preserve">0 </w:t>
+        <w:t xml:space="preserve">40 </w:t>
       </w:r>
       <w:r>
         <w:rPr>
@@ -27872,31 +28102,7 @@
           <w:sz w:val="24"/>
           <w:szCs w:val="24"/>
         </w:rPr>
-        <w:t>, Tengku Adil Tengku Izhar</w:t>
-      </w:r>
-      <w:r>
-        <w:rPr>
-          <w:rFonts w:ascii="Times New Roman" w:hAnsi="Times New Roman" w:cs="Times New Roman"/>
-          <w:sz w:val="24"/>
-          <w:szCs w:val="24"/>
-        </w:rPr>
-        <w:t>,</w:t>
-      </w:r>
-      <w:r>
-        <w:rPr>
-          <w:rFonts w:ascii="Times New Roman" w:hAnsi="Times New Roman" w:cs="Times New Roman"/>
-          <w:sz w:val="24"/>
-          <w:szCs w:val="24"/>
-        </w:rPr>
-        <w:t xml:space="preserve"> </w:t>
-      </w:r>
-      <w:r>
-        <w:rPr>
-          <w:rFonts w:ascii="Times New Roman" w:hAnsi="Times New Roman" w:cs="Times New Roman"/>
-          <w:sz w:val="24"/>
-          <w:szCs w:val="24"/>
-        </w:rPr>
-        <w:t>Bernady O. Apduhan, Torab Torabi</w:t>
+        <w:t xml:space="preserve">, Tengku Adil Tengku Izhar </w:t>
       </w:r>
     </w:p>
     <w:p>
@@ -31029,7 +31235,7 @@
 </file>
 
 <file path=word/endnotes.xml><?xml version="1.0" encoding="utf-8"?>
-<w:endnotes xmlns:wpc="http://schemas.microsoft.com/office/word/2010/wordprocessingCanvas" xmlns:mc="http://schemas.openxmlformats.org/markup-compatibility/2006" xmlns:o="urn:schemas-microsoft-com:office:office" xmlns:r="http://schemas.openxmlformats.org/officeDocument/2006/relationships" xmlns:m="http://schemas.openxmlformats.org/officeDocument/2006/math" xmlns:v="urn:schemas-microsoft-com:vml" xmlns:wp14="http://schemas.microsoft.com/office/word/2010/wordprocessingDrawing" xmlns:wp="http://schemas.openxmlformats.org/drawingml/2006/wordprocessingDrawing" xmlns:w10="urn:schemas-microsoft-com:office:word" xmlns:w="http://schemas.openxmlformats.org/wordprocessingml/2006/main" xmlns:w14="http://schemas.microsoft.com/office/word/2010/wordml" xmlns:w15="http://schemas.microsoft.com/office/word/2012/wordml" xmlns:wpg="http://schemas.microsoft.com/office/word/2010/wordprocessingGroup" xmlns:wpi="http://schemas.microsoft.com/office/word/2010/wordprocessingInk" xmlns:wne="http://schemas.microsoft.com/office/word/2006/wordml" xmlns:wps="http://schemas.microsoft.com/office/word/2010/wordprocessingShape" mc:Ignorable="w14 w15 wp14">
+<w:endnotes xmlns:wpc="http://schemas.microsoft.com/office/word/2010/wordprocessingCanvas" xmlns:cx="http://schemas.microsoft.com/office/drawing/2014/chartex" xmlns:cx1="http://schemas.microsoft.com/office/drawing/2015/9/8/chartex" xmlns:cx2="http://schemas.microsoft.com/office/drawing/2015/10/21/chartex" xmlns:cx3="http://schemas.microsoft.com/office/drawing/2016/5/9/chartex" xmlns:cx4="http://schemas.microsoft.com/office/drawing/2016/5/10/chartex" xmlns:cx5="http://schemas.microsoft.com/office/drawing/2016/5/11/chartex" xmlns:cx6="http://schemas.microsoft.com/office/drawing/2016/5/12/chartex" xmlns:cx7="http://schemas.microsoft.com/office/drawing/2016/5/13/chartex" xmlns:cx8="http://schemas.microsoft.com/office/drawing/2016/5/14/chartex" xmlns:mc="http://schemas.openxmlformats.org/markup-compatibility/2006" xmlns:aink="http://schemas.microsoft.com/office/drawing/2016/ink" xmlns:am3d="http://schemas.microsoft.com/office/drawing/2017/model3d" xmlns:o="urn:schemas-microsoft-com:office:office" xmlns:r="http://schemas.openxmlformats.org/officeDocument/2006/relationships" xmlns:m="http://schemas.openxmlformats.org/officeDocument/2006/math" xmlns:v="urn:schemas-microsoft-com:vml" xmlns:wp14="http://schemas.microsoft.com/office/word/2010/wordprocessingDrawing" xmlns:wp="http://schemas.openxmlformats.org/drawingml/2006/wordprocessingDrawing" xmlns:w10="urn:schemas-microsoft-com:office:word" xmlns:w="http://schemas.openxmlformats.org/wordprocessingml/2006/main" xmlns:w14="http://schemas.microsoft.com/office/word/2010/wordml" xmlns:w15="http://schemas.microsoft.com/office/word/2012/wordml" xmlns:w16cid="http://schemas.microsoft.com/office/word/2016/wordml/cid" xmlns:w16se="http://schemas.microsoft.com/office/word/2015/wordml/symex" xmlns:wpg="http://schemas.microsoft.com/office/word/2010/wordprocessingGroup" xmlns:wpi="http://schemas.microsoft.com/office/word/2010/wordprocessingInk" xmlns:wne="http://schemas.microsoft.com/office/word/2006/wordml" xmlns:wps="http://schemas.microsoft.com/office/word/2010/wordprocessingShape" mc:Ignorable="w14 w15 w16se w16cid wp14">
   <w:endnote w:type="separator" w:id="-1">
     <w:p>
       <w:pPr>
@@ -31054,7 +31260,7 @@
 </file>
 
 <file path=word/footer1.xml><?xml version="1.0" encoding="utf-8"?>
-<w:ftr xmlns:wpc="http://schemas.microsoft.com/office/word/2010/wordprocessingCanvas" xmlns:mc="http://schemas.openxmlformats.org/markup-compatibility/2006" xmlns:o="urn:schemas-microsoft-com:office:office" xmlns:r="http://schemas.openxmlformats.org/officeDocument/2006/relationships" xmlns:m="http://schemas.openxmlformats.org/officeDocument/2006/math" xmlns:v="urn:schemas-microsoft-com:vml" xmlns:wp14="http://schemas.microsoft.com/office/word/2010/wordprocessingDrawing" xmlns:wp="http://schemas.openxmlformats.org/drawingml/2006/wordprocessingDrawing" xmlns:w10="urn:schemas-microsoft-com:office:word" xmlns:w="http://schemas.openxmlformats.org/wordprocessingml/2006/main" xmlns:w14="http://schemas.microsoft.com/office/word/2010/wordml" xmlns:w15="http://schemas.microsoft.com/office/word/2012/wordml" xmlns:wpg="http://schemas.microsoft.com/office/word/2010/wordprocessingGroup" xmlns:wpi="http://schemas.microsoft.com/office/word/2010/wordprocessingInk" xmlns:wne="http://schemas.microsoft.com/office/word/2006/wordml" xmlns:wps="http://schemas.microsoft.com/office/word/2010/wordprocessingShape" mc:Ignorable="w14 w15 wp14">
+<w:ftr xmlns:wpc="http://schemas.microsoft.com/office/word/2010/wordprocessingCanvas" xmlns:cx="http://schemas.microsoft.com/office/drawing/2014/chartex" xmlns:cx1="http://schemas.microsoft.com/office/drawing/2015/9/8/chartex" xmlns:cx2="http://schemas.microsoft.com/office/drawing/2015/10/21/chartex" xmlns:cx3="http://schemas.microsoft.com/office/drawing/2016/5/9/chartex" xmlns:cx4="http://schemas.microsoft.com/office/drawing/2016/5/10/chartex" xmlns:cx5="http://schemas.microsoft.com/office/drawing/2016/5/11/chartex" xmlns:cx6="http://schemas.microsoft.com/office/drawing/2016/5/12/chartex" xmlns:cx7="http://schemas.microsoft.com/office/drawing/2016/5/13/chartex" xmlns:cx8="http://schemas.microsoft.com/office/drawing/2016/5/14/chartex" xmlns:mc="http://schemas.openxmlformats.org/markup-compatibility/2006" xmlns:aink="http://schemas.microsoft.com/office/drawing/2016/ink" xmlns:am3d="http://schemas.microsoft.com/office/drawing/2017/model3d" xmlns:o="urn:schemas-microsoft-com:office:office" xmlns:r="http://schemas.openxmlformats.org/officeDocument/2006/relationships" xmlns:m="http://schemas.openxmlformats.org/officeDocument/2006/math" xmlns:v="urn:schemas-microsoft-com:vml" xmlns:wp14="http://schemas.microsoft.com/office/word/2010/wordprocessingDrawing" xmlns:wp="http://schemas.openxmlformats.org/drawingml/2006/wordprocessingDrawing" xmlns:w10="urn:schemas-microsoft-com:office:word" xmlns:w="http://schemas.openxmlformats.org/wordprocessingml/2006/main" xmlns:w14="http://schemas.microsoft.com/office/word/2010/wordml" xmlns:w15="http://schemas.microsoft.com/office/word/2012/wordml" xmlns:w16cid="http://schemas.microsoft.com/office/word/2016/wordml/cid" xmlns:w16se="http://schemas.microsoft.com/office/word/2015/wordml/symex" xmlns:wpg="http://schemas.microsoft.com/office/word/2010/wordprocessingGroup" xmlns:wpi="http://schemas.microsoft.com/office/word/2010/wordprocessingInk" xmlns:wne="http://schemas.microsoft.com/office/word/2006/wordml" xmlns:wps="http://schemas.microsoft.com/office/word/2010/wordprocessingShape" mc:Ignorable="w14 w15 w16se w16cid wp14">
   <w:sdt>
     <w:sdtPr>
       <w:id w:val="250945265"/>
@@ -31087,7 +31293,7 @@
           <w:rPr>
             <w:noProof/>
           </w:rPr>
-          <w:t>15</w:t>
+          <w:t>27</w:t>
         </w:r>
         <w:r>
           <w:rPr>
@@ -31107,7 +31313,7 @@
 </file>
 
 <file path=word/footnotes.xml><?xml version="1.0" encoding="utf-8"?>
-<w:footnotes xmlns:wpc="http://schemas.microsoft.com/office/word/2010/wordprocessingCanvas" xmlns:mc="http://schemas.openxmlformats.org/markup-compatibility/2006" xmlns:o="urn:schemas-microsoft-com:office:office" xmlns:r="http://schemas.openxmlformats.org/officeDocument/2006/relationships" xmlns:m="http://schemas.openxmlformats.org/officeDocument/2006/math" xmlns:v="urn:schemas-microsoft-com:vml" xmlns:wp14="http://schemas.microsoft.com/office/word/2010/wordprocessingDrawing" xmlns:wp="http://schemas.openxmlformats.org/drawingml/2006/wordprocessingDrawing" xmlns:w10="urn:schemas-microsoft-com:office:word" xmlns:w="http://schemas.openxmlformats.org/wordprocessingml/2006/main" xmlns:w14="http://schemas.microsoft.com/office/word/2010/wordml" xmlns:w15="http://schemas.microsoft.com/office/word/2012/wordml" xmlns:wpg="http://schemas.microsoft.com/office/word/2010/wordprocessingGroup" xmlns:wpi="http://schemas.microsoft.com/office/word/2010/wordprocessingInk" xmlns:wne="http://schemas.microsoft.com/office/word/2006/wordml" xmlns:wps="http://schemas.microsoft.com/office/word/2010/wordprocessingShape" mc:Ignorable="w14 w15 wp14">
+<w:footnotes xmlns:wpc="http://schemas.microsoft.com/office/word/2010/wordprocessingCanvas" xmlns:cx="http://schemas.microsoft.com/office/drawing/2014/chartex" xmlns:cx1="http://schemas.microsoft.com/office/drawing/2015/9/8/chartex" xmlns:cx2="http://schemas.microsoft.com/office/drawing/2015/10/21/chartex" xmlns:cx3="http://schemas.microsoft.com/office/drawing/2016/5/9/chartex" xmlns:cx4="http://schemas.microsoft.com/office/drawing/2016/5/10/chartex" xmlns:cx5="http://schemas.microsoft.com/office/drawing/2016/5/11/chartex" xmlns:cx6="http://schemas.microsoft.com/office/drawing/2016/5/12/chartex" xmlns:cx7="http://schemas.microsoft.com/office/drawing/2016/5/13/chartex" xmlns:cx8="http://schemas.microsoft.com/office/drawing/2016/5/14/chartex" xmlns:mc="http://schemas.openxmlformats.org/markup-compatibility/2006" xmlns:aink="http://schemas.microsoft.com/office/drawing/2016/ink" xmlns:am3d="http://schemas.microsoft.com/office/drawing/2017/model3d" xmlns:o="urn:schemas-microsoft-com:office:office" xmlns:r="http://schemas.openxmlformats.org/officeDocument/2006/relationships" xmlns:m="http://schemas.openxmlformats.org/officeDocument/2006/math" xmlns:v="urn:schemas-microsoft-com:vml" xmlns:wp14="http://schemas.microsoft.com/office/word/2010/wordprocessingDrawing" xmlns:wp="http://schemas.openxmlformats.org/drawingml/2006/wordprocessingDrawing" xmlns:w10="urn:schemas-microsoft-com:office:word" xmlns:w="http://schemas.openxmlformats.org/wordprocessingml/2006/main" xmlns:w14="http://schemas.microsoft.com/office/word/2010/wordml" xmlns:w15="http://schemas.microsoft.com/office/word/2012/wordml" xmlns:w16cid="http://schemas.microsoft.com/office/word/2016/wordml/cid" xmlns:w16se="http://schemas.microsoft.com/office/word/2015/wordml/symex" xmlns:wpg="http://schemas.microsoft.com/office/word/2010/wordprocessingGroup" xmlns:wpi="http://schemas.microsoft.com/office/word/2010/wordprocessingInk" xmlns:wne="http://schemas.microsoft.com/office/word/2006/wordml" xmlns:wps="http://schemas.microsoft.com/office/word/2010/wordprocessingShape" mc:Ignorable="w14 w15 w16se w16cid wp14">
   <w:footnote w:type="separator" w:id="-1">
     <w:p>
       <w:pPr>
@@ -31132,7 +31338,7 @@
 </file>
 
 <file path=word/numbering.xml><?xml version="1.0" encoding="utf-8"?>
-<w:numbering xmlns:wpc="http://schemas.microsoft.com/office/word/2010/wordprocessingCanvas" xmlns:mc="http://schemas.openxmlformats.org/markup-compatibility/2006" xmlns:o="urn:schemas-microsoft-com:office:office" xmlns:r="http://schemas.openxmlformats.org/officeDocument/2006/relationships" xmlns:m="http://schemas.openxmlformats.org/officeDocument/2006/math" xmlns:v="urn:schemas-microsoft-com:vml" xmlns:wp14="http://schemas.microsoft.com/office/word/2010/wordprocessingDrawing" xmlns:wp="http://schemas.openxmlformats.org/drawingml/2006/wordprocessingDrawing" xmlns:w10="urn:schemas-microsoft-com:office:word" xmlns:w="http://schemas.openxmlformats.org/wordprocessingml/2006/main" xmlns:w14="http://schemas.microsoft.com/office/word/2010/wordml" xmlns:w15="http://schemas.microsoft.com/office/word/2012/wordml" xmlns:wpg="http://schemas.microsoft.com/office/word/2010/wordprocessingGroup" xmlns:wpi="http://schemas.microsoft.com/office/word/2010/wordprocessingInk" xmlns:wne="http://schemas.microsoft.com/office/word/2006/wordml" xmlns:wps="http://schemas.microsoft.com/office/word/2010/wordprocessingShape" mc:Ignorable="w14 w15 wp14">
+<w:numbering xmlns:wpc="http://schemas.microsoft.com/office/word/2010/wordprocessingCanvas" xmlns:cx="http://schemas.microsoft.com/office/drawing/2014/chartex" xmlns:cx1="http://schemas.microsoft.com/office/drawing/2015/9/8/chartex" xmlns:cx2="http://schemas.microsoft.com/office/drawing/2015/10/21/chartex" xmlns:cx3="http://schemas.microsoft.com/office/drawing/2016/5/9/chartex" xmlns:cx4="http://schemas.microsoft.com/office/drawing/2016/5/10/chartex" xmlns:cx5="http://schemas.microsoft.com/office/drawing/2016/5/11/chartex" xmlns:cx6="http://schemas.microsoft.com/office/drawing/2016/5/12/chartex" xmlns:cx7="http://schemas.microsoft.com/office/drawing/2016/5/13/chartex" xmlns:cx8="http://schemas.microsoft.com/office/drawing/2016/5/14/chartex" xmlns:mc="http://schemas.openxmlformats.org/markup-compatibility/2006" xmlns:aink="http://schemas.microsoft.com/office/drawing/2016/ink" xmlns:am3d="http://schemas.microsoft.com/office/drawing/2017/model3d" xmlns:o="urn:schemas-microsoft-com:office:office" xmlns:r="http://schemas.openxmlformats.org/officeDocument/2006/relationships" xmlns:m="http://schemas.openxmlformats.org/officeDocument/2006/math" xmlns:v="urn:schemas-microsoft-com:vml" xmlns:wp14="http://schemas.microsoft.com/office/word/2010/wordprocessingDrawing" xmlns:wp="http://schemas.openxmlformats.org/drawingml/2006/wordprocessingDrawing" xmlns:w10="urn:schemas-microsoft-com:office:word" xmlns:w="http://schemas.openxmlformats.org/wordprocessingml/2006/main" xmlns:w14="http://schemas.microsoft.com/office/word/2010/wordml" xmlns:w15="http://schemas.microsoft.com/office/word/2012/wordml" xmlns:w16cid="http://schemas.microsoft.com/office/word/2016/wordml/cid" xmlns:w16se="http://schemas.microsoft.com/office/word/2015/wordml/symex" xmlns:wpg="http://schemas.microsoft.com/office/word/2010/wordprocessingGroup" xmlns:wpi="http://schemas.microsoft.com/office/word/2010/wordprocessingInk" xmlns:wne="http://schemas.microsoft.com/office/word/2006/wordml" xmlns:wps="http://schemas.microsoft.com/office/word/2010/wordprocessingShape" mc:Ignorable="w14 w15 w16se w16cid wp14">
   <w:abstractNum w:abstractNumId="0" w15:restartNumberingAfterBreak="0">
     <w:nsid w:val="01610A27"/>
     <w:multiLevelType w:val="hybridMultilevel"/>
@@ -35409,7 +35615,7 @@
 </file>
 
 <file path=word/styles.xml><?xml version="1.0" encoding="utf-8"?>
-<w:styles xmlns:mc="http://schemas.openxmlformats.org/markup-compatibility/2006" xmlns:r="http://schemas.openxmlformats.org/officeDocument/2006/relationships" xmlns:w="http://schemas.openxmlformats.org/wordprocessingml/2006/main" xmlns:w14="http://schemas.microsoft.com/office/word/2010/wordml" xmlns:w15="http://schemas.microsoft.com/office/word/2012/wordml" mc:Ignorable="w14 w15">
+<w:styles xmlns:mc="http://schemas.openxmlformats.org/markup-compatibility/2006" xmlns:r="http://schemas.openxmlformats.org/officeDocument/2006/relationships" xmlns:w="http://schemas.openxmlformats.org/wordprocessingml/2006/main" xmlns:w14="http://schemas.microsoft.com/office/word/2010/wordml" xmlns:w15="http://schemas.microsoft.com/office/word/2012/wordml" xmlns:w16cid="http://schemas.microsoft.com/office/word/2016/wordml/cid" xmlns:w16se="http://schemas.microsoft.com/office/word/2015/wordml/symex" mc:Ignorable="w14 w15 w16se w16cid">
   <w:docDefaults>
     <w:rPrDefault>
       <w:rPr>
@@ -35425,7 +35631,7 @@
       </w:pPr>
     </w:pPrDefault>
   </w:docDefaults>
-  <w:latentStyles w:defLockedState="0" w:defUIPriority="99" w:defSemiHidden="0" w:defUnhideWhenUsed="0" w:defQFormat="0" w:count="371">
+  <w:latentStyles w:defLockedState="0" w:defUIPriority="99" w:defSemiHidden="0" w:defUnhideWhenUsed="0" w:defQFormat="0" w:count="375">
     <w:lsdException w:name="Normal" w:uiPriority="0" w:qFormat="1"/>
     <w:lsdException w:name="heading 1" w:uiPriority="9" w:qFormat="1"/>
     <w:lsdException w:name="heading 2" w:semiHidden="1" w:uiPriority="9" w:unhideWhenUsed="1" w:qFormat="1"/>
@@ -35797,6 +36003,10 @@
     <w:lsdException w:name="List Table 5 Dark Accent 6" w:uiPriority="50"/>
     <w:lsdException w:name="List Table 6 Colorful Accent 6" w:uiPriority="51"/>
     <w:lsdException w:name="List Table 7 Colorful Accent 6" w:uiPriority="52"/>
+    <w:lsdException w:name="Mention" w:semiHidden="1" w:unhideWhenUsed="1"/>
+    <w:lsdException w:name="Smart Hyperlink" w:semiHidden="1" w:unhideWhenUsed="1"/>
+    <w:lsdException w:name="Hashtag" w:semiHidden="1" w:unhideWhenUsed="1"/>
+    <w:lsdException w:name="Unresolved Mention" w:semiHidden="1" w:unhideWhenUsed="1"/>
   </w:latentStyles>
   <w:style w:type="paragraph" w:default="1" w:styleId="Normal">
     <w:name w:val="Normal"/>
@@ -36178,8 +36388,8 @@
       <w:lang w:val="en-US"/>
     </w:rPr>
   </w:style>
-  <w:style w:type="character" w:customStyle="1" w:styleId="UnresolvedMention2">
-    <w:name w:val="Unresolved Mention2"/>
+  <w:style w:type="character" w:customStyle="1" w:styleId="MenoPendente1">
+    <w:name w:val="Menção Pendente1"/>
     <w:basedOn w:val="DefaultParagraphFont"/>
     <w:uiPriority w:val="99"/>
     <w:semiHidden/>
@@ -36459,7 +36669,7 @@
 </file>
 
 <file path=customXml/itemProps1.xml><?xml version="1.0" encoding="utf-8"?>
-<ds:datastoreItem xmlns:ds="http://schemas.openxmlformats.org/officeDocument/2006/customXml" ds:itemID="{6108A2E4-0DBF-43D3-B4BC-680ABAF89F17}">
+<ds:datastoreItem xmlns:ds="http://schemas.openxmlformats.org/officeDocument/2006/customXml" ds:itemID="{5EDCF08A-52B1-4529-80B2-9B2EDA89493B}">
   <ds:schemaRefs>
     <ds:schemaRef ds:uri="http://schemas.openxmlformats.org/officeDocument/2006/bibliography"/>
   </ds:schemaRefs>

--- a/assets/docs/Advance_Program_130718.docx
+++ b/assets/docs/Advance_Program_130718.docx
@@ -1,6 +1,6 @@
 
 <file path=word/document.xml><?xml version="1.0" encoding="utf-8"?>
-<w:document xmlns:wpc="http://schemas.microsoft.com/office/word/2010/wordprocessingCanvas" xmlns:cx="http://schemas.microsoft.com/office/drawing/2014/chartex" xmlns:cx1="http://schemas.microsoft.com/office/drawing/2015/9/8/chartex" xmlns:cx2="http://schemas.microsoft.com/office/drawing/2015/10/21/chartex" xmlns:cx3="http://schemas.microsoft.com/office/drawing/2016/5/9/chartex" xmlns:cx4="http://schemas.microsoft.com/office/drawing/2016/5/10/chartex" xmlns:cx5="http://schemas.microsoft.com/office/drawing/2016/5/11/chartex" xmlns:cx6="http://schemas.microsoft.com/office/drawing/2016/5/12/chartex" xmlns:cx7="http://schemas.microsoft.com/office/drawing/2016/5/13/chartex" xmlns:cx8="http://schemas.microsoft.com/office/drawing/2016/5/14/chartex" xmlns:mc="http://schemas.openxmlformats.org/markup-compatibility/2006" xmlns:aink="http://schemas.microsoft.com/office/drawing/2016/ink" xmlns:am3d="http://schemas.microsoft.com/office/drawing/2017/model3d" xmlns:o="urn:schemas-microsoft-com:office:office" xmlns:r="http://schemas.openxmlformats.org/officeDocument/2006/relationships" xmlns:m="http://schemas.openxmlformats.org/officeDocument/2006/math" xmlns:v="urn:schemas-microsoft-com:vml" xmlns:wp14="http://schemas.microsoft.com/office/word/2010/wordprocessingDrawing" xmlns:wp="http://schemas.openxmlformats.org/drawingml/2006/wordprocessingDrawing" xmlns:w10="urn:schemas-microsoft-com:office:word" xmlns:w="http://schemas.openxmlformats.org/wordprocessingml/2006/main" xmlns:w14="http://schemas.microsoft.com/office/word/2010/wordml" xmlns:w15="http://schemas.microsoft.com/office/word/2012/wordml" xmlns:w16cid="http://schemas.microsoft.com/office/word/2016/wordml/cid" xmlns:w16se="http://schemas.microsoft.com/office/word/2015/wordml/symex" xmlns:wpg="http://schemas.microsoft.com/office/word/2010/wordprocessingGroup" xmlns:wpi="http://schemas.microsoft.com/office/word/2010/wordprocessingInk" xmlns:wne="http://schemas.microsoft.com/office/word/2006/wordml" xmlns:wps="http://schemas.microsoft.com/office/word/2010/wordprocessingShape" mc:Ignorable="w14 w15 w16se w16cid wp14">
+<w:document xmlns:wpc="http://schemas.microsoft.com/office/word/2010/wordprocessingCanvas" xmlns:mc="http://schemas.openxmlformats.org/markup-compatibility/2006" xmlns:o="urn:schemas-microsoft-com:office:office" xmlns:r="http://schemas.openxmlformats.org/officeDocument/2006/relationships" xmlns:m="http://schemas.openxmlformats.org/officeDocument/2006/math" xmlns:v="urn:schemas-microsoft-com:vml" xmlns:wp14="http://schemas.microsoft.com/office/word/2010/wordprocessingDrawing" xmlns:wp="http://schemas.openxmlformats.org/drawingml/2006/wordprocessingDrawing" xmlns:w10="urn:schemas-microsoft-com:office:word" xmlns:w="http://schemas.openxmlformats.org/wordprocessingml/2006/main" xmlns:w14="http://schemas.microsoft.com/office/word/2010/wordml" xmlns:w15="http://schemas.microsoft.com/office/word/2012/wordml" xmlns:wpg="http://schemas.microsoft.com/office/word/2010/wordprocessingGroup" xmlns:wpi="http://schemas.microsoft.com/office/word/2010/wordprocessingInk" xmlns:wne="http://schemas.microsoft.com/office/word/2006/wordml" xmlns:wps="http://schemas.microsoft.com/office/word/2010/wordprocessingShape" mc:Ignorable="w14 w15 wp14">
   <w:body>
     <w:p>
       <w:pPr>
@@ -1241,7 +1241,7 @@
       <w:r>
         <w:rPr>
           <w:noProof/>
-          <w:lang w:val="pl-PL" w:eastAsia="pl-PL"/>
+          <w:lang w:eastAsia="en-US"/>
         </w:rPr>
         <w:drawing>
           <wp:inline distT="0" distB="0" distL="0" distR="0" wp14:anchorId="377D27AB" wp14:editId="57679AD8">
@@ -3147,7 +3147,26 @@
                 <w:szCs w:val="20"/>
                 <w:lang w:val="en-NZ"/>
               </w:rPr>
-              <w:t xml:space="preserve"> (Guojun Wang)/</w:t>
+              <w:t xml:space="preserve"> (</w:t>
+            </w:r>
+            <w:r>
+              <w:rPr>
+                <w:rFonts w:ascii="Calibri" w:eastAsia="Times New Roman" w:hAnsi="Calibri" w:cs="Calibri"/>
+                <w:sz w:val="20"/>
+                <w:szCs w:val="20"/>
+                <w:lang w:val="en-NZ"/>
+              </w:rPr>
+              <w:t>Laurence T. Yang</w:t>
+            </w:r>
+            <w:r>
+              <w:rPr>
+                <w:rFonts w:ascii="Calibri" w:eastAsia="Times New Roman" w:hAnsi="Calibri" w:cs="Calibri"/>
+                <w:color w:val="auto"/>
+                <w:sz w:val="20"/>
+                <w:szCs w:val="20"/>
+                <w:lang w:val="en-NZ"/>
+              </w:rPr>
+              <w:t>)/</w:t>
             </w:r>
             <w:r>
               <w:rPr>
@@ -6755,7 +6774,26 @@
                 <w:szCs w:val="20"/>
                 <w:lang w:val="en-NZ"/>
               </w:rPr>
-              <w:t xml:space="preserve"> (Laurence T. Yang)/</w:t>
+              <w:t xml:space="preserve"> (</w:t>
+            </w:r>
+            <w:r>
+              <w:rPr>
+                <w:rFonts w:ascii="Calibri" w:eastAsia="Times New Roman" w:hAnsi="Calibri" w:cs="Calibri"/>
+                <w:color w:val="auto"/>
+                <w:sz w:val="20"/>
+                <w:szCs w:val="20"/>
+                <w:lang w:val="en-NZ"/>
+              </w:rPr>
+              <w:t>Guojun Wang</w:t>
+            </w:r>
+            <w:r>
+              <w:rPr>
+                <w:rFonts w:ascii="Calibri" w:eastAsia="Times New Roman" w:hAnsi="Calibri" w:cs="Calibri"/>
+                <w:sz w:val="20"/>
+                <w:szCs w:val="20"/>
+                <w:lang w:val="en-NZ"/>
+              </w:rPr>
+              <w:t>)/</w:t>
             </w:r>
             <w:r>
               <w:rPr>
@@ -8045,7 +8083,7 @@
           <w:right w:val="none" w:sz="0" w:space="0" w:color="auto"/>
         </w:pBdr>
         <w:spacing w:after="80" w:line="240" w:lineRule="auto"/>
-        <w:ind w:left="426"/>
+        <w:ind w:firstLine="426"/>
         <w:rPr>
           <w:b/>
           <w:color w:val="000000" w:themeColor="text1"/>
@@ -8091,7 +8129,7 @@
           <w:color w:val="000000" w:themeColor="text1"/>
           <w:szCs w:val="20"/>
         </w:rPr>
-        <w:t>Guojun Wang</w:t>
+        <w:t>Laurence T. Yang</w:t>
       </w:r>
       <w:r>
         <w:rPr>
@@ -8105,7 +8143,7 @@
           <w:color w:val="000000" w:themeColor="text1"/>
           <w:szCs w:val="20"/>
         </w:rPr>
-        <w:t>Guangzhou University, China</w:t>
+        <w:t>St Francis Xavier University, Canada</w:t>
       </w:r>
     </w:p>
     <w:p>
@@ -8119,6 +8157,7 @@
         <w:spacing w:after="80" w:line="240" w:lineRule="auto"/>
         <w:ind w:left="426" w:firstLine="294"/>
         <w:rPr>
+          <w:b/>
           <w:color w:val="000000" w:themeColor="text1"/>
           <w:szCs w:val="20"/>
         </w:rPr>
@@ -8128,10 +8167,11 @@
           <w:color w:val="000000" w:themeColor="text1"/>
           <w:szCs w:val="20"/>
         </w:rPr>
-        <w:t>Cleanroom Computing: Building a Strong Mutual Trust among Service Providers and Users</w:t>
-      </w:r>
-      <w:r>
-        <w:rPr>
+        <w:t>Cyber-Physical-Social Systems: Design Automation and Data Analytics</w:t>
+      </w:r>
+      <w:r>
+        <w:rPr>
+          <w:b/>
           <w:color w:val="000000" w:themeColor="text1"/>
           <w:szCs w:val="20"/>
         </w:rPr>
@@ -8344,7 +8384,7 @@
           <w:right w:val="none" w:sz="0" w:space="0" w:color="auto"/>
         </w:pBdr>
         <w:spacing w:after="80" w:line="240" w:lineRule="auto"/>
-        <w:ind w:firstLine="426"/>
+        <w:ind w:left="426"/>
         <w:rPr>
           <w:b/>
           <w:color w:val="000000" w:themeColor="text1"/>
@@ -8374,7 +8414,7 @@
           <w:color w:val="000000" w:themeColor="text1"/>
           <w:szCs w:val="20"/>
         </w:rPr>
-        <w:t>Laurence T. Yang</w:t>
+        <w:t>Guojun Wang</w:t>
       </w:r>
       <w:r>
         <w:rPr>
@@ -8388,7 +8428,7 @@
           <w:color w:val="000000" w:themeColor="text1"/>
           <w:szCs w:val="20"/>
         </w:rPr>
-        <w:t>St Francis Xavier University, Canada</w:t>
+        <w:t>Guangzhou University, China</w:t>
       </w:r>
     </w:p>
     <w:p>
@@ -8402,7 +8442,6 @@
         <w:spacing w:after="80" w:line="240" w:lineRule="auto"/>
         <w:ind w:left="426" w:firstLine="294"/>
         <w:rPr>
-          <w:b/>
           <w:color w:val="000000" w:themeColor="text1"/>
           <w:szCs w:val="20"/>
         </w:rPr>
@@ -8412,11 +8451,10 @@
           <w:color w:val="000000" w:themeColor="text1"/>
           <w:szCs w:val="20"/>
         </w:rPr>
-        <w:t>Cyber-Physical-Social Systems: Design Automation and Data Analytics</w:t>
-      </w:r>
-      <w:r>
-        <w:rPr>
-          <w:b/>
+        <w:t>Cleanroom Computing: Building a Strong Mutual Trust among Service Providers and Users</w:t>
+      </w:r>
+      <w:r>
+        <w:rPr>
           <w:color w:val="000000" w:themeColor="text1"/>
           <w:szCs w:val="20"/>
         </w:rPr>
@@ -10001,29 +10039,7 @@
           <w:szCs w:val="21"/>
           <w:lang w:eastAsia="en-US"/>
         </w:rPr>
-        <w:t xml:space="preserve">Many individuals and organizations contributed to the success of this conference. We would like to acknowledge the tremendous efforts of the Cyber Science and Technology Steering Committee and especially to its Chair Prof. Jianhua Ma. Special thanks should go to our General Executive Chair Kevin I-Kai Wang. Without his invaluable work and overall </w:t>
-      </w:r>
-      <w:proofErr w:type="gramStart"/>
-      <w:r>
-        <w:rPr>
-          <w:rFonts w:eastAsia="MS PGothic"/>
-          <w:color w:val="000000" w:themeColor="text1"/>
-          <w:sz w:val="21"/>
-          <w:szCs w:val="21"/>
-          <w:lang w:eastAsia="en-US"/>
-        </w:rPr>
-        <w:t>coordination</w:t>
-      </w:r>
-      <w:proofErr w:type="gramEnd"/>
-      <w:r>
-        <w:rPr>
-          <w:rFonts w:eastAsia="MS PGothic"/>
-          <w:color w:val="000000" w:themeColor="text1"/>
-          <w:sz w:val="21"/>
-          <w:szCs w:val="21"/>
-          <w:lang w:eastAsia="en-US"/>
-        </w:rPr>
-        <w:t xml:space="preserve"> the Cyber Science and Technology Congress 2018 would not be realized.</w:t>
+        <w:t>Many individuals and organizations contributed to the success of this conference. We would like to acknowledge the tremendous efforts of the Cyber Science and Technology Steering Committee and especially to its Chair Prof. Jianhua Ma. Special thanks should go to our General Executive Chair Kevin I-Kai Wang. Without his invaluable work and overall coordination the Cyber Science and Technology Congress 2018 would not be realized.</w:t>
       </w:r>
     </w:p>
     <w:p>
@@ -10337,10 +10353,14 @@
           <w:szCs w:val="21"/>
           <w:lang w:eastAsia="en-US"/>
         </w:rPr>
-        <w:t xml:space="preserve">In modern society, digital technology is an inseparable part of human lives. With the technology advancement, challenges and issues of transdisciplinary nature also arise that require careful study, investigation, and discussion. The aim of CyberSciTech Congress is to address the broad challenges in Cyber Science and Technology and to offer a common platform for our fellow scientists, engineers, industrial practitioners, and researchers to present and exchange their latest ideas, discoveries, and implementations. Therefore, it is our great honor and pleasure to welcome all our participants to the 2018 Cyber Science and Technology Congress (CyberSciTech 2018) held in Athens, Greece on 12-15 </w:t>
-      </w:r>
-      <w:proofErr w:type="gramStart"/>
-      <w:r>
+        <w:t xml:space="preserve">In modern society, digital technology is an inseparable part of human lives. With the technology advancement, challenges and issues of transdisciplinary nature also arise that require careful study, investigation, and discussion. The aim of CyberSciTech Congress is to address the broad challenges in Cyber Science and Technology and to offer a common platform for our fellow scientists, engineers, industrial practitioners, and researchers to present and exchange their latest ideas, discoveries, and implementations. Therefore, it is our great honor and pleasure to welcome all our participants to the 2018 Cyber Science and Technology Congress (CyberSciTech 2018) held in Athens, Greece on 12-15 August, 2018. CyberSciTech 2018 is sponsored by the IEEE Computer Society. It is co-located with the 16th IEEE International Conference on Dependable, Autonomic and Secure Computing (DASC 2018), the 16th IEEE International Conference on Pervasive Intelligence and Computing (PICom 2018), and the 4th IEEE International Conference on Big Data Intelligence and Computing (DataCom 2018). </w:t>
+      </w:r>
+    </w:p>
+    <w:p>
+      <w:pPr>
+        <w:spacing w:line="320" w:lineRule="exact"/>
+        <w:ind w:left="113" w:firstLineChars="150" w:firstLine="315"/>
+        <w:jc w:val="both"/>
         <w:rPr>
           <w:rFonts w:eastAsia="MS PGothic"/>
           <w:color w:val="000000" w:themeColor="text1"/>
@@ -10348,9 +10368,7 @@
           <w:szCs w:val="21"/>
           <w:lang w:eastAsia="en-US"/>
         </w:rPr>
-        <w:t>August,</w:t>
-      </w:r>
-      <w:proofErr w:type="gramEnd"/>
+      </w:pPr>
       <w:r>
         <w:rPr>
           <w:rFonts w:eastAsia="MS PGothic"/>
@@ -10359,7 +10377,7 @@
           <w:szCs w:val="21"/>
           <w:lang w:eastAsia="en-US"/>
         </w:rPr>
-        <w:t xml:space="preserve"> 2018. CyberSciTech 2018 is sponsored by the IEEE Computer Society. It is co-located with the 16th IEEE International Conference on Dependable, Autonomic and Secure Computing (DASC 2018), the 16th IEEE International Conference on Pervasive Intelligence and Computing (PICom 2018), and the 4th IEEE International Conference on Big Data Intelligence and Computing (DataCom 2018). </w:t>
+        <w:t xml:space="preserve">To address the comprehensive nature and emerging challenges of Cyberization, CyberSciTech 2018 offers four technical tracks on the topics of Cyberspace &amp; Cyber Security, Cyber Physical Computing &amp; Systems, Cyber Social Computing &amp; Networks, and Cyber Intelligence, Life &amp; Mind. In addition, four special sessions/workshops on the topics of Cyber Social Computing and Cyber-Enabled Applications (CSC&amp;CEA), Computing and Applications for Cyber Internet of Things (Cyber-IoT), Emerging Dependable Computing System Technologies and Applications (EDCSTA), and Healthcare with Intelligent Sensing, System, and Data (HISSD) are jointly organised. Overall, CyberSciTech 2018 received 145 submissions covering a wide range of topics. Finally, 43 high quality regular papers (30%), 13 Work-in-Progress papers, 8 poster papers are included in the 2018 Proceedings. Another 15 papers are accepted in four special sessions/workshops. All accepted papers are selected based on a rigorous peer review process. </w:t>
       </w:r>
     </w:p>
     <w:p>
@@ -10383,14 +10401,9 @@
           <w:szCs w:val="21"/>
           <w:lang w:eastAsia="en-US"/>
         </w:rPr>
-        <w:t xml:space="preserve">To address the comprehensive nature and emerging challenges of Cyberization, CyberSciTech 2018 offers four technical tracks on the topics of Cyberspace &amp; Cyber Security, Cyber Physical Computing &amp; Systems, Cyber Social Computing &amp; Networks, and Cyber Intelligence, Life &amp; Mind. In addition, four special sessions/workshops on the topics of Cyber Social Computing and Cyber-Enabled Applications (CSC&amp;CEA), Computing and Applications for Cyber Internet of Things (Cyber-IoT), Emerging Dependable Computing System Technologies and Applications (EDCSTA), and Healthcare with Intelligent Sensing, System, and Data (HISSD) are jointly organised. Overall, CyberSciTech 2018 received 145 submissions covering a wide range of topics. Finally, 43 high quality regular papers (30%), 13 Work-in-Progress papers, 8 poster papers are included in the 2018 Proceedings. Another 15 papers are accepted in four special sessions/workshops. All accepted papers are selected based on a rigorous peer review process. </w:t>
-      </w:r>
-    </w:p>
-    <w:p>
-      <w:pPr>
-        <w:spacing w:line="320" w:lineRule="exact"/>
-        <w:ind w:left="113" w:firstLineChars="150" w:firstLine="315"/>
-        <w:jc w:val="both"/>
+        <w:t xml:space="preserve">There is always a great team behind a successful event. We like to take this chance to thank the entire organizing committee, especially the Steering Committee Prof. Jianhua Ma (Chair), Prof. Qun Jin, Prof. Laurence Yang and Prof. Hui-Huang Hsu; and the General Chairs Prof. Klimis Ntalianis, Prof. Nicolas Tsapatsoulis, and Prof. Bernady O. Apduhan, for their leadership and dedicated hard working. We also like to thank the Special Session Chairs Dr. Weimin Li, Dr. Yaser P. Fallah and Dr. Ah-Lian Kor, and all the Special Session Organizers for their great effort in organizing the special sessions and enriching the scope of our discussion. </w:t>
+      </w:r>
+      <w:r>
         <w:rPr>
           <w:rFonts w:eastAsia="MS PGothic"/>
           <w:color w:val="000000" w:themeColor="text1"/>
@@ -10398,7 +10411,8 @@
           <w:szCs w:val="21"/>
           <w:lang w:eastAsia="en-US"/>
         </w:rPr>
-      </w:pPr>
+        <w:t>We</w:t>
+      </w:r>
       <w:r>
         <w:rPr>
           <w:rFonts w:eastAsia="MS PGothic"/>
@@ -10407,7 +10421,7 @@
           <w:szCs w:val="21"/>
           <w:lang w:eastAsia="en-US"/>
         </w:rPr>
-        <w:t xml:space="preserve">There is always a great team behind a successful event. We like to take this chance to thank the entire organizing committee, especially the Steering Committee Prof. Jianhua Ma (Chair), Prof. Qun Jin, Prof. Laurence Yang and Prof. Hui-Huang Hsu; and the General Chairs Prof. Klimis Ntalianis, Prof. Nicolas Tsapatsoulis, and Prof. Bernady O. Apduhan, for their leadership and dedicated hard working. We also like to thank the Special Session Chairs Dr. Weimin Li, Dr. Yaser P. Fallah and Dr. Ah-Lian Kor, and all the Special Session Organizers for their great effort in organizing the special sessions and enriching the scope of our discussion. </w:t>
+        <w:t xml:space="preserve"> want to express our gratitude to our </w:t>
       </w:r>
       <w:r>
         <w:rPr>
@@ -10417,7 +10431,7 @@
           <w:szCs w:val="21"/>
           <w:lang w:eastAsia="en-US"/>
         </w:rPr>
-        <w:t>We</w:t>
+        <w:t>P</w:t>
       </w:r>
       <w:r>
         <w:rPr>
@@ -10427,7 +10441,7 @@
           <w:szCs w:val="21"/>
           <w:lang w:eastAsia="en-US"/>
         </w:rPr>
-        <w:t xml:space="preserve"> want to express our gratitude to our </w:t>
+        <w:t xml:space="preserve">anel </w:t>
       </w:r>
       <w:r>
         <w:rPr>
@@ -10437,7 +10451,7 @@
           <w:szCs w:val="21"/>
           <w:lang w:eastAsia="en-US"/>
         </w:rPr>
-        <w:t>P</w:t>
+        <w:t>C</w:t>
       </w:r>
       <w:r>
         <w:rPr>
@@ -10447,7 +10461,7 @@
           <w:szCs w:val="21"/>
           <w:lang w:eastAsia="en-US"/>
         </w:rPr>
-        <w:t xml:space="preserve">anel </w:t>
+        <w:t xml:space="preserve">hairs, Prof. </w:t>
       </w:r>
       <w:r>
         <w:rPr>
@@ -10457,7 +10471,7 @@
           <w:szCs w:val="21"/>
           <w:lang w:eastAsia="en-US"/>
         </w:rPr>
-        <w:t>C</w:t>
+        <w:t xml:space="preserve">Zhong Chen and Prof. </w:t>
       </w:r>
       <w:r>
         <w:rPr>
@@ -10467,7 +10481,7 @@
           <w:szCs w:val="21"/>
           <w:lang w:eastAsia="en-US"/>
         </w:rPr>
-        <w:t xml:space="preserve">hairs, Prof. </w:t>
+        <w:t>Runhe Huang</w:t>
       </w:r>
       <w:r>
         <w:rPr>
@@ -10477,7 +10491,7 @@
           <w:szCs w:val="21"/>
           <w:lang w:eastAsia="en-US"/>
         </w:rPr>
-        <w:t xml:space="preserve">Zhong Chen and Prof. </w:t>
+        <w:t>,</w:t>
       </w:r>
       <w:r>
         <w:rPr>
@@ -10487,7 +10501,7 @@
           <w:szCs w:val="21"/>
           <w:lang w:eastAsia="en-US"/>
         </w:rPr>
-        <w:t>Runhe Huang</w:t>
+        <w:t xml:space="preserve"> on</w:t>
       </w:r>
       <w:r>
         <w:rPr>
@@ -10497,7 +10511,7 @@
           <w:szCs w:val="21"/>
           <w:lang w:eastAsia="en-US"/>
         </w:rPr>
-        <w:t>,</w:t>
+        <w:t xml:space="preserve"> </w:t>
       </w:r>
       <w:r>
         <w:rPr>
@@ -10507,7 +10521,7 @@
           <w:szCs w:val="21"/>
           <w:lang w:eastAsia="en-US"/>
         </w:rPr>
-        <w:t xml:space="preserve"> on</w:t>
+        <w:t>organising</w:t>
       </w:r>
       <w:r>
         <w:rPr>
@@ -10517,7 +10531,7 @@
           <w:szCs w:val="21"/>
           <w:lang w:eastAsia="en-US"/>
         </w:rPr>
-        <w:t xml:space="preserve"> </w:t>
+        <w:t xml:space="preserve"> such visionary panel </w:t>
       </w:r>
       <w:r>
         <w:rPr>
@@ -10527,7 +10541,7 @@
           <w:szCs w:val="21"/>
           <w:lang w:eastAsia="en-US"/>
         </w:rPr>
-        <w:t>organising</w:t>
+        <w:t>discussion topic</w:t>
       </w:r>
       <w:r>
         <w:rPr>
@@ -10537,7 +10551,7 @@
           <w:szCs w:val="21"/>
           <w:lang w:eastAsia="en-US"/>
         </w:rPr>
-        <w:t xml:space="preserve"> such visionary panel </w:t>
+        <w:t xml:space="preserve"> with world renowned panelists. </w:t>
       </w:r>
       <w:r>
         <w:rPr>
@@ -10547,49 +10561,7 @@
           <w:szCs w:val="21"/>
           <w:lang w:eastAsia="en-US"/>
         </w:rPr>
-        <w:t>discussion topic</w:t>
-      </w:r>
-      <w:r>
-        <w:rPr>
-          <w:rFonts w:eastAsia="MS PGothic"/>
-          <w:color w:val="000000" w:themeColor="text1"/>
-          <w:sz w:val="21"/>
-          <w:szCs w:val="21"/>
-          <w:lang w:eastAsia="en-US"/>
-        </w:rPr>
-        <w:t xml:space="preserve"> with world renowned panelists. </w:t>
-      </w:r>
-      <w:r>
-        <w:rPr>
-          <w:rFonts w:eastAsia="MS PGothic"/>
-          <w:color w:val="000000" w:themeColor="text1"/>
-          <w:sz w:val="21"/>
-          <w:szCs w:val="21"/>
-          <w:lang w:eastAsia="en-US"/>
-        </w:rPr>
-        <w:t xml:space="preserve">Of course, we want to express our sincere gratitude to </w:t>
-      </w:r>
-      <w:proofErr w:type="gramStart"/>
-      <w:r>
-        <w:rPr>
-          <w:rFonts w:eastAsia="MS PGothic"/>
-          <w:color w:val="000000" w:themeColor="text1"/>
-          <w:sz w:val="21"/>
-          <w:szCs w:val="21"/>
-          <w:lang w:eastAsia="en-US"/>
-        </w:rPr>
-        <w:t>all of</w:t>
-      </w:r>
-      <w:proofErr w:type="gramEnd"/>
-      <w:r>
-        <w:rPr>
-          <w:rFonts w:eastAsia="MS PGothic"/>
-          <w:color w:val="000000" w:themeColor="text1"/>
-          <w:sz w:val="21"/>
-          <w:szCs w:val="21"/>
-          <w:lang w:eastAsia="en-US"/>
-        </w:rPr>
-        <w:t xml:space="preserve"> the authors, participants,</w:t>
+        <w:t>Of course, we want to express our sincere gratitude to all of the authors, participants,</w:t>
       </w:r>
       <w:r>
         <w:rPr>
@@ -10985,10 +10957,14 @@
           <w:szCs w:val="20"/>
           <w:lang w:eastAsia="en-US"/>
         </w:rPr>
-        <w:t xml:space="preserve">It is our great pleasure to welcome you to the 16th IEEE International Conference on Dependable, Autonomic and Secure Computing (DASC-2018), hosted in Athens from 12th to 15th </w:t>
-      </w:r>
-      <w:proofErr w:type="gramStart"/>
-      <w:r>
+        <w:t xml:space="preserve">It is our great pleasure to welcome you to the 16th IEEE International Conference on Dependable, Autonomic and Secure Computing (DASC-2018), hosted in Athens from 12th to 15th August, 2018.  </w:t>
+      </w:r>
+    </w:p>
+    <w:p>
+      <w:pPr>
+        <w:spacing w:line="320" w:lineRule="exact"/>
+        <w:ind w:left="113" w:firstLineChars="150" w:firstLine="300"/>
+        <w:jc w:val="both"/>
         <w:rPr>
           <w:rFonts w:eastAsia="MS PGothic"/>
           <w:color w:val="000000" w:themeColor="text1"/>
@@ -10996,9 +10972,7 @@
           <w:szCs w:val="20"/>
           <w:lang w:eastAsia="en-US"/>
         </w:rPr>
-        <w:t>August,</w:t>
-      </w:r>
-      <w:proofErr w:type="gramEnd"/>
+      </w:pPr>
       <w:r>
         <w:rPr>
           <w:rFonts w:eastAsia="MS PGothic"/>
@@ -11007,7 +10981,7 @@
           <w:szCs w:val="20"/>
           <w:lang w:eastAsia="en-US"/>
         </w:rPr>
-        <w:t xml:space="preserve"> 2018.  </w:t>
+        <w:t>DASC covers important and contemporary topics related to autonomy, dependability and security concerns in large-scale, complex distributed information systems. These systems face inevitable problems of accidental/deliberate faults, malicious attacks, illegal intrusions, and natural disasters, leading consequently to limitations in the availability and reliability. As a promising means to implement dependable and secure systems, autonomic computing technology can be explored. Trusted and autonomic computing and communications requires scientific and technological advances in a wide variety of fields, as well as new software, system architectures, and communication systems that support the effective and coherent integration of the constituent technologies. Hence, DASC-2018 strives to bring together computer scientists, industrial engineers, and researchers to discuss and exchange experimental and theoretical results, experience, and case studies on all aspects of autonomic, dependable, and secure computing, its applications, and to identify new research topics and trend-setting ideas.</w:t>
       </w:r>
     </w:p>
     <w:p>
@@ -11031,14 +11005,16 @@
           <w:szCs w:val="20"/>
           <w:lang w:eastAsia="en-US"/>
         </w:rPr>
-        <w:t>DASC covers important and contemporary topics related to autonomy, dependability and security concerns in large-scale, complex distributed information systems. These systems face inevitable problems of accidental/deliberate faults, malicious attacks, illegal intrusions, and natural disasters, leading consequently to limitations in the availability and reliability. As a promising means to implement dependable and secure systems, autonomic computing technology can be explored. Trusted and autonomic computing and communications requires scientific and technological advances in a wide variety of fields, as well as new software, system architectures, and communication systems that support the effective and coherent integration of the constituent technologies. Hence, DASC-2018 strives to bring together computer scientists, industrial engineers, and researchers to discuss and exchange experimental and theoretical results, experience, and case studies on all aspects of autonomic, dependable, and secure computing, its applications, and to identify new research topics and trend-setting ideas.</w:t>
-      </w:r>
-    </w:p>
-    <w:p>
-      <w:pPr>
-        <w:spacing w:line="320" w:lineRule="exact"/>
-        <w:ind w:left="113" w:firstLineChars="150" w:firstLine="300"/>
-        <w:jc w:val="both"/>
+        <w:t xml:space="preserve">This year, IEEE DASC-2018 is co-located with IEEE PICom, IEEE CyberSciTech, and IEEE DataCom. DASC-2018 received more than 70 high-quality submissions covering a wide range of topics. </w:t>
+      </w:r>
+      <w:r>
+        <w:rPr>
+          <w:sz w:val="20"/>
+          <w:szCs w:val="20"/>
+        </w:rPr>
+        <w:t xml:space="preserve">At the end, 29 full papers (39%), 5 work-in-progress papers and 1 poster are included in the proceedings and to be presented in DASC-2018. </w:t>
+      </w:r>
+      <w:r>
         <w:rPr>
           <w:rFonts w:eastAsia="MS PGothic"/>
           <w:color w:val="000000" w:themeColor="text1"/>
@@ -11046,8 +11022,14 @@
           <w:szCs w:val="20"/>
           <w:lang w:eastAsia="en-US"/>
         </w:rPr>
-      </w:pPr>
-      <w:r>
+        <w:t>All accepted papers are selected based on a rigorous peer review process. To encourage authors and promote the work presented at DASC, we are delighted to inform that a selection of the best papers accepted and presented at the conference will be invited for regular or special issues of reputable journals: Elsevier Information Fusion, Elsevier Information Sciences, Elsevier Future Generation Systems, IEEE Access, and many more.</w:t>
+      </w:r>
+    </w:p>
+    <w:p>
+      <w:pPr>
+        <w:spacing w:line="320" w:lineRule="exact"/>
+        <w:ind w:left="113" w:firstLineChars="150" w:firstLine="300"/>
+        <w:jc w:val="both"/>
         <w:rPr>
           <w:rFonts w:eastAsia="MS PGothic"/>
           <w:color w:val="000000" w:themeColor="text1"/>
@@ -11055,15 +11037,7 @@
           <w:szCs w:val="20"/>
           <w:lang w:eastAsia="en-US"/>
         </w:rPr>
-        <w:t xml:space="preserve">This year, IEEE DASC-2018 is co-located with IEEE PICom, IEEE CyberSciTech, and IEEE DataCom. DASC-2018 received more than 70 high-quality submissions covering a wide range of topics. </w:t>
-      </w:r>
-      <w:r>
-        <w:rPr>
-          <w:sz w:val="20"/>
-          <w:szCs w:val="20"/>
-        </w:rPr>
-        <w:t xml:space="preserve">At the end, 29 full papers (39%), 5 work-in-progress papers and 1 poster are included in the proceedings and to be presented in DASC-2018. </w:t>
-      </w:r>
+      </w:pPr>
       <w:r>
         <w:rPr>
           <w:rFonts w:eastAsia="MS PGothic"/>
@@ -11072,7 +11046,7 @@
           <w:szCs w:val="20"/>
           <w:lang w:eastAsia="en-US"/>
         </w:rPr>
-        <w:t>All accepted papers are selected based on a rigorous peer review process. To encourage authors and promote the work presented at DASC, we are delighted to inform that a selection of the best papers accepted and presented at the conference will be invited for regular or special issues of reputable journals: Elsevier Information Fusion, Elsevier Information Sciences, Elsevier Future Generation Systems, IEEE Access, and many more.</w:t>
+        <w:t xml:space="preserve">An international conference of this scale requires the support of many people. We would like to take this opportunity to thank all the members of the organizing committee, especially the Honorary Chairs Prof. Alberto Del Bimbo and Prof. Vincenzo Piuri; the Steering Chairs Prof. Jianhua Ma and Prof. Laurence Yang for their support, guidance, and their contribution to attracting high quality papers.  Thanks to all reviewers for their valuable time and effort in reviewing the papers. Thanks also go to the entire local arrangement committee members, including General Executive Chair Prof. Klimis Ntalianis and Prof. Paulo Pires for their help in making the conference a wonderful success. Special thanks go to Savvas Zinonos for his prompt support to manage the conference Web page, paper submission, and so on, which facilitated the overall process. We take this opportunity to thank also all the authors, participants and session chairs for their valuable efforts, many of whom need to travel long distances to attend this conference and make their valuable contributions. </w:t>
       </w:r>
     </w:p>
     <w:p>
@@ -11096,12 +11070,12 @@
           <w:szCs w:val="20"/>
           <w:lang w:eastAsia="en-US"/>
         </w:rPr>
-        <w:t xml:space="preserve">An international conference of this scale requires the support of many people. We would like to take this opportunity to thank all the members of the organizing committee, especially the Honorary Chairs Prof. Alberto Del Bimbo and Prof. Vincenzo Piuri; the Steering Chairs Prof. Jianhua Ma and Prof. Laurence Yang for their support, guidance, and their contribution to attracting high quality papers.  Thanks to all reviewers for their valuable time and effort in reviewing the papers. Thanks also go to the entire local arrangement committee members, including General Executive Chair Prof. Klimis Ntalianis and Prof. Paulo Pires for their help in making the conference a wonderful success. Special thanks go to Savvas Zinonos for his prompt support to manage the conference Web page, paper submission, and so on, which facilitated the overall process. We take this opportunity to thank also all the authors, participants and session chairs for their valuable efforts, many of whom need to travel long distances to attend this conference and make their valuable contributions. </w:t>
-      </w:r>
-    </w:p>
-    <w:p>
-      <w:pPr>
-        <w:spacing w:line="320" w:lineRule="exact"/>
+        <w:t xml:space="preserve">It was our great honour and pleasure to accept the responsibilities and challenges of Conference General and Program Chairs. We trust that you will enjoy the academic program within DASC-2018, and at the same time that you will be able to see some of the surrounding natural beauty of the region.  We look forward to seeing you at the IEEE DASC-2018 event. </w:t>
+      </w:r>
+    </w:p>
+    <w:p>
+      <w:pPr>
+        <w:spacing w:line="280" w:lineRule="exact"/>
         <w:ind w:left="113" w:firstLineChars="150" w:firstLine="300"/>
         <w:jc w:val="both"/>
         <w:rPr>
@@ -11112,7 +11086,12 @@
           <w:lang w:eastAsia="en-US"/>
         </w:rPr>
       </w:pPr>
-      <w:r>
+    </w:p>
+    <w:p>
+      <w:pPr>
+        <w:spacing w:line="300" w:lineRule="exact"/>
+        <w:ind w:left="113"/>
+        <w:jc w:val="both"/>
         <w:rPr>
           <w:rFonts w:eastAsia="MS PGothic"/>
           <w:color w:val="000000" w:themeColor="text1"/>
@@ -11120,9 +11099,7 @@
           <w:szCs w:val="20"/>
           <w:lang w:eastAsia="en-US"/>
         </w:rPr>
-        <w:t xml:space="preserve">It was our great honour and pleasure to accept the responsibilities and challenges of Conference General and Program Chairs. We trust that you will enjoy the academic program within DASC-2018, and </w:t>
-      </w:r>
-      <w:proofErr w:type="gramStart"/>
+      </w:pPr>
       <w:r>
         <w:rPr>
           <w:rFonts w:eastAsia="MS PGothic"/>
@@ -11131,33 +11108,34 @@
           <w:szCs w:val="20"/>
           <w:lang w:eastAsia="en-US"/>
         </w:rPr>
-        <w:t>at the same time that</w:t>
-      </w:r>
-      <w:proofErr w:type="gramEnd"/>
-      <w:r>
+        <w:t xml:space="preserve">Md Zakirul Alam Bhuiyan and Stefanos Gritzalis, </w:t>
+      </w:r>
+    </w:p>
+    <w:p>
+      <w:pPr>
+        <w:spacing w:line="300" w:lineRule="exact"/>
+        <w:ind w:left="113"/>
+        <w:jc w:val="both"/>
         <w:rPr>
           <w:rFonts w:eastAsia="MS PGothic"/>
+          <w:i/>
           <w:color w:val="000000" w:themeColor="text1"/>
           <w:sz w:val="20"/>
           <w:szCs w:val="20"/>
           <w:lang w:eastAsia="en-US"/>
         </w:rPr>
-        <w:t xml:space="preserve"> you will be able to see some of the surrounding natural beauty of the region.  We look forward to seeing you at the IEEE DASC-2018 event. </w:t>
-      </w:r>
-    </w:p>
-    <w:p>
-      <w:pPr>
-        <w:spacing w:line="280" w:lineRule="exact"/>
-        <w:ind w:left="113" w:firstLineChars="150" w:firstLine="300"/>
-        <w:jc w:val="both"/>
+      </w:pPr>
+      <w:r>
         <w:rPr>
           <w:rFonts w:eastAsia="MS PGothic"/>
+          <w:i/>
           <w:color w:val="000000" w:themeColor="text1"/>
           <w:sz w:val="20"/>
           <w:szCs w:val="20"/>
           <w:lang w:eastAsia="en-US"/>
         </w:rPr>
-      </w:pPr>
+        <w:t>General Chairs of DASC-2018</w:t>
+      </w:r>
     </w:p>
     <w:p>
       <w:pPr>
@@ -11180,7 +11158,7 @@
           <w:szCs w:val="20"/>
           <w:lang w:eastAsia="en-US"/>
         </w:rPr>
-        <w:t xml:space="preserve">Md Zakirul Alam Bhuiyan and Stefanos Gritzalis, </w:t>
+        <w:t xml:space="preserve">Anna Kobusińska, </w:t>
       </w:r>
     </w:p>
     <w:p>
@@ -11206,7 +11184,7 @@
           <w:szCs w:val="20"/>
           <w:lang w:eastAsia="en-US"/>
         </w:rPr>
-        <w:t>General Chairs of DASC-2018</w:t>
+        <w:t>Program Chair of DASC-2018</w:t>
       </w:r>
     </w:p>
     <w:p>
@@ -11230,7 +11208,7 @@
           <w:szCs w:val="20"/>
           <w:lang w:eastAsia="en-US"/>
         </w:rPr>
-        <w:t xml:space="preserve">Anna Kobusińska, </w:t>
+        <w:t xml:space="preserve">Kambourakis Georgios, Naohiro Hayashibara, Tian Wang, </w:t>
       </w:r>
     </w:p>
     <w:p>
@@ -11238,6 +11216,8 @@
         <w:spacing w:line="300" w:lineRule="exact"/>
         <w:ind w:left="113"/>
         <w:jc w:val="both"/>
+      </w:pPr>
+      <w:r>
         <w:rPr>
           <w:rFonts w:eastAsia="MS PGothic"/>
           <w:i/>
@@ -11246,24 +11226,89 @@
           <w:szCs w:val="20"/>
           <w:lang w:eastAsia="en-US"/>
         </w:rPr>
-      </w:pPr>
-      <w:r>
+        <w:t>Program Co-Chairs of DASC-2018</w:t>
+      </w:r>
+      <w:r>
+        <w:rPr>
+          <w:rFonts w:ascii="Times New Roman" w:eastAsia="MS PGothic" w:hAnsi="Times New Roman" w:cs="Times New Roman"/>
+          <w:b/>
+          <w:color w:val="000000" w:themeColor="text1"/>
+          <w:sz w:val="28"/>
+          <w:lang w:eastAsia="en-US"/>
+        </w:rPr>
+        <w:br w:type="page"/>
+      </w:r>
+    </w:p>
+    <w:p>
+      <w:pPr>
+        <w:spacing w:after="200" w:line="259" w:lineRule="auto"/>
+        <w:ind w:left="113"/>
+        <w:jc w:val="center"/>
+        <w:rPr>
+          <w:rFonts w:ascii="Verdana" w:eastAsia="MS PGothic" w:hAnsi="Verdana" w:cs="Times New Roman"/>
+          <w:b/>
+          <w:color w:val="000000" w:themeColor="text1"/>
+          <w:sz w:val="28"/>
+          <w:lang w:eastAsia="en-US"/>
+        </w:rPr>
+      </w:pPr>
+      <w:r>
+        <w:rPr>
+          <w:rFonts w:ascii="Verdana" w:eastAsia="MS PGothic" w:hAnsi="Verdana" w:cs="Times New Roman"/>
+          <w:b/>
+          <w:color w:val="000000" w:themeColor="text1"/>
+          <w:sz w:val="28"/>
+          <w:lang w:eastAsia="en-US"/>
+        </w:rPr>
+        <w:lastRenderedPageBreak/>
+        <w:t>Message from PICom 201</w:t>
+      </w:r>
+      <w:r>
+        <w:rPr>
+          <w:rFonts w:ascii="Verdana" w:eastAsia="MS PGothic" w:hAnsi="Verdana" w:cs="Times New Roman"/>
+          <w:b/>
+          <w:color w:val="000000" w:themeColor="text1"/>
+          <w:sz w:val="28"/>
+          <w:lang w:eastAsia="en-US"/>
+        </w:rPr>
+        <w:t>8</w:t>
+      </w:r>
+      <w:r>
+        <w:rPr>
+          <w:rFonts w:ascii="Verdana" w:eastAsia="MS PGothic" w:hAnsi="Verdana" w:cs="Times New Roman"/>
+          <w:b/>
+          <w:color w:val="000000" w:themeColor="text1"/>
+          <w:sz w:val="28"/>
+          <w:lang w:eastAsia="en-US"/>
+        </w:rPr>
+        <w:t xml:space="preserve"> </w:t>
+      </w:r>
+      <w:r>
+        <w:rPr>
+          <w:rFonts w:ascii="Verdana" w:eastAsia="MS PGothic" w:hAnsi="Verdana" w:cs="Times New Roman"/>
+          <w:b/>
+          <w:color w:val="000000" w:themeColor="text1"/>
+          <w:sz w:val="28"/>
+          <w:lang w:eastAsia="en-US"/>
+        </w:rPr>
+        <w:br/>
+        <w:t>Program Chairs and General Chairs</w:t>
+      </w:r>
+    </w:p>
+    <w:p>
+      <w:pPr>
+        <w:spacing w:line="320" w:lineRule="exact"/>
+        <w:ind w:left="113" w:firstLineChars="150" w:firstLine="300"/>
+        <w:jc w:val="both"/>
         <w:rPr>
           <w:rFonts w:eastAsia="MS PGothic"/>
-          <w:i/>
           <w:color w:val="000000" w:themeColor="text1"/>
           <w:sz w:val="20"/>
           <w:szCs w:val="20"/>
           <w:lang w:eastAsia="en-US"/>
         </w:rPr>
-        <w:t>Program Chair of DASC-2018</w:t>
-      </w:r>
-    </w:p>
-    <w:p>
-      <w:pPr>
-        <w:spacing w:line="300" w:lineRule="exact"/>
-        <w:ind w:left="113"/>
-        <w:jc w:val="both"/>
+      </w:pPr>
+      <w:r>
         <w:rPr>
           <w:rFonts w:eastAsia="MS PGothic"/>
           <w:color w:val="000000" w:themeColor="text1"/>
@@ -11271,8 +11316,14 @@
           <w:szCs w:val="20"/>
           <w:lang w:eastAsia="en-US"/>
         </w:rPr>
-      </w:pPr>
-      <w:r>
+        <w:t>It is our pleasure to welcome you to the 16th IEEE International Conference on Pervasive Intelligent and Computing (PICom 2018). We are experiencing a moment in human history in which technological innovations occur at an unprecedented pace. Emerging technologies have the potential to change the way we live and interact among ourselves and with the environment. Computers have become ever smaller and all types of daily life objects are being instrumented with sensors and actuators able to monitor and act upon the physical environment. Beyond the ability to perceive phenomena in the real world, such objects are increasingly equipped with capabilities to process, reason over monitored data, detect and react to events, perform inferences, and generate useful knowledge, thus becoming smart objects. With the evolution of wireless technologies, these objects also become able to communicate with each other, with other real and virtual systems and entities, and to cooperate for performing complex tasks. When an environment is broadly pervaded with smart objects, that is what we call ubiquitous or pervasive intelligence.</w:t>
+      </w:r>
+    </w:p>
+    <w:p>
+      <w:pPr>
+        <w:spacing w:line="320" w:lineRule="exact"/>
+        <w:ind w:left="113" w:firstLineChars="150" w:firstLine="300"/>
+        <w:jc w:val="both"/>
         <w:rPr>
           <w:rFonts w:eastAsia="MS PGothic"/>
           <w:color w:val="000000" w:themeColor="text1"/>
@@ -11280,35 +11331,184 @@
           <w:szCs w:val="20"/>
           <w:lang w:eastAsia="en-US"/>
         </w:rPr>
-        <w:t xml:space="preserve">Kambourakis Georgios, Naohiro Hayashibara, Tian Wang, </w:t>
-      </w:r>
-    </w:p>
-    <w:p>
-      <w:pPr>
-        <w:spacing w:line="300" w:lineRule="exact"/>
-        <w:ind w:left="113"/>
-        <w:jc w:val="both"/>
       </w:pPr>
       <w:r>
         <w:rPr>
           <w:rFonts w:eastAsia="MS PGothic"/>
-          <w:i/>
           <w:color w:val="000000" w:themeColor="text1"/>
           <w:sz w:val="20"/>
           <w:szCs w:val="20"/>
           <w:lang w:eastAsia="en-US"/>
         </w:rPr>
-        <w:t>Program Co-Chairs of DASC-2018</w:t>
-      </w:r>
-      <w:r>
-        <w:rPr>
-          <w:rFonts w:ascii="Times New Roman" w:eastAsia="MS PGothic" w:hAnsi="Times New Roman" w:cs="Times New Roman"/>
-          <w:b/>
-          <w:color w:val="000000" w:themeColor="text1"/>
-          <w:sz w:val="28"/>
+        <w:t>Since its first edition in 2003, PICom has been established as a premier conference aiming to cover all dimensions of the intelligent paradigms as well as their applications in various pervasive computing domains. PICom scope includes ubiquitous intelligence, social Intelligence, machine learning, big data, Internet of Things, cloud computing, context-aware computing, pervasive security, to name a few.</w:t>
+      </w:r>
+    </w:p>
+    <w:p>
+      <w:pPr>
+        <w:spacing w:line="320" w:lineRule="exact"/>
+        <w:ind w:left="113" w:firstLineChars="150" w:firstLine="300"/>
+        <w:jc w:val="both"/>
+        <w:rPr>
+          <w:rFonts w:eastAsia="MS PGothic"/>
+          <w:color w:val="000000" w:themeColor="text1"/>
+          <w:sz w:val="20"/>
+          <w:szCs w:val="20"/>
           <w:lang w:eastAsia="en-US"/>
         </w:rPr>
-        <w:br w:type="page"/>
+      </w:pPr>
+      <w:r>
+        <w:rPr>
+          <w:rFonts w:eastAsia="MS PGothic"/>
+          <w:color w:val="000000" w:themeColor="text1"/>
+          <w:sz w:val="20"/>
+          <w:szCs w:val="20"/>
+          <w:lang w:eastAsia="en-US"/>
+        </w:rPr>
+        <w:t>This year, we received many high-quality submissions from several parts of the world, that underwent a rigorous peer review process. At the end, 14 full papers (35%), 4 Work-in-Progress papers and 2 posters were included in the proceedings and will be presented in PICom-2018. To encourage authors and promote the high-quality work presented at PICom, we are delighted to inform that a selection of the best papers will be invited for regular or special issues of four reputable journals: Elsevier Information Fusion, Springer World Wide Web, MDPI Sensors and Elsevier Computers &amp; Electrical Engineering. These journals have played a prominent role in promoting the development and use of pervasive computing and ubiquitous intelligence.</w:t>
+      </w:r>
+    </w:p>
+    <w:p>
+      <w:pPr>
+        <w:spacing w:line="320" w:lineRule="exact"/>
+        <w:ind w:left="113" w:firstLineChars="150" w:firstLine="300"/>
+        <w:jc w:val="both"/>
+        <w:rPr>
+          <w:rFonts w:eastAsia="MS PGothic"/>
+          <w:color w:val="000000" w:themeColor="text1"/>
+          <w:sz w:val="20"/>
+          <w:szCs w:val="20"/>
+          <w:lang w:eastAsia="en-US"/>
+        </w:rPr>
+      </w:pPr>
+      <w:r>
+        <w:rPr>
+          <w:rFonts w:eastAsia="MS PGothic"/>
+          <w:color w:val="000000" w:themeColor="text1"/>
+          <w:sz w:val="20"/>
+          <w:szCs w:val="20"/>
+          <w:lang w:eastAsia="en-US"/>
+        </w:rPr>
+        <w:t>An international conference of this scale requires the support of many people. First, we would like to thank the Steering Chairs, Prof. Jianhua Ma, Prof. Laurence T. Yang and Prof. Adnan Al-Anbuky, for nourishing the conference and wisely guiding its course. Our heartfelt thanks to our General Executive Chair, Prof. Klimis Ntalianis, for his tireless efforts in organizing the conference. We are also indebted to the members of the program committee, who have put in hard work and long hours to review each paper in a professional way. Without their help, this program would not be possible. We appreciate the valuable help of our Publicity Chairs for disseminating the announcements and calls of our conference. Special thanks go to Savvas Zinonos for his prompt support to manage the conference Web page. Thanks to the entire local arrangement committee for their help in making the conference a wonderful success. We also take this opportunity to thank all the authors, participants and session chairs for their valuable efforts. We are also grateful to IEEE for publishing the proceedings.</w:t>
+      </w:r>
+    </w:p>
+    <w:p>
+      <w:pPr>
+        <w:spacing w:line="320" w:lineRule="exact"/>
+        <w:ind w:left="113" w:firstLineChars="150" w:firstLine="300"/>
+        <w:jc w:val="both"/>
+        <w:rPr>
+          <w:rFonts w:eastAsia="MS PGothic"/>
+          <w:color w:val="000000" w:themeColor="text1"/>
+          <w:sz w:val="20"/>
+          <w:szCs w:val="20"/>
+          <w:lang w:eastAsia="en-US"/>
+        </w:rPr>
+      </w:pPr>
+      <w:r>
+        <w:rPr>
+          <w:rFonts w:eastAsia="MS PGothic"/>
+          <w:color w:val="000000" w:themeColor="text1"/>
+          <w:sz w:val="20"/>
+          <w:szCs w:val="20"/>
+          <w:lang w:eastAsia="en-US"/>
+        </w:rPr>
+        <w:t>The 2018 edition of PICom is held in the ancient and mythical Athens, a city of unique beauty and one of the birthplaces of Western culture. We hope that participants will enjoy, in addition to learning opportunities and academic and professional interactions, the numerous local attractions.</w:t>
+      </w:r>
+    </w:p>
+    <w:p>
+      <w:pPr>
+        <w:spacing w:line="320" w:lineRule="exact"/>
+        <w:ind w:left="113"/>
+        <w:jc w:val="both"/>
+        <w:rPr>
+          <w:color w:val="000000" w:themeColor="text1"/>
+          <w:sz w:val="20"/>
+          <w:szCs w:val="20"/>
+        </w:rPr>
+      </w:pPr>
+    </w:p>
+    <w:p>
+      <w:pPr>
+        <w:spacing w:line="320" w:lineRule="exact"/>
+        <w:ind w:left="113"/>
+        <w:jc w:val="both"/>
+        <w:rPr>
+          <w:color w:val="000000" w:themeColor="text1"/>
+          <w:sz w:val="20"/>
+          <w:szCs w:val="20"/>
+        </w:rPr>
+      </w:pPr>
+      <w:r>
+        <w:rPr>
+          <w:color w:val="000000" w:themeColor="text1"/>
+          <w:sz w:val="20"/>
+          <w:szCs w:val="20"/>
+        </w:rPr>
+        <w:t xml:space="preserve">Flavia C. Delicato and Nikolaos Doulamis </w:t>
+      </w:r>
+    </w:p>
+    <w:p>
+      <w:pPr>
+        <w:spacing w:line="320" w:lineRule="exact"/>
+        <w:ind w:left="113"/>
+        <w:jc w:val="both"/>
+        <w:rPr>
+          <w:i/>
+          <w:color w:val="000000" w:themeColor="text1"/>
+          <w:sz w:val="20"/>
+          <w:szCs w:val="20"/>
+        </w:rPr>
+      </w:pPr>
+      <w:r>
+        <w:rPr>
+          <w:i/>
+          <w:color w:val="000000" w:themeColor="text1"/>
+          <w:sz w:val="20"/>
+          <w:szCs w:val="20"/>
+        </w:rPr>
+        <w:t>General Chairs of PICom 2018</w:t>
+      </w:r>
+    </w:p>
+    <w:p>
+      <w:pPr>
+        <w:spacing w:line="320" w:lineRule="exact"/>
+        <w:ind w:left="113"/>
+        <w:jc w:val="both"/>
+        <w:rPr>
+          <w:color w:val="000000" w:themeColor="text1"/>
+          <w:sz w:val="20"/>
+          <w:szCs w:val="20"/>
+        </w:rPr>
+      </w:pPr>
+      <w:r>
+        <w:rPr>
+          <w:color w:val="000000" w:themeColor="text1"/>
+          <w:sz w:val="20"/>
+          <w:szCs w:val="20"/>
+        </w:rPr>
+        <w:t>Giancarlo Fortino, Pietro Manzoni, Qiang Yang and Vana Kalogeraki</w:t>
+      </w:r>
+    </w:p>
+    <w:p>
+      <w:pPr>
+        <w:spacing w:line="320" w:lineRule="exact"/>
+        <w:ind w:left="113"/>
+        <w:jc w:val="both"/>
+        <w:rPr>
+          <w:i/>
+          <w:color w:val="000000" w:themeColor="text1"/>
+          <w:sz w:val="20"/>
+          <w:szCs w:val="20"/>
+        </w:rPr>
+      </w:pPr>
+      <w:r>
+        <w:rPr>
+          <w:i/>
+          <w:color w:val="000000" w:themeColor="text1"/>
+          <w:sz w:val="20"/>
+          <w:szCs w:val="20"/>
+        </w:rPr>
+        <w:t>Program Chairs of PICom 2018</w:t>
       </w:r>
     </w:p>
     <w:p>
@@ -11324,264 +11524,6 @@
           <w:lang w:eastAsia="en-US"/>
         </w:rPr>
       </w:pPr>
-      <w:r>
-        <w:rPr>
-          <w:rFonts w:ascii="Verdana" w:eastAsia="MS PGothic" w:hAnsi="Verdana" w:cs="Times New Roman"/>
-          <w:b/>
-          <w:color w:val="000000" w:themeColor="text1"/>
-          <w:sz w:val="28"/>
-          <w:lang w:eastAsia="en-US"/>
-        </w:rPr>
-        <w:lastRenderedPageBreak/>
-        <w:t>Message from PICom 201</w:t>
-      </w:r>
-      <w:r>
-        <w:rPr>
-          <w:rFonts w:ascii="Verdana" w:eastAsia="MS PGothic" w:hAnsi="Verdana" w:cs="Times New Roman"/>
-          <w:b/>
-          <w:color w:val="000000" w:themeColor="text1"/>
-          <w:sz w:val="28"/>
-          <w:lang w:eastAsia="en-US"/>
-        </w:rPr>
-        <w:t>8</w:t>
-      </w:r>
-      <w:r>
-        <w:rPr>
-          <w:rFonts w:ascii="Verdana" w:eastAsia="MS PGothic" w:hAnsi="Verdana" w:cs="Times New Roman"/>
-          <w:b/>
-          <w:color w:val="000000" w:themeColor="text1"/>
-          <w:sz w:val="28"/>
-          <w:lang w:eastAsia="en-US"/>
-        </w:rPr>
-        <w:t xml:space="preserve"> </w:t>
-      </w:r>
-      <w:r>
-        <w:rPr>
-          <w:rFonts w:ascii="Verdana" w:eastAsia="MS PGothic" w:hAnsi="Verdana" w:cs="Times New Roman"/>
-          <w:b/>
-          <w:color w:val="000000" w:themeColor="text1"/>
-          <w:sz w:val="28"/>
-          <w:lang w:eastAsia="en-US"/>
-        </w:rPr>
-        <w:br/>
-        <w:t>Program Chairs and General Chairs</w:t>
-      </w:r>
-    </w:p>
-    <w:p>
-      <w:pPr>
-        <w:spacing w:line="320" w:lineRule="exact"/>
-        <w:ind w:left="113" w:firstLineChars="150" w:firstLine="300"/>
-        <w:jc w:val="both"/>
-        <w:rPr>
-          <w:rFonts w:eastAsia="MS PGothic"/>
-          <w:color w:val="000000" w:themeColor="text1"/>
-          <w:sz w:val="20"/>
-          <w:szCs w:val="20"/>
-          <w:lang w:eastAsia="en-US"/>
-        </w:rPr>
-      </w:pPr>
-      <w:r>
-        <w:rPr>
-          <w:rFonts w:eastAsia="MS PGothic"/>
-          <w:color w:val="000000" w:themeColor="text1"/>
-          <w:sz w:val="20"/>
-          <w:szCs w:val="20"/>
-          <w:lang w:eastAsia="en-US"/>
-        </w:rPr>
-        <w:t>It is our pleasure to welcome you to the 16th IEEE International Conference on Pervasive Intelligent and Computing (PICom 2018). We are experiencing a moment in human history in which technological innovations occur at an unprecedented pace. Emerging technologies have the potential to change the way we live and interact among ourselves and with the environment. Computers have become ever smaller and all types of daily life objects are being instrumented with sensors and actuators able to monitor and act upon the physical environment. Beyond the ability to perceive phenomena in the real world, such objects are increasingly equipped with capabilities to process, reason over monitored data, detect and react to events, perform inferences, and generate useful knowledge, thus becoming smart objects. With the evolution of wireless technologies, these objects also become able to communicate with each other, with other real and virtual systems and entities, and to cooperate for performing complex tasks. When an environment is broadly pervaded with smart objects, that is what we call ubiquitous or pervasive intelligence.</w:t>
-      </w:r>
-    </w:p>
-    <w:p>
-      <w:pPr>
-        <w:spacing w:line="320" w:lineRule="exact"/>
-        <w:ind w:left="113" w:firstLineChars="150" w:firstLine="300"/>
-        <w:jc w:val="both"/>
-        <w:rPr>
-          <w:rFonts w:eastAsia="MS PGothic"/>
-          <w:color w:val="000000" w:themeColor="text1"/>
-          <w:sz w:val="20"/>
-          <w:szCs w:val="20"/>
-          <w:lang w:eastAsia="en-US"/>
-        </w:rPr>
-      </w:pPr>
-      <w:r>
-        <w:rPr>
-          <w:rFonts w:eastAsia="MS PGothic"/>
-          <w:color w:val="000000" w:themeColor="text1"/>
-          <w:sz w:val="20"/>
-          <w:szCs w:val="20"/>
-          <w:lang w:eastAsia="en-US"/>
-        </w:rPr>
-        <w:t>Since its first edition in 2003, PICom has been established as a premier conference aiming to cover all dimensions of the intelligent paradigms as well as their applications in various pervasive computing domains. PICom scope includes ubiquitous intelligence, social Intelligence, machine learning, big data, Internet of Things, cloud computing, context-aware computing, pervasive security, to name a few.</w:t>
-      </w:r>
-    </w:p>
-    <w:p>
-      <w:pPr>
-        <w:spacing w:line="320" w:lineRule="exact"/>
-        <w:ind w:left="113" w:firstLineChars="150" w:firstLine="300"/>
-        <w:jc w:val="both"/>
-        <w:rPr>
-          <w:rFonts w:eastAsia="MS PGothic"/>
-          <w:color w:val="000000" w:themeColor="text1"/>
-          <w:sz w:val="20"/>
-          <w:szCs w:val="20"/>
-          <w:lang w:eastAsia="en-US"/>
-        </w:rPr>
-      </w:pPr>
-      <w:r>
-        <w:rPr>
-          <w:rFonts w:eastAsia="MS PGothic"/>
-          <w:color w:val="000000" w:themeColor="text1"/>
-          <w:sz w:val="20"/>
-          <w:szCs w:val="20"/>
-          <w:lang w:eastAsia="en-US"/>
-        </w:rPr>
-        <w:t>This year, we received many high-quality submissions from several parts of the world, that underwent a rigorous peer review process. At the end, 14 full papers (35%), 4 Work-in-Progress papers and 2 posters were included in the proceedings and will be presented in PICom-2018. To encourage authors and promote the high-quality work presented at PICom, we are delighted to inform that a selection of the best papers will be invited for regular or special issues of four reputable journals: Elsevier Information Fusion, Springer World Wide Web, MDPI Sensors and Elsevier Computers &amp; Electrical Engineering. These journals have played a prominent role in promoting the development and use of pervasive computing and ubiquitous intelligence.</w:t>
-      </w:r>
-    </w:p>
-    <w:p>
-      <w:pPr>
-        <w:spacing w:line="320" w:lineRule="exact"/>
-        <w:ind w:left="113" w:firstLineChars="150" w:firstLine="300"/>
-        <w:jc w:val="both"/>
-        <w:rPr>
-          <w:rFonts w:eastAsia="MS PGothic"/>
-          <w:color w:val="000000" w:themeColor="text1"/>
-          <w:sz w:val="20"/>
-          <w:szCs w:val="20"/>
-          <w:lang w:eastAsia="en-US"/>
-        </w:rPr>
-      </w:pPr>
-      <w:r>
-        <w:rPr>
-          <w:rFonts w:eastAsia="MS PGothic"/>
-          <w:color w:val="000000" w:themeColor="text1"/>
-          <w:sz w:val="20"/>
-          <w:szCs w:val="20"/>
-          <w:lang w:eastAsia="en-US"/>
-        </w:rPr>
-        <w:t>An international conference of this scale requires the support of many people. First, we would like to thank the Steering Chairs, Prof. Jianhua Ma, Prof. Laurence T. Yang and Prof. Adnan Al-Anbuky, for nourishing the conference and wisely guiding its course. Our heartfelt thanks to our General Executive Chair, Prof. Klimis Ntalianis, for his tireless efforts in organizing the conference. We are also indebted to the members of the program committee, who have put in hard work and long hours to review each paper in a professional way. Without their help, this program would not be possible. We appreciate the valuable help of our Publicity Chairs for disseminating the announcements and calls of our conference. Special thanks go to Savvas Zinonos for his prompt support to manage the conference Web page. Thanks to the entire local arrangement committee for their help in making the conference a wonderful success. We also take this opportunity to thank all the authors, participants and session chairs for their valuable efforts. We are also grateful to IEEE for publishing the proceedings.</w:t>
-      </w:r>
-    </w:p>
-    <w:p>
-      <w:pPr>
-        <w:spacing w:line="320" w:lineRule="exact"/>
-        <w:ind w:left="113" w:firstLineChars="150" w:firstLine="300"/>
-        <w:jc w:val="both"/>
-        <w:rPr>
-          <w:rFonts w:eastAsia="MS PGothic"/>
-          <w:color w:val="000000" w:themeColor="text1"/>
-          <w:sz w:val="20"/>
-          <w:szCs w:val="20"/>
-          <w:lang w:eastAsia="en-US"/>
-        </w:rPr>
-      </w:pPr>
-      <w:r>
-        <w:rPr>
-          <w:rFonts w:eastAsia="MS PGothic"/>
-          <w:color w:val="000000" w:themeColor="text1"/>
-          <w:sz w:val="20"/>
-          <w:szCs w:val="20"/>
-          <w:lang w:eastAsia="en-US"/>
-        </w:rPr>
-        <w:t>The 2018 edition of PICom is held in the ancient and mythical Athens, a city of unique beauty and one of the birthplaces of Western culture. We hope that participants will enjoy, in addition to learning opportunities and academic and professional interactions, the numerous local attractions.</w:t>
-      </w:r>
-    </w:p>
-    <w:p>
-      <w:pPr>
-        <w:spacing w:line="320" w:lineRule="exact"/>
-        <w:ind w:left="113"/>
-        <w:jc w:val="both"/>
-        <w:rPr>
-          <w:color w:val="000000" w:themeColor="text1"/>
-          <w:sz w:val="20"/>
-          <w:szCs w:val="20"/>
-        </w:rPr>
-      </w:pPr>
-    </w:p>
-    <w:p>
-      <w:pPr>
-        <w:spacing w:line="320" w:lineRule="exact"/>
-        <w:ind w:left="113"/>
-        <w:jc w:val="both"/>
-        <w:rPr>
-          <w:color w:val="000000" w:themeColor="text1"/>
-          <w:sz w:val="20"/>
-          <w:szCs w:val="20"/>
-        </w:rPr>
-      </w:pPr>
-      <w:r>
-        <w:rPr>
-          <w:color w:val="000000" w:themeColor="text1"/>
-          <w:sz w:val="20"/>
-          <w:szCs w:val="20"/>
-        </w:rPr>
-        <w:t xml:space="preserve">Flavia C. Delicato and Nikolaos Doulamis </w:t>
-      </w:r>
-    </w:p>
-    <w:p>
-      <w:pPr>
-        <w:spacing w:line="320" w:lineRule="exact"/>
-        <w:ind w:left="113"/>
-        <w:jc w:val="both"/>
-        <w:rPr>
-          <w:i/>
-          <w:color w:val="000000" w:themeColor="text1"/>
-          <w:sz w:val="20"/>
-          <w:szCs w:val="20"/>
-        </w:rPr>
-      </w:pPr>
-      <w:r>
-        <w:rPr>
-          <w:i/>
-          <w:color w:val="000000" w:themeColor="text1"/>
-          <w:sz w:val="20"/>
-          <w:szCs w:val="20"/>
-        </w:rPr>
-        <w:t>General Chairs of PICom 2018</w:t>
-      </w:r>
-    </w:p>
-    <w:p>
-      <w:pPr>
-        <w:spacing w:line="320" w:lineRule="exact"/>
-        <w:ind w:left="113"/>
-        <w:jc w:val="both"/>
-        <w:rPr>
-          <w:color w:val="000000" w:themeColor="text1"/>
-          <w:sz w:val="20"/>
-          <w:szCs w:val="20"/>
-        </w:rPr>
-      </w:pPr>
-      <w:r>
-        <w:rPr>
-          <w:color w:val="000000" w:themeColor="text1"/>
-          <w:sz w:val="20"/>
-          <w:szCs w:val="20"/>
-        </w:rPr>
-        <w:t>Giancarlo Fortino, Pietro Manzoni, Qiang Yang and Vana Kalogeraki</w:t>
-      </w:r>
-    </w:p>
-    <w:p>
-      <w:pPr>
-        <w:spacing w:line="320" w:lineRule="exact"/>
-        <w:ind w:left="113"/>
-        <w:jc w:val="both"/>
-        <w:rPr>
-          <w:i/>
-          <w:color w:val="000000" w:themeColor="text1"/>
-          <w:sz w:val="20"/>
-          <w:szCs w:val="20"/>
-        </w:rPr>
-      </w:pPr>
-      <w:r>
-        <w:rPr>
-          <w:i/>
-          <w:color w:val="000000" w:themeColor="text1"/>
-          <w:sz w:val="20"/>
-          <w:szCs w:val="20"/>
-        </w:rPr>
-        <w:t>Program Chairs of PICom 2018</w:t>
-      </w:r>
     </w:p>
     <w:p>
       <w:pPr>
@@ -11596,20 +11538,6 @@
           <w:lang w:eastAsia="en-US"/>
         </w:rPr>
       </w:pPr>
-    </w:p>
-    <w:p>
-      <w:pPr>
-        <w:spacing w:after="200" w:line="259" w:lineRule="auto"/>
-        <w:ind w:left="113"/>
-        <w:jc w:val="center"/>
-        <w:rPr>
-          <w:rFonts w:ascii="Verdana" w:eastAsia="MS PGothic" w:hAnsi="Verdana" w:cs="Times New Roman"/>
-          <w:b/>
-          <w:color w:val="000000" w:themeColor="text1"/>
-          <w:sz w:val="28"/>
-          <w:lang w:eastAsia="en-US"/>
-        </w:rPr>
-      </w:pPr>
       <w:r>
         <w:rPr>
           <w:rFonts w:ascii="Verdana" w:eastAsia="MS PGothic" w:hAnsi="Verdana" w:cs="Times New Roman"/>
@@ -11702,10 +11630,14 @@
           <w:szCs w:val="21"/>
           <w:lang w:eastAsia="en-US"/>
         </w:rPr>
-        <w:t xml:space="preserve">This year, IEEE DataCom 2018 is held together with IEEE CyberSciTech 2018, IEEE DASC 2018 and IEEE PICom 2018. In response to the call for papers, 61 papers were submitted to DataCom 2018. These papers were evaluated </w:t>
-      </w:r>
-      <w:proofErr w:type="gramStart"/>
-      <w:r>
+        <w:t>This year, IEEE DataCom 2018 is held together with IEEE CyberSciTech 2018, IEEE DASC 2018 and IEEE PICom 2018. In response to the call for papers, 61 papers were submitted to DataCom 2018. These papers were evaluated on the basis of their significance, novelty, technical quality, and practical impact. At the end, 17 (28%) high quality full research papers and work-in-progress papers, with average of 3 reviews per paper, are included in the proceedings and to be presented. They reflect emerging work in new important areas on Big Data Intelligence and Computing and shall provide a stimulus for their proper growth.</w:t>
+      </w:r>
+    </w:p>
+    <w:p>
+      <w:pPr>
+        <w:spacing w:line="320" w:lineRule="exact"/>
+        <w:ind w:left="113" w:firstLineChars="150" w:firstLine="315"/>
+        <w:jc w:val="both"/>
         <w:rPr>
           <w:rFonts w:eastAsia="MS PGothic"/>
           <w:color w:val="000000" w:themeColor="text1"/>
@@ -11713,9 +11645,7 @@
           <w:szCs w:val="21"/>
           <w:lang w:eastAsia="en-US"/>
         </w:rPr>
-        <w:t>on the basis of</w:t>
-      </w:r>
-      <w:proofErr w:type="gramEnd"/>
+      </w:pPr>
       <w:r>
         <w:rPr>
           <w:rFonts w:eastAsia="MS PGothic"/>
@@ -11724,75 +11654,7 @@
           <w:szCs w:val="21"/>
           <w:lang w:eastAsia="en-US"/>
         </w:rPr>
-        <w:t xml:space="preserve"> their significance, novelty, technical quality, and practical impact. At the end, 17 (28%) high quality full research papers and work-in-progress papers, with average of 3 reviews per paper, are included in the proceedings and to be presented. They reflect emerging work in new important areas on Big Data Intelligence and Computing and shall provide a stimulus for their proper growth.</w:t>
-      </w:r>
-    </w:p>
-    <w:p>
-      <w:pPr>
-        <w:spacing w:line="320" w:lineRule="exact"/>
-        <w:ind w:left="113" w:firstLineChars="150" w:firstLine="315"/>
-        <w:jc w:val="both"/>
-        <w:rPr>
-          <w:rFonts w:eastAsia="MS PGothic"/>
-          <w:color w:val="000000" w:themeColor="text1"/>
-          <w:sz w:val="21"/>
-          <w:szCs w:val="21"/>
-          <w:lang w:eastAsia="en-US"/>
-        </w:rPr>
-      </w:pPr>
-      <w:r>
-        <w:rPr>
-          <w:rFonts w:eastAsia="MS PGothic"/>
-          <w:color w:val="000000" w:themeColor="text1"/>
-          <w:sz w:val="21"/>
-          <w:szCs w:val="21"/>
-          <w:lang w:eastAsia="en-US"/>
-        </w:rPr>
-        <w:t xml:space="preserve">For the successful organization of an international conference of the size and diversity, we counted on the great support of many people and organizations. We would like to thank all who have helped in making DataCom 2018 a success. </w:t>
-      </w:r>
-      <w:proofErr w:type="gramStart"/>
-      <w:r>
-        <w:rPr>
-          <w:rFonts w:eastAsia="MS PGothic"/>
-          <w:color w:val="000000" w:themeColor="text1"/>
-          <w:sz w:val="21"/>
-          <w:szCs w:val="21"/>
-          <w:lang w:eastAsia="en-US"/>
-        </w:rPr>
-        <w:t>First of all</w:t>
-      </w:r>
-      <w:proofErr w:type="gramEnd"/>
-      <w:r>
-        <w:rPr>
-          <w:rFonts w:eastAsia="MS PGothic"/>
-          <w:color w:val="000000" w:themeColor="text1"/>
-          <w:sz w:val="21"/>
-          <w:szCs w:val="21"/>
-          <w:lang w:eastAsia="en-US"/>
-        </w:rPr>
-        <w:t xml:space="preserve">, we would like to take the opportunity to express our deep gratitude and to sincerely thank Prof. Robert Hsu and the steering committee of DataCom for their support, guidance, and their contribution to attracting high quality papers. We are very grateful to the General Executive Chairs, Prof. Klimis Ntalianis and Prof. Anna Kobusinska for their great help in many of the critical details, which facilitated the overall process. Their substantive competence and tireless dedication to this conference are unparalleled. We would like to extend our appreciation to the program committee members and the external reviewers for providing tremendous valuable expertise and constructive comments to take the responsibility for the quality of paper reviewing process in a narrow time schedule. Thanks also go to the entire local team, who have all worked extremely hard for the details of important aspects of the conference program and social activities. Most importantly, we would like to thank </w:t>
-      </w:r>
-      <w:proofErr w:type="gramStart"/>
-      <w:r>
-        <w:rPr>
-          <w:rFonts w:eastAsia="MS PGothic"/>
-          <w:color w:val="000000" w:themeColor="text1"/>
-          <w:sz w:val="21"/>
-          <w:szCs w:val="21"/>
-          <w:lang w:eastAsia="en-US"/>
-        </w:rPr>
-        <w:t>all of</w:t>
-      </w:r>
-      <w:proofErr w:type="gramEnd"/>
-      <w:r>
-        <w:rPr>
-          <w:rFonts w:eastAsia="MS PGothic"/>
-          <w:color w:val="000000" w:themeColor="text1"/>
-          <w:sz w:val="21"/>
-          <w:szCs w:val="21"/>
-          <w:lang w:eastAsia="en-US"/>
-        </w:rPr>
-        <w:t xml:space="preserve"> the authors, participants and session chairs for their valuable efforts to ensuring that DataCom has a program of high technical quality. Many of them traveled long distances to attend this conference and make their valuable contributions. </w:t>
+        <w:t xml:space="preserve">For the successful organization of an international conference of the size and diversity, we counted on the great support of many people and organizations. We would like to thank all who have helped in making DataCom 2018 a success. First of all, we would like to take the opportunity to express our deep gratitude and to sincerely thank Prof. Robert Hsu and the steering committee of DataCom for their support, guidance, and their contribution to attracting high quality papers. We are very grateful to the General Executive Chairs, Prof. Klimis Ntalianis and Prof. Anna Kobusinska for their great help in many of the critical details, which facilitated the overall process. Their substantive competence and tireless dedication to this conference are unparalleled. We would like to extend our appreciation to the program committee members and the external reviewers for providing tremendous valuable expertise and constructive comments to take the responsibility for the quality of paper reviewing process in a narrow time schedule. Thanks also go to the entire local team, who have all worked extremely hard for the details of important aspects of the conference program and social activities. Most importantly, we would like to thank all of the authors, participants and session chairs for their valuable efforts to ensuring that DataCom has a program of high technical quality. Many of them traveled long distances to attend this conference and make their valuable contributions. </w:t>
       </w:r>
     </w:p>
     <w:p>
@@ -12014,7 +11876,7 @@
                 <w:noProof/>
                 <w:sz w:val="25"/>
                 <w:szCs w:val="25"/>
-                <w:lang w:val="pl-PL" w:eastAsia="pl-PL"/>
+                <w:lang w:eastAsia="en-US"/>
               </w:rPr>
               <w:lastRenderedPageBreak/>
               <w:drawing>
@@ -12356,23 +12218,7 @@
           <w:rFonts w:eastAsia="Times New Roman"/>
           <w:lang w:eastAsia="zh-CN"/>
         </w:rPr>
-        <w:t xml:space="preserve">Professor of Software Engineering at the Faculty of Engineering at Lakehead University, Canada. He obtained his Master and PhD from the University of Manchester - UK. Professor Benlamri is the head of the Semantic Web and Mobile Computing Lab at Lakehead University. His research interests are </w:t>
-      </w:r>
-      <w:proofErr w:type="gramStart"/>
-      <w:r>
-        <w:rPr>
-          <w:rFonts w:eastAsia="Times New Roman"/>
-          <w:lang w:eastAsia="zh-CN"/>
-        </w:rPr>
-        <w:t>in the area of</w:t>
-      </w:r>
-      <w:proofErr w:type="gramEnd"/>
-      <w:r>
-        <w:rPr>
-          <w:rFonts w:eastAsia="Times New Roman"/>
-          <w:lang w:eastAsia="zh-CN"/>
-        </w:rPr>
-        <w:t xml:space="preserve"> Semantic Web, Data Science, Ubiquitous Computing and Mobile Knowledge Management. His research is funded by many institutions, such as the Natural Sciences and Engineering Research Council of Canada, Ontario Center of Excellence, Academic Health Science Centers of Ontario, and the Ontario Partnership for Innovations and Commercialization. He supervised over 80 students and postdoctoral fellows. He served as keynote speaker, and general chair for many international conferences. Professor Benlamri is a member of the editorial board for many international journals, such as the International Journal of Mobile Communications, the International Journal of Emerging Technologies in Web Intelligence, and the International Journal of Business Data Communications and Networking. He has authored/co-authored six books and over 100 papers in refereed journals and conference proceedings.</w:t>
+        <w:t>Professor of Software Engineering at the Faculty of Engineering at Lakehead University, Canada. He obtained his Master and PhD from the University of Manchester - UK. Professor Benlamri is the head of the Semantic Web and Mobile Computing Lab at Lakehead University. His research interests are in the area of Semantic Web, Data Science, Ubiquitous Computing and Mobile Knowledge Management. His research is funded by many institutions, such as the Natural Sciences and Engineering Research Council of Canada, Ontario Center of Excellence, Academic Health Science Centers of Ontario, and the Ontario Partnership for Innovations and Commercialization. He supervised over 80 students and postdoctoral fellows. He served as keynote speaker, and general chair for many international conferences. Professor Benlamri is a member of the editorial board for many international journals, such as the International Journal of Mobile Communications, the International Journal of Emerging Technologies in Web Intelligence, and the International Journal of Business Data Communications and Networking. He has authored/co-authored six books and over 100 papers in refereed journals and conference proceedings.</w:t>
       </w:r>
     </w:p>
     <w:p>
@@ -12452,7 +12298,7 @@
                 <w:color w:val="333333"/>
                 <w:sz w:val="26"/>
                 <w:szCs w:val="26"/>
-                <w:lang w:val="pl-PL" w:eastAsia="pl-PL"/>
+                <w:lang w:eastAsia="en-US"/>
               </w:rPr>
               <w:lastRenderedPageBreak/>
               <w:drawing>
@@ -12969,7 +12815,7 @@
       <w:r>
         <w:rPr>
           <w:noProof/>
-          <w:lang w:val="pl-PL" w:eastAsia="pl-PL"/>
+          <w:lang w:eastAsia="en-US"/>
         </w:rPr>
         <w:lastRenderedPageBreak/>
         <w:drawing>
@@ -13254,23 +13100,24 @@
           <w:sz w:val="21"/>
           <w:szCs w:val="21"/>
         </w:rPr>
-        <w:t xml:space="preserve">Recent years have seen a growing interest among users in the migration of their applications to the Cloud computing environments. However, due to high complexity, Cloud-based services often experience </w:t>
-      </w:r>
-      <w:proofErr w:type="gramStart"/>
-      <w:r>
+        <w:t xml:space="preserve">Recent years have seen a growing interest among users in the migration of their applications to the Cloud computing environments. However, due to high complexity, Cloud-based services often experience a large number of failures and security breaches, and consequently, impose numerous challenges on the dependability and resilience of users’ applications. </w:t>
+      </w:r>
+    </w:p>
+    <w:p>
+      <w:pPr>
+        <w:spacing w:line="259" w:lineRule="auto"/>
+        <w:jc w:val="both"/>
         <w:rPr>
           <w:sz w:val="21"/>
           <w:szCs w:val="21"/>
         </w:rPr>
-        <w:t>a large number of</w:t>
-      </w:r>
-      <w:proofErr w:type="gramEnd"/>
+      </w:pPr>
       <w:r>
         <w:rPr>
           <w:sz w:val="21"/>
           <w:szCs w:val="21"/>
         </w:rPr>
-        <w:t xml:space="preserve"> failures and security breaches, and consequently, impose numerous challenges on the dependability and resilience of users’ applications. </w:t>
+        <w:t>Unfortunately, current dependability and resilience solutions focus either on the infrastructure itself or on application analysis, but fail to consider the complex inter-dependencies between system components and application tasks. This aspect is highly crucial especially when Cloud environments are used, as it is increasingly considered nowadays, in critical applications.</w:t>
       </w:r>
     </w:p>
     <w:p>
@@ -13287,7 +13134,7 @@
           <w:sz w:val="21"/>
           <w:szCs w:val="21"/>
         </w:rPr>
-        <w:t>Unfortunately, current dependability and resilience solutions focus either on the infrastructure itself or on application analysis, but fail to consider the complex inter-dependencies between system components and application tasks. This aspect is highly crucial especially when Cloud environments are used, as it is increasingly considered nowadays, in critical applications.</w:t>
+        <w:t xml:space="preserve">Besides, definition of application requirements, allocations of resources to application tasks, and optimization of global management parameters usually are based either on statistical approaches or on heuristics strategies typical of operating research. Computational intelligence may give additional opportunities and flexibility in specifying the requirements especially when they are defined by non-experts and in optimizing the resource allocation and the global management parameters. </w:t>
       </w:r>
     </w:p>
     <w:p>
@@ -13304,40 +13151,7 @@
           <w:sz w:val="21"/>
           <w:szCs w:val="21"/>
         </w:rPr>
-        <w:t xml:space="preserve">Besides, definition of application requirements, allocations of resources to application tasks, and optimization of global management parameters usually are based either on statistical approaches or on heuristics strategies typical of operating research. Computational intelligence may give additional opportunities and flexibility in specifying the requirements especially when they are defined by non-experts and in optimizing the resource allocation and the global management parameters. </w:t>
-      </w:r>
-    </w:p>
-    <w:p>
-      <w:pPr>
-        <w:spacing w:line="259" w:lineRule="auto"/>
-        <w:jc w:val="both"/>
-        <w:rPr>
-          <w:sz w:val="21"/>
-          <w:szCs w:val="21"/>
-        </w:rPr>
-      </w:pPr>
-      <w:r>
-        <w:rPr>
-          <w:sz w:val="21"/>
-          <w:szCs w:val="21"/>
-        </w:rPr>
-        <w:t xml:space="preserve">This talk will discuss a user-centric, dependability- and resilience-driven framework that considers deploying and protecting users’ applications in the Cloud infrastructure </w:t>
-      </w:r>
-      <w:proofErr w:type="gramStart"/>
-      <w:r>
-        <w:rPr>
-          <w:sz w:val="21"/>
-          <w:szCs w:val="21"/>
-        </w:rPr>
-        <w:t>so as to</w:t>
-      </w:r>
-      <w:proofErr w:type="gramEnd"/>
-      <w:r>
-        <w:rPr>
-          <w:sz w:val="21"/>
-          <w:szCs w:val="21"/>
-        </w:rPr>
-        <w:t xml:space="preserve"> minimize their exposure to the vulnerabilities in the network, as well as offering fault tolerance and resilience as a service to the users who need to deploy their applications in the Cloud. </w:t>
+        <w:t xml:space="preserve">This talk will discuss a user-centric, dependability- and resilience-driven framework that considers deploying and protecting users’ applications in the Cloud infrastructure so as to minimize their exposure to the vulnerabilities in the network, as well as offering fault tolerance and resilience as a service to the users who need to deploy their applications in the Cloud. </w:t>
       </w:r>
     </w:p>
     <w:p>
@@ -13648,23 +13462,25 @@
       </w:pPr>
       <w:r>
         <w:rPr>
+          <w:rFonts w:eastAsia="Times New Roman"/>
           <w:noProof/>
-          <w:lang w:val="pl-PL" w:eastAsia="pl-PL"/>
+          <w:color w:val="auto"/>
+          <w:lang w:eastAsia="en-US"/>
         </w:rPr>
         <w:lastRenderedPageBreak/>
         <w:drawing>
-          <wp:anchor distT="0" distB="0" distL="114300" distR="114300" simplePos="0" relativeHeight="251658240" behindDoc="0" locked="0" layoutInCell="1" allowOverlap="1" wp14:anchorId="4D146EF7" wp14:editId="23F1E46E">
+          <wp:anchor distT="0" distB="0" distL="114300" distR="114300" simplePos="0" relativeHeight="251660800" behindDoc="0" locked="0" layoutInCell="1" allowOverlap="1" wp14:anchorId="7BC67A53" wp14:editId="6EC8203A">
             <wp:simplePos x="0" y="0"/>
-            <wp:positionH relativeFrom="column">
-              <wp:posOffset>33655</wp:posOffset>
+            <wp:positionH relativeFrom="margin">
+              <wp:posOffset>5080</wp:posOffset>
             </wp:positionH>
             <wp:positionV relativeFrom="paragraph">
-              <wp:posOffset>0</wp:posOffset>
+              <wp:posOffset>3810</wp:posOffset>
             </wp:positionV>
-            <wp:extent cx="1409700" cy="2072005"/>
-            <wp:effectExtent l="0" t="0" r="0" b="4445"/>
+            <wp:extent cx="1308100" cy="1524000"/>
+            <wp:effectExtent l="0" t="0" r="6350" b="0"/>
             <wp:wrapSquare wrapText="bothSides"/>
-            <wp:docPr id="8" name="Picture 8"/>
+            <wp:docPr id="4" name="Picture 4"/>
             <wp:cNvGraphicFramePr>
               <a:graphicFrameLocks xmlns:a="http://schemas.openxmlformats.org/drawingml/2006/main" noChangeAspect="1"/>
             </wp:cNvGraphicFramePr>
@@ -13672,12 +13488,10 @@
               <a:graphicData uri="http://schemas.openxmlformats.org/drawingml/2006/picture">
                 <pic:pic xmlns:pic="http://schemas.openxmlformats.org/drawingml/2006/picture">
                   <pic:nvPicPr>
-                    <pic:cNvPr id="0" name="图片 1"/>
-                    <pic:cNvPicPr>
-                      <a:picLocks noChangeAspect="1" noChangeArrowheads="1"/>
-                    </pic:cNvPicPr>
+                    <pic:cNvPr id="4" name="LTY-2017July11-full.jpeg"/>
+                    <pic:cNvPicPr/>
                   </pic:nvPicPr>
-                  <pic:blipFill>
+                  <pic:blipFill rotWithShape="1">
                     <a:blip r:embed="rId16" cstate="print">
                       <a:extLst>
                         <a:ext uri="{28A0092B-C50C-407E-A947-70E740481C1C}">
@@ -13685,23 +13499,25 @@
                         </a:ext>
                       </a:extLst>
                     </a:blip>
-                    <a:srcRect/>
-                    <a:stretch>
-                      <a:fillRect/>
-                    </a:stretch>
+                    <a:srcRect l="14827" t="17543" r="15899" b="28634"/>
+                    <a:stretch/>
                   </pic:blipFill>
                   <pic:spPr bwMode="auto">
                     <a:xfrm>
                       <a:off x="0" y="0"/>
-                      <a:ext cx="1409700" cy="2072005"/>
+                      <a:ext cx="1308100" cy="1524000"/>
                     </a:xfrm>
                     <a:prstGeom prst="rect">
                       <a:avLst/>
                     </a:prstGeom>
-                    <a:noFill/>
                     <a:ln>
                       <a:noFill/>
                     </a:ln>
+                    <a:extLst>
+                      <a:ext uri="{53640926-AAD7-44D8-BBD7-CCE9431645EC}">
+                        <a14:shadowObscured xmlns:a14="http://schemas.microsoft.com/office/drawing/2010/main"/>
+                      </a:ext>
+                    </a:extLst>
                   </pic:spPr>
                 </pic:pic>
               </a:graphicData>
@@ -13920,7 +13736,7 @@
           <w:szCs w:val="24"/>
           <w:lang w:eastAsia="zh-CN"/>
         </w:rPr>
-        <w:t xml:space="preserve">Cleanroom Computing: Building a Strong Mutual </w:t>
+        <w:t xml:space="preserve">Cyber-Physical-Social Systems: </w:t>
       </w:r>
     </w:p>
     <w:p>
@@ -13943,7 +13759,7 @@
           <w:szCs w:val="24"/>
           <w:lang w:eastAsia="zh-CN"/>
         </w:rPr>
-        <w:t>Trust among Service Providers and Users</w:t>
+        <w:t>Design Automation and Data Analytics</w:t>
       </w:r>
     </w:p>
     <w:p>
@@ -13976,7 +13792,7 @@
           <w:szCs w:val="24"/>
           <w:lang w:eastAsia="zh-CN"/>
         </w:rPr>
-        <w:t>Guojun Wang</w:t>
+        <w:t xml:space="preserve">Laurence T. Yang </w:t>
       </w:r>
     </w:p>
     <w:p>
@@ -13996,50 +13812,49 @@
           <w:szCs w:val="24"/>
           <w:lang w:eastAsia="zh-CN"/>
         </w:rPr>
-        <w:t>Guangzhou University, China</w:t>
+        <w:t xml:space="preserve">St Francis Xavier University, Canada </w:t>
       </w:r>
     </w:p>
     <w:p>
       <w:pPr>
         <w:jc w:val="center"/>
         <w:rPr>
-          <w:sz w:val="24"/>
-          <w:szCs w:val="24"/>
-        </w:rPr>
-      </w:pPr>
-      <w:r>
-        <w:rPr>
-          <w:rFonts w:ascii="Verdana" w:eastAsia="Times New Roman" w:hAnsi="Verdana"/>
-          <w:b/>
-          <w:sz w:val="28"/>
-          <w:szCs w:val="28"/>
+          <w:rFonts w:eastAsia="Times New Roman"/>
+          <w:sz w:val="24"/>
+          <w:szCs w:val="24"/>
           <w:lang w:eastAsia="zh-CN"/>
         </w:rPr>
-        <w:t xml:space="preserve"> </w:t>
-      </w:r>
+      </w:pPr>
       <w:hyperlink r:id="rId17" w:history="1">
         <w:r>
           <w:rPr>
             <w:rStyle w:val="Hyperlink"/>
+            <w:rFonts w:eastAsia="Times New Roman"/>
             <w:sz w:val="24"/>
             <w:szCs w:val="24"/>
+            <w:lang w:eastAsia="zh-CN"/>
           </w:rPr>
-          <w:t>http://trust.gzhu.edu.cn/faculty/~csgjwang/</w:t>
+          <w:t>http://cs.stfx.ca/~ltyang/</w:t>
         </w:r>
       </w:hyperlink>
       <w:r>
         <w:rPr>
-          <w:sz w:val="24"/>
-          <w:szCs w:val="24"/>
+          <w:rFonts w:eastAsia="Times New Roman"/>
+          <w:sz w:val="24"/>
+          <w:szCs w:val="24"/>
+          <w:lang w:eastAsia="zh-CN"/>
         </w:rPr>
         <w:t xml:space="preserve"> </w:t>
       </w:r>
     </w:p>
     <w:p>
       <w:pPr>
-        <w:jc w:val="both"/>
+        <w:spacing w:line="240" w:lineRule="auto"/>
+        <w:jc w:val="center"/>
         <w:rPr>
           <w:rFonts w:eastAsia="Times New Roman"/>
+          <w:sz w:val="24"/>
+          <w:szCs w:val="24"/>
           <w:lang w:eastAsia="zh-CN"/>
         </w:rPr>
       </w:pPr>
@@ -14048,121 +13863,204 @@
       <w:pPr>
         <w:jc w:val="both"/>
         <w:rPr>
-          <w:rFonts w:eastAsia="Times New Roman"/>
-          <w:lang w:eastAsia="zh-CN"/>
-        </w:rPr>
-      </w:pPr>
-    </w:p>
-    <w:p>
-      <w:pPr>
-        <w:jc w:val="both"/>
-        <w:rPr>
-          <w:rFonts w:eastAsia="Times New Roman"/>
           <w:b/>
           <w:sz w:val="21"/>
           <w:szCs w:val="21"/>
-          <w:lang w:eastAsia="zh-CN"/>
-        </w:rPr>
-      </w:pPr>
-    </w:p>
-    <w:p>
-      <w:pPr>
-        <w:jc w:val="both"/>
-        <w:rPr>
-          <w:rFonts w:eastAsia="Times New Roman"/>
-          <w:b/>
+        </w:rPr>
+      </w:pPr>
+    </w:p>
+    <w:p>
+      <w:pPr>
+        <w:jc w:val="both"/>
+        <w:rPr>
           <w:sz w:val="21"/>
           <w:szCs w:val="21"/>
-          <w:lang w:eastAsia="zh-CN"/>
-        </w:rPr>
-      </w:pPr>
-    </w:p>
-    <w:p>
-      <w:pPr>
-        <w:jc w:val="both"/>
-        <w:rPr>
-          <w:rFonts w:eastAsia="Times New Roman"/>
+        </w:rPr>
+      </w:pPr>
+      <w:r>
+        <w:rPr>
+          <w:b/>
           <w:sz w:val="21"/>
           <w:szCs w:val="21"/>
-          <w:lang w:eastAsia="zh-CN"/>
-        </w:rPr>
-      </w:pPr>
-      <w:r>
-        <w:rPr>
-          <w:rFonts w:eastAsia="Times New Roman"/>
-          <w:b/>
+        </w:rPr>
+        <w:t>Abstract:</w:t>
+      </w:r>
+      <w:r>
+        <w:rPr>
           <w:sz w:val="21"/>
           <w:szCs w:val="21"/>
-          <w:lang w:eastAsia="zh-CN"/>
-        </w:rPr>
-        <w:t>Abstract</w:t>
-      </w:r>
-      <w:r>
-        <w:rPr>
-          <w:rFonts w:eastAsia="Times New Roman"/>
-          <w:b/>
+        </w:rPr>
+        <w:t xml:space="preserve"> </w:t>
+      </w:r>
+      <w:r>
+        <w:rPr>
           <w:sz w:val="21"/>
           <w:szCs w:val="21"/>
-          <w:lang w:eastAsia="zh-CN"/>
-        </w:rPr>
-        <w:t>:</w:t>
-      </w:r>
-      <w:r>
-        <w:rPr>
-          <w:rFonts w:eastAsia="Times New Roman"/>
+        </w:rPr>
+        <w:t>The Cyber-Physical-Social Systems (CPSS)</w:t>
+      </w:r>
+      <w:r>
+        <w:rPr>
           <w:sz w:val="21"/>
           <w:szCs w:val="21"/>
-          <w:lang w:eastAsia="zh-CN"/>
-        </w:rPr>
-        <w:t xml:space="preserve"> New-generation operating systems for network computing are facing challenges for providing efficient and secure services. Unfortunately, many users still hesitate to embrace this brand-new network computing services due to their lack of trust in such kind of services. For building a strong mutual trust among service providers and users, we propose to require service providers and users to sign bilateral cleanroom security agreements to ensure that only such software associated with such agreements are executable on service providers and/or user clients. We present a cleanroom computing and cleanroom security approach to monitor software streams flowing from software repositories to servers and/or clients, and to keep those cleanroom security agreements tamper-proof. We also present a runtime cleanroom framework for securing software execution based on hardware-assisted integrity verification and cryptographic techniques. Research results provide significant theoretical and practical supports in building efficient and secure new-generation operating systems for network computing.</w:t>
-      </w:r>
-    </w:p>
-    <w:p>
-      <w:pPr>
-        <w:jc w:val="both"/>
-        <w:rPr>
-          <w:rFonts w:eastAsia="Times New Roman"/>
+        </w:rPr>
+        <w:t xml:space="preserve"> are the integration of computation, communication and control with the physical world, human knowledge and sociocultural elements. It is a novel emerging computing paradigm and has attracted wide concerns from both industry and academia in recent years. Currently, CPSS are still in their infancy stage. Our first ongoing research is to study effective and efficient approaches for CPSS modeling and general system design automation methods, as well as methods analyzing and/or improving their power and energy, security, trust and reliability features. </w:t>
+      </w:r>
+    </w:p>
+    <w:p>
+      <w:pPr>
+        <w:jc w:val="both"/>
+        <w:rPr>
           <w:sz w:val="21"/>
           <w:szCs w:val="21"/>
-          <w:lang w:eastAsia="zh-CN"/>
-        </w:rPr>
-      </w:pPr>
-    </w:p>
-    <w:p>
-      <w:pPr>
-        <w:jc w:val="both"/>
-        <w:rPr>
-          <w:rFonts w:eastAsia="Times New Roman"/>
+        </w:rPr>
+      </w:pPr>
+      <w:r>
+        <w:rPr>
           <w:sz w:val="21"/>
           <w:szCs w:val="21"/>
-          <w:lang w:eastAsia="zh-CN"/>
-        </w:rPr>
-      </w:pPr>
-      <w:r>
-        <w:rPr>
-          <w:rFonts w:eastAsia="Times New Roman"/>
-          <w:b/>
+        </w:rPr>
+        <w:t xml:space="preserve">Once the CPSS have been designed, they collect massive data (Volume) from the physical world by various physical perception devices (Variety) in structured/semi-structured/unstructured format and respond the users’ requirements immediately (Velocity) and provide the proactive services (Veracity) for them in physical space or social space. These collected big data are normally high dimensional, redundant and noisy, and many beyond the processing capacity of the computer systems. Our second ongoing research is focused on the Data-as-a-Service framework, which includes data representation, dimensionality reduction, incremental and distributed processing (securely on cloud), deep learning, clustering, prediction and proactive services, aiming at representing and processing big data generated from CPSS, providing more valued smart services for human and refining the previously designed CPSS. This talk will present </w:t>
+      </w:r>
+      <w:r>
+        <w:rPr>
           <w:sz w:val="21"/>
           <w:szCs w:val="21"/>
-          <w:lang w:eastAsia="zh-CN"/>
-        </w:rPr>
-        <w:t>Biography:</w:t>
-      </w:r>
-      <w:r>
-        <w:rPr>
-          <w:rFonts w:eastAsia="Times New Roman"/>
+        </w:rPr>
+        <w:t>c</w:t>
+      </w:r>
+      <w:r>
+        <w:rPr>
           <w:sz w:val="21"/>
           <w:szCs w:val="21"/>
-          <w:lang w:eastAsia="zh-CN"/>
-        </w:rPr>
-        <w:t xml:space="preserve"> Guojun Wang received B.Sc. degree in Geophysics, M.Sc. degree in Computer Science, and Ph.D. degree in Computer Science, at Central South University, China, in 1992, 1996, 2002, respectively. He is a Pearl River Scholarship Distinguished Professor of Higher Education in Guangdong Province, a Doctoral Supervisor of School of Computer Science and Technology, Guangzhou University, China. He has been listed in "Chinese Most Cited Researchers" (Computer Science) by Elsevier in the past four consecutive years (2014-2017). He had been a Professor at Central South University, China; an Adjunct Professor at Temple University, USA; a Visiting Scholar at Florida Atlantic University, USA; a Visiting Researcher at the University of Aizu, Japan; and a Research Fellow at the Hong Kong Polytechnic University, HK. His research interests include artificial intelligence, big data, cloud computing, mobile computing, trustworthy/dependable computing, cyberspace security, recommendation systems, and mobile healthcare systems. He has published more than 300 technical papers and books/chapters in the above areas. His research is supported by Key Project of the National Natural Science Foundation of China, the National High-Tech Research and Development Plan of China (863 Plan), and the Ministry of Education Fund for Doctoral Disciplines in Higher Education. He has served as an associate editor or on editorial board of some international journals including IEEE Transactions on Parallel and Distributed Systems (TPDS), Security and Communication Networks (SCN), and International Journal of Parallel, Emergent and Distributed Systems (IJPEDS). He is the Leading Steering Chair of the IEEE International Conference on Trust, Security and Privacy in Computing and Communications (TrustCom), and the Leading Steering Chair of the International Conference on Security, Privacy and Anonymity in Computation, Communication and Storage (SpaCCS). He is a member of IEEE (2010-), a member of ACM (2011-), a member of IEICE (2011-), and a distinguished member of CCF (2013-).</w:t>
-      </w:r>
-    </w:p>
-    <w:p>
-      <w:pPr>
-        <w:spacing w:after="120" w:line="264" w:lineRule="auto"/>
-        <w:jc w:val="both"/>
-      </w:pPr>
+        </w:rPr>
+        <w:t>orresponding case studies in some applications to demonstrate the feasibility and flexibility of the proposed system design methodology and analytic framework.</w:t>
+      </w:r>
+    </w:p>
+    <w:p>
+      <w:pPr>
+        <w:pBdr>
+          <w:top w:val="none" w:sz="0" w:space="0" w:color="auto"/>
+          <w:left w:val="none" w:sz="0" w:space="0" w:color="auto"/>
+          <w:bottom w:val="none" w:sz="0" w:space="0" w:color="auto"/>
+          <w:right w:val="none" w:sz="0" w:space="0" w:color="auto"/>
+          <w:between w:val="none" w:sz="0" w:space="0" w:color="auto"/>
+        </w:pBdr>
+        <w:spacing w:line="259" w:lineRule="auto"/>
+        <w:rPr>
+          <w:sz w:val="21"/>
+          <w:szCs w:val="21"/>
+        </w:rPr>
+      </w:pPr>
+    </w:p>
+    <w:p>
+      <w:pPr>
+        <w:jc w:val="both"/>
+        <w:rPr>
+          <w:sz w:val="21"/>
+          <w:szCs w:val="21"/>
+        </w:rPr>
+      </w:pPr>
+      <w:r>
+        <w:rPr>
+          <w:b/>
+          <w:sz w:val="21"/>
+          <w:szCs w:val="21"/>
+        </w:rPr>
+        <w:t>Biography:</w:t>
+      </w:r>
+      <w:r>
+        <w:rPr>
+          <w:sz w:val="21"/>
+          <w:szCs w:val="21"/>
+        </w:rPr>
+        <w:t xml:space="preserve"> Laurence T. Yang got his BE in Computer Science and Technology and BSc in Applied Physics both from Tsinghua University, China and Ph.D in Computer Science from University of Victoria, Canada. He is a professor at St. Francis Xavier University, Canada. His research includes parallel and distributed computing, embedded and ubiquitous/pervasive computing, and big data. He has published around 360 international journal papers in the above areas, of which half on top IEEE/ACM Transactions and Journals, others mainly on Elsevier, Springer and Wiley Journals. </w:t>
+      </w:r>
+    </w:p>
+    <w:p>
+      <w:pPr>
+        <w:jc w:val="both"/>
+        <w:rPr>
+          <w:sz w:val="21"/>
+          <w:szCs w:val="21"/>
+        </w:rPr>
+      </w:pPr>
+      <w:r>
+        <w:rPr>
+          <w:sz w:val="21"/>
+          <w:szCs w:val="21"/>
+        </w:rPr>
+        <w:t>He has been involved actively as a steering chair for 10+ IEEE international conferences. He served as the vice-chair of IEEE CS Technical Committee of Supercomputing Applications (2001-2004), the chair of IEEE CS Technical Committee of Scalable Computing (2008-2011). He was the vice-chair (2014) and the chair (2015) of IEEE Canada Atlantic Section. Now he is the chair of IEEE CS Technical Committee of Scalable Computing (2018-), the co-chair of IEEE SMC Technical Committee on Cybermatics (2016-) and the vice-chair of IEEE CIS Technical Committee on Smart World (2016-).</w:t>
+      </w:r>
+      <w:r>
+        <w:rPr>
+          <w:sz w:val="21"/>
+          <w:szCs w:val="21"/>
+        </w:rPr>
+        <w:t xml:space="preserve"> </w:t>
+      </w:r>
+      <w:r>
+        <w:rPr>
+          <w:sz w:val="21"/>
+          <w:szCs w:val="21"/>
+        </w:rPr>
+        <w:t xml:space="preserve">In addition, </w:t>
+      </w:r>
+      <w:r>
+        <w:rPr>
+          <w:sz w:val="21"/>
+          <w:szCs w:val="21"/>
+        </w:rPr>
+        <w:t>n</w:t>
+      </w:r>
+      <w:r>
+        <w:rPr>
+          <w:sz w:val="21"/>
+          <w:szCs w:val="21"/>
+        </w:rPr>
+        <w:t>ow he is serving as an editor for many international journals (such as IEEE Systems Journal, IEEE Access, Information Sciences (Elsevier), Information Fusion (Elsevier), Big Data Research (Elsevier), etc). He has been acting as an author/co-author or a</w:t>
+      </w:r>
+      <w:r>
+        <w:rPr>
+          <w:sz w:val="21"/>
+          <w:szCs w:val="21"/>
+        </w:rPr>
+        <w:t xml:space="preserve">n editor/co-editor of </w:t>
+      </w:r>
+      <w:r>
+        <w:rPr>
+          <w:sz w:val="21"/>
+          <w:szCs w:val="21"/>
+        </w:rPr>
+        <w:t>25 books from well-known publishers.</w:t>
+      </w:r>
+      <w:r>
+        <w:rPr>
+          <w:sz w:val="21"/>
+          <w:szCs w:val="21"/>
+        </w:rPr>
+        <w:t xml:space="preserve"> </w:t>
+      </w:r>
+      <w:r>
+        <w:rPr>
+          <w:sz w:val="21"/>
+          <w:szCs w:val="21"/>
+        </w:rPr>
+        <w:t>He has been invited to give around 35 keynote talks at various international conferences and symposia.</w:t>
+      </w:r>
+    </w:p>
+    <w:p>
+      <w:pPr>
+        <w:jc w:val="both"/>
+        <w:outlineLvl w:val="0"/>
+      </w:pPr>
+      <w:r>
+        <w:rPr>
+          <w:sz w:val="21"/>
+          <w:szCs w:val="21"/>
+        </w:rPr>
+        <w:t>His recent honours and awards include IEEE TCCPS Distinguished Leadership Award on Cyber-Physical Systems (2018), IEEE SCSTC Life-Career Achievement Award on Smart Computing (2018), Fellow of Canadian Academy of Engineering (2017), IEEE System Journal Best Paper Award (2017), IEEE TCSC Award for Excellence in Scalable Computing (2017), and the PROSE Award on Engineering and Technology (2010).</w:t>
+      </w:r>
     </w:p>
     <w:p>
       <w:pPr>
@@ -14188,7 +14086,7 @@
       <w:r>
         <w:rPr>
           <w:noProof/>
-          <w:lang w:val="pl-PL" w:eastAsia="pl-PL"/>
+          <w:lang w:val="en-US"/>
         </w:rPr>
         <w:lastRenderedPageBreak/>
         <w:drawing>
@@ -14661,7 +14559,7 @@
           <w:noProof/>
           <w:sz w:val="28"/>
           <w:szCs w:val="28"/>
-          <w:lang w:val="pl-PL" w:eastAsia="pl-PL"/>
+          <w:lang w:eastAsia="en-US"/>
         </w:rPr>
         <w:lastRenderedPageBreak/>
         <w:drawing>
@@ -15085,25 +14983,23 @@
       </w:pPr>
       <w:r>
         <w:rPr>
-          <w:rFonts w:eastAsia="Times New Roman"/>
           <w:noProof/>
-          <w:color w:val="auto"/>
-          <w:lang w:val="pl-PL" w:eastAsia="pl-PL"/>
+          <w:lang w:eastAsia="en-US"/>
         </w:rPr>
         <w:lastRenderedPageBreak/>
         <w:drawing>
-          <wp:anchor distT="0" distB="0" distL="114300" distR="114300" simplePos="0" relativeHeight="251676672" behindDoc="0" locked="0" layoutInCell="1" allowOverlap="1" wp14:anchorId="061D9768" wp14:editId="38461FD6">
+          <wp:anchor distT="0" distB="0" distL="114300" distR="114300" simplePos="0" relativeHeight="251680768" behindDoc="0" locked="0" layoutInCell="1" allowOverlap="1" wp14:anchorId="1E919702" wp14:editId="3A1C5ACF">
             <wp:simplePos x="0" y="0"/>
-            <wp:positionH relativeFrom="margin">
-              <wp:posOffset>97155</wp:posOffset>
+            <wp:positionH relativeFrom="column">
+              <wp:posOffset>0</wp:posOffset>
             </wp:positionH>
             <wp:positionV relativeFrom="paragraph">
-              <wp:posOffset>100965</wp:posOffset>
+              <wp:posOffset>9525</wp:posOffset>
             </wp:positionV>
-            <wp:extent cx="1308100" cy="1524000"/>
-            <wp:effectExtent l="0" t="0" r="6350" b="0"/>
+            <wp:extent cx="1409700" cy="2072005"/>
+            <wp:effectExtent l="0" t="0" r="0" b="4445"/>
             <wp:wrapSquare wrapText="bothSides"/>
-            <wp:docPr id="10" name="Picture 10"/>
+            <wp:docPr id="8" name="Picture 8"/>
             <wp:cNvGraphicFramePr>
               <a:graphicFrameLocks xmlns:a="http://schemas.openxmlformats.org/drawingml/2006/main" noChangeAspect="1"/>
             </wp:cNvGraphicFramePr>
@@ -15111,10 +15007,12 @@
               <a:graphicData uri="http://schemas.openxmlformats.org/drawingml/2006/picture">
                 <pic:pic xmlns:pic="http://schemas.openxmlformats.org/drawingml/2006/picture">
                   <pic:nvPicPr>
-                    <pic:cNvPr id="4" name="LTY-2017July11-full.jpeg"/>
-                    <pic:cNvPicPr/>
+                    <pic:cNvPr id="0" name="图片 1"/>
+                    <pic:cNvPicPr>
+                      <a:picLocks noChangeAspect="1" noChangeArrowheads="1"/>
+                    </pic:cNvPicPr>
                   </pic:nvPicPr>
-                  <pic:blipFill rotWithShape="1">
+                  <pic:blipFill>
                     <a:blip r:embed="rId21" cstate="print">
                       <a:extLst>
                         <a:ext uri="{28A0092B-C50C-407E-A947-70E740481C1C}">
@@ -15122,25 +15020,23 @@
                         </a:ext>
                       </a:extLst>
                     </a:blip>
-                    <a:srcRect l="14827" t="17543" r="15899" b="28634"/>
-                    <a:stretch/>
+                    <a:srcRect/>
+                    <a:stretch>
+                      <a:fillRect/>
+                    </a:stretch>
                   </pic:blipFill>
                   <pic:spPr bwMode="auto">
                     <a:xfrm>
                       <a:off x="0" y="0"/>
-                      <a:ext cx="1308100" cy="1524000"/>
+                      <a:ext cx="1409700" cy="2072005"/>
                     </a:xfrm>
                     <a:prstGeom prst="rect">
                       <a:avLst/>
                     </a:prstGeom>
+                    <a:noFill/>
                     <a:ln>
                       <a:noFill/>
                     </a:ln>
-                    <a:extLst>
-                      <a:ext uri="{53640926-AAD7-44D8-BBD7-CCE9431645EC}">
-                        <a14:shadowObscured xmlns:a14="http://schemas.microsoft.com/office/drawing/2010/main"/>
-                      </a:ext>
-                    </a:extLst>
                   </pic:spPr>
                 </pic:pic>
               </a:graphicData>
@@ -15195,7 +15091,7 @@
           <w:szCs w:val="24"/>
           <w:lang w:eastAsia="zh-CN"/>
         </w:rPr>
-        <w:t xml:space="preserve">Cyber-Physical-Social Systems: </w:t>
+        <w:t xml:space="preserve">Cleanroom Computing: Building a Strong Mutual </w:t>
       </w:r>
     </w:p>
     <w:p>
@@ -15218,7 +15114,7 @@
           <w:szCs w:val="24"/>
           <w:lang w:eastAsia="zh-CN"/>
         </w:rPr>
-        <w:t>Design Automation and Data Analytics</w:t>
+        <w:t>Trust among Service Providers and Users</w:t>
       </w:r>
     </w:p>
     <w:p>
@@ -15251,7 +15147,7 @@
           <w:szCs w:val="24"/>
           <w:lang w:eastAsia="zh-CN"/>
         </w:rPr>
-        <w:t xml:space="preserve">Laurence T. Yang </w:t>
+        <w:t>Guojun Wang</w:t>
       </w:r>
     </w:p>
     <w:p>
@@ -15271,49 +15167,59 @@
           <w:szCs w:val="24"/>
           <w:lang w:eastAsia="zh-CN"/>
         </w:rPr>
-        <w:t xml:space="preserve">St Francis Xavier University, Canada </w:t>
+        <w:t>Guangzhou University, China</w:t>
       </w:r>
     </w:p>
     <w:p>
       <w:pPr>
         <w:jc w:val="center"/>
         <w:rPr>
-          <w:rFonts w:eastAsia="Times New Roman"/>
-          <w:sz w:val="24"/>
-          <w:szCs w:val="24"/>
+          <w:sz w:val="24"/>
+          <w:szCs w:val="24"/>
+        </w:rPr>
+      </w:pPr>
+      <w:r>
+        <w:rPr>
+          <w:rFonts w:ascii="Verdana" w:eastAsia="Times New Roman" w:hAnsi="Verdana"/>
+          <w:b/>
+          <w:sz w:val="28"/>
+          <w:szCs w:val="28"/>
           <w:lang w:eastAsia="zh-CN"/>
         </w:rPr>
-      </w:pPr>
+        <w:t xml:space="preserve"> </w:t>
+      </w:r>
       <w:hyperlink r:id="rId22" w:history="1">
         <w:r>
           <w:rPr>
             <w:rStyle w:val="Hyperlink"/>
-            <w:rFonts w:eastAsia="Times New Roman"/>
             <w:sz w:val="24"/>
             <w:szCs w:val="24"/>
-            <w:lang w:eastAsia="zh-CN"/>
           </w:rPr>
-          <w:t>http://cs.stfx.ca/~ltyang/</w:t>
+          <w:t>http://trust.gzhu.edu.cn/faculty/~csgjwang/</w:t>
         </w:r>
       </w:hyperlink>
       <w:r>
         <w:rPr>
+          <w:sz w:val="24"/>
+          <w:szCs w:val="24"/>
+        </w:rPr>
+        <w:t xml:space="preserve"> </w:t>
+      </w:r>
+    </w:p>
+    <w:p>
+      <w:pPr>
+        <w:jc w:val="both"/>
+        <w:rPr>
           <w:rFonts w:eastAsia="Times New Roman"/>
-          <w:sz w:val="24"/>
-          <w:szCs w:val="24"/>
           <w:lang w:eastAsia="zh-CN"/>
         </w:rPr>
-        <w:t xml:space="preserve"> </w:t>
-      </w:r>
-    </w:p>
-    <w:p>
-      <w:pPr>
-        <w:spacing w:line="240" w:lineRule="auto"/>
-        <w:jc w:val="center"/>
+      </w:pPr>
+    </w:p>
+    <w:p>
+      <w:pPr>
+        <w:jc w:val="both"/>
         <w:rPr>
           <w:rFonts w:eastAsia="Times New Roman"/>
-          <w:sz w:val="24"/>
-          <w:szCs w:val="24"/>
           <w:lang w:eastAsia="zh-CN"/>
         </w:rPr>
       </w:pPr>
@@ -15322,49 +15228,66 @@
       <w:pPr>
         <w:jc w:val="both"/>
         <w:rPr>
+          <w:rFonts w:eastAsia="Times New Roman"/>
           <w:b/>
           <w:sz w:val="21"/>
           <w:szCs w:val="21"/>
-        </w:rPr>
-      </w:pPr>
-    </w:p>
-    <w:p>
-      <w:pPr>
-        <w:jc w:val="both"/>
-        <w:rPr>
+          <w:lang w:eastAsia="zh-CN"/>
+        </w:rPr>
+      </w:pPr>
+    </w:p>
+    <w:p>
+      <w:pPr>
+        <w:jc w:val="both"/>
+        <w:rPr>
+          <w:rFonts w:eastAsia="Times New Roman"/>
+          <w:b/>
           <w:sz w:val="21"/>
           <w:szCs w:val="21"/>
-        </w:rPr>
-      </w:pPr>
-      <w:r>
-        <w:rPr>
-          <w:b/>
+          <w:lang w:eastAsia="zh-CN"/>
+        </w:rPr>
+      </w:pPr>
+    </w:p>
+    <w:p>
+      <w:pPr>
+        <w:jc w:val="both"/>
+        <w:rPr>
+          <w:rFonts w:eastAsia="Times New Roman"/>
           <w:sz w:val="21"/>
           <w:szCs w:val="21"/>
-        </w:rPr>
-        <w:t>Abstract:</w:t>
-      </w:r>
-      <w:r>
-        <w:rPr>
+          <w:lang w:eastAsia="zh-CN"/>
+        </w:rPr>
+      </w:pPr>
+      <w:r>
+        <w:rPr>
+          <w:rFonts w:eastAsia="Times New Roman"/>
+          <w:b/>
           <w:sz w:val="21"/>
           <w:szCs w:val="21"/>
-        </w:rPr>
-        <w:t xml:space="preserve"> </w:t>
-      </w:r>
-      <w:r>
-        <w:rPr>
+          <w:lang w:eastAsia="zh-CN"/>
+        </w:rPr>
+        <w:t>Abstract:</w:t>
+      </w:r>
+      <w:r>
+        <w:rPr>
+          <w:rFonts w:eastAsia="Times New Roman"/>
           <w:sz w:val="21"/>
           <w:szCs w:val="21"/>
-        </w:rPr>
-        <w:t>The Cyber-Physical-Social Systems (CPSS)</w:t>
-      </w:r>
-      <w:r>
-        <w:rPr>
+          <w:lang w:eastAsia="zh-CN"/>
+        </w:rPr>
+        <w:t xml:space="preserve"> New-generation operating systems for network computing are facing challenges for providing efficient and secure services. Unfortunately, many users still hesitate to embrace this brand-new network computing services due to their lack of trust in such kind of services. For building a strong mutual trust among service providers and users, we propose to require service providers and users to sign bilateral cleanroom security agreements to ensure that only such software associated with such agreements are executable on service providers and/or user clients. We present a cleanroom computing and cleanroom security approach to monitor software streams flowing from software repositories to servers and/or clients, and to keep those cleanroom security agreements tamper-proof. We also present a runtime cleanroom framework for securing software execution based on hardware-assisted integrity verification and cryptographic techniques. Research results provide significant theoretical and practical supports in building efficient and secure new-generation operating systems for network computing.</w:t>
+      </w:r>
+    </w:p>
+    <w:p>
+      <w:pPr>
+        <w:jc w:val="both"/>
+        <w:rPr>
+          <w:rFonts w:eastAsia="Times New Roman"/>
           <w:sz w:val="21"/>
           <w:szCs w:val="21"/>
-        </w:rPr>
-        <w:t xml:space="preserve"> are the integration of computation, communication and control with the physical world, human knowledge and sociocultural elements. It is a novel emerging computing paradigm and has attracted wide concerns from both industry and academia in recent years. Currently, CPSS are still in their infancy stage. Our first ongoing research is to study effective and efficient approaches for CPSS modeling and general system design automation methods, as well as methods analyzing and/or improving their power and energy, security, trust and reliability features. </w:t>
-      </w:r>
+          <w:lang w:eastAsia="zh-CN"/>
+        </w:rPr>
+      </w:pPr>
     </w:p>
     <w:p>
       <w:pPr>
@@ -15376,153 +15299,34 @@
       </w:pPr>
       <w:r>
         <w:rPr>
+          <w:rFonts w:eastAsia="Times New Roman"/>
+          <w:b/>
           <w:sz w:val="21"/>
           <w:szCs w:val="21"/>
-        </w:rPr>
-        <w:t xml:space="preserve">Once the CPSS have been designed, they collect massive data (Volume) from the physical world by various physical perception devices (Variety) in structured/semi-structured/unstructured format and respond the users’ requirements immediately (Velocity) and provide the proactive services (Veracity) for them in physical space or social space. These collected big data are normally high dimensional, redundant and noisy, and many beyond the processing capacity of the computer systems. Our second ongoing research is focused on the Data-as-a-Service framework, which includes data representation, dimensionality reduction, incremental and distributed processing (securely on cloud), deep learning, clustering, prediction and proactive services, aiming at representing and processing big data generated from CPSS, providing more valued smart services for human and refining the previously designed CPSS. This talk will present </w:t>
-      </w:r>
-      <w:r>
-        <w:rPr>
+          <w:lang w:eastAsia="zh-CN"/>
+        </w:rPr>
+        <w:t>Biography:</w:t>
+      </w:r>
+      <w:r>
+        <w:rPr>
+          <w:rFonts w:eastAsia="Times New Roman"/>
           <w:sz w:val="21"/>
           <w:szCs w:val="21"/>
-        </w:rPr>
-        <w:t>c</w:t>
-      </w:r>
-      <w:r>
-        <w:rPr>
+          <w:lang w:eastAsia="zh-CN"/>
+        </w:rPr>
+        <w:t xml:space="preserve"> Guojun Wang received B.Sc. degree in Geophysics, M.Sc. degree in Computer Science, and Ph.D. degree in Computer Science, at Central South University, China, in 1992, 1996, 2002, respectively. He is a Pearl River Scholarship Distinguished Professor of Higher Education in Guangdong Province, a Doctoral Supervisor of School of Computer Science and Technology, Guangzhou University, China. He has been listed in "Chinese Most Cited Researchers" (Computer Science) by Elsevier in the past four consecutive years (2014-2017). He had been a Professor at Central South University, China; an Adjunct Professor at Temple University, USA; a Visiting Scholar at Florida Atlantic University, USA; a Visiting Researcher at the University of Aizu, Japan; and a Research Fellow at the Hong Kong Polytechnic University, HK. His research interests include artificial intelligence, big data, cloud computing, mobile computing, trustworthy/dependable computing, cyberspace security, recommendation systems, and mobile healthcare systems. He has published more than 300 technical papers and books/chapters in the above areas. His research is supported by Key Project of the National Natural Science Foundation of China, the National High-Tech Research and Development Plan of China (863 Plan), and the Ministry of Education Fund for Doctoral Disciplines in Higher Education. He has served as an associate editor or on editorial board of some international journals including IEEE Transactions on Parallel and Distributed Systems (TPDS), Security and Communication Networks (SCN), and International Journal of Parallel, Emergent and Distributed Systems (IJPEDS). He is the Leading Steering Chair of the IEEE International Conference on Trust, Security and Privacy in Computing and Communications (TrustCom), and the Leading Steering Chair of the International Conference on Security, Privacy and Anonymity in Computation, Communication and Storage (SpaCCS). He is a member of IEEE (2010-), a member of ACM (2011-), a member of IEICE (2011-), and a distinguished member of CCF (2013-)</w:t>
+      </w:r>
+      <w:r>
+        <w:rPr>
+          <w:rFonts w:eastAsia="Times New Roman"/>
           <w:sz w:val="21"/>
           <w:szCs w:val="21"/>
-        </w:rPr>
-        <w:t>orresponding case studies in some applications to demonstrate the feasibility and flexibility of the proposed system design methodology and analytic framework.</w:t>
-      </w:r>
-    </w:p>
-    <w:p>
-      <w:pPr>
-        <w:pBdr>
-          <w:top w:val="none" w:sz="0" w:space="0" w:color="auto"/>
-          <w:left w:val="none" w:sz="0" w:space="0" w:color="auto"/>
-          <w:bottom w:val="none" w:sz="0" w:space="0" w:color="auto"/>
-          <w:right w:val="none" w:sz="0" w:space="0" w:color="auto"/>
-          <w:between w:val="none" w:sz="0" w:space="0" w:color="auto"/>
-        </w:pBdr>
-        <w:spacing w:line="259" w:lineRule="auto"/>
-        <w:rPr>
-          <w:sz w:val="21"/>
-          <w:szCs w:val="21"/>
-        </w:rPr>
-      </w:pPr>
-    </w:p>
-    <w:p>
-      <w:pPr>
-        <w:jc w:val="both"/>
-        <w:rPr>
-          <w:sz w:val="21"/>
-          <w:szCs w:val="21"/>
-        </w:rPr>
-      </w:pPr>
-      <w:r>
-        <w:rPr>
-          <w:b/>
-          <w:sz w:val="21"/>
-          <w:szCs w:val="21"/>
-        </w:rPr>
-        <w:t>Biography:</w:t>
-      </w:r>
-      <w:r>
-        <w:rPr>
-          <w:sz w:val="21"/>
-          <w:szCs w:val="21"/>
-        </w:rPr>
-        <w:t xml:space="preserve"> Laurence T. Yang got his BE in Computer Science and Technology and BSc in Applied Physics both from Tsinghua University, China and Ph.D in Computer Science from University of Victoria, Canada. He is a professor at St. Francis Xavier University, Canada. His research includes parallel and distributed computing, embedded and ubiquitous/pervasive computing, and big data. He has published around 360 international journal papers in the above areas, of which half on top IEEE/ACM Transactions and Journals, others mainly on Elsevier, Springer and Wiley Journals. </w:t>
-      </w:r>
-    </w:p>
-    <w:p>
-      <w:pPr>
-        <w:jc w:val="both"/>
-        <w:rPr>
-          <w:sz w:val="21"/>
-          <w:szCs w:val="21"/>
-        </w:rPr>
-      </w:pPr>
-      <w:r>
-        <w:rPr>
-          <w:sz w:val="21"/>
-          <w:szCs w:val="21"/>
-        </w:rPr>
-        <w:t>He has been involved actively as a steering chair for 10+ IEEE international conferences. He served as the vice-chair of IEEE CS Technical Committee of Supercomputing Applications (2001-2004), the chair of IEEE CS Technical Committee of Scalable Computing (2008-2011). He was the vice-chair (2014) and the chair (2015) of IEEE Canada Atlantic Section. Now he is the chair of IEEE CS Technical Committee of Scalable Computing (2018-), the co-chair of IEEE SMC Technical Committee on Cybermatics (2016-) and the vice-chair of IEEE CIS Technical Committee on Smart World (2016-).</w:t>
-      </w:r>
-      <w:r>
-        <w:rPr>
-          <w:sz w:val="21"/>
-          <w:szCs w:val="21"/>
-        </w:rPr>
-        <w:t xml:space="preserve"> </w:t>
-      </w:r>
-      <w:r>
-        <w:rPr>
-          <w:sz w:val="21"/>
-          <w:szCs w:val="21"/>
-        </w:rPr>
-        <w:t xml:space="preserve">In addition, </w:t>
-      </w:r>
-      <w:r>
-        <w:rPr>
-          <w:sz w:val="21"/>
-          <w:szCs w:val="21"/>
-        </w:rPr>
-        <w:t>n</w:t>
-      </w:r>
-      <w:r>
-        <w:rPr>
-          <w:sz w:val="21"/>
-          <w:szCs w:val="21"/>
-        </w:rPr>
-        <w:t>ow he is serving as an editor for many international journals (such as IEEE Systems Journal, IEEE Access, Information Sciences (Elsevier), Information Fusion (Elsevier), Big Data Research (Elsevier), etc). He has been acting as an author/co-author or a</w:t>
-      </w:r>
-      <w:r>
-        <w:rPr>
-          <w:sz w:val="21"/>
-          <w:szCs w:val="21"/>
-        </w:rPr>
-        <w:t xml:space="preserve">n editor/co-editor of </w:t>
-      </w:r>
-      <w:r>
-        <w:rPr>
-          <w:sz w:val="21"/>
-          <w:szCs w:val="21"/>
-        </w:rPr>
-        <w:t>25 books from well-known publishers.</w:t>
-      </w:r>
-      <w:r>
-        <w:rPr>
-          <w:sz w:val="21"/>
-          <w:szCs w:val="21"/>
-        </w:rPr>
-        <w:t xml:space="preserve"> </w:t>
-      </w:r>
-      <w:r>
-        <w:rPr>
-          <w:sz w:val="21"/>
-          <w:szCs w:val="21"/>
-        </w:rPr>
-        <w:t>He has been invited to give around 35 keynote talks at various international conferences and symposia.</w:t>
-      </w:r>
-    </w:p>
-    <w:p>
-      <w:pPr>
-        <w:jc w:val="both"/>
-        <w:rPr>
-          <w:sz w:val="21"/>
-          <w:szCs w:val="21"/>
-        </w:rPr>
-      </w:pPr>
-      <w:r>
-        <w:rPr>
-          <w:sz w:val="21"/>
-          <w:szCs w:val="21"/>
-        </w:rPr>
-        <w:t>His recent honours and awards include IEEE TCCPS Distinguished Leadership Award on Cyber-Physical Systems (2018), IEEE SCSTC Life-Career Achievement Award on Smart Computing (2018), Fellow of Canadian Academy of Engineering (2017), IEEE System Journal Best Paper Award (2017), IEEE TCSC Award for Excellence in Scalable Computing (2017), and the PROSE Award on Engineering and Technology (2010).</w:t>
-      </w:r>
+          <w:lang w:eastAsia="zh-CN"/>
+        </w:rPr>
+        <w:t>.</w:t>
+      </w:r>
+      <w:bookmarkStart w:id="5" w:name="_GoBack"/>
+      <w:bookmarkEnd w:id="5"/>
       <w:r>
         <w:rPr>
           <w:sz w:val="21"/>
@@ -15757,7 +15561,7 @@
           <w:lang w:eastAsia="ja-JP"/>
         </w:rPr>
       </w:pPr>
-      <w:bookmarkStart w:id="5" w:name="_Hlk519137456"/>
+      <w:bookmarkStart w:id="6" w:name="_Hlk519137456"/>
       <w:r>
         <w:rPr>
           <w:rFonts w:eastAsia="MS Mincho"/>
@@ -15768,7 +15572,7 @@
         </w:rPr>
         <w:t>The Future of Cybermatics: AI and Blockchain Empowered Cyberization</w:t>
       </w:r>
-      <w:bookmarkEnd w:id="5"/>
+      <w:bookmarkEnd w:id="6"/>
     </w:p>
     <w:p>
       <w:pPr>
@@ -15932,7 +15736,7 @@
       <w:r>
         <w:rPr>
           <w:noProof/>
-          <w:lang w:val="pl-PL" w:eastAsia="pl-PL"/>
+          <w:lang w:eastAsia="en-US"/>
         </w:rPr>
         <w:drawing>
           <wp:anchor distT="0" distB="0" distL="114300" distR="114300" simplePos="0" relativeHeight="251665408" behindDoc="0" locked="0" layoutInCell="1" allowOverlap="1" wp14:anchorId="10D79215" wp14:editId="390BFBC2">
@@ -15995,7 +15799,7 @@
         <w:rPr>
           <w:rFonts w:hint="eastAsia"/>
           <w:noProof/>
-          <w:lang w:val="pl-PL" w:eastAsia="pl-PL"/>
+          <w:lang w:eastAsia="en-US"/>
         </w:rPr>
         <w:drawing>
           <wp:anchor distT="0" distB="0" distL="114300" distR="114300" simplePos="0" relativeHeight="251666432" behindDoc="0" locked="0" layoutInCell="1" allowOverlap="1" wp14:anchorId="1BC609EF" wp14:editId="1777E21B">
@@ -16234,7 +16038,7 @@
           <w:noProof/>
           <w:sz w:val="24"/>
           <w:szCs w:val="21"/>
-          <w:lang w:val="pl-PL" w:eastAsia="pl-PL"/>
+          <w:lang w:eastAsia="en-US"/>
         </w:rPr>
         <mc:AlternateContent>
           <mc:Choice Requires="wps">
@@ -16289,7 +16093,7 @@
                             <w:r>
                               <w:rPr>
                                 <w:noProof/>
-                                <w:lang w:val="pl-PL" w:eastAsia="pl-PL"/>
+                                <w:lang w:eastAsia="en-US"/>
                               </w:rPr>
                               <w:drawing>
                                 <wp:inline distT="0" distB="0" distL="0" distR="0" wp14:anchorId="707AC0BB" wp14:editId="3040CC95">
@@ -16350,7 +16154,7 @@
                             <w:r>
                               <w:rPr>
                                 <w:noProof/>
-                                <w:lang w:val="pl-PL" w:eastAsia="pl-PL"/>
+                                <w:lang w:eastAsia="en-US"/>
                               </w:rPr>
                               <w:drawing>
                                 <wp:inline distT="0" distB="0" distL="0" distR="0" wp14:anchorId="40F53357" wp14:editId="19BF67D3">
@@ -16411,7 +16215,7 @@
                             <w:r>
                               <w:rPr>
                                 <w:noProof/>
-                                <w:lang w:val="pl-PL" w:eastAsia="pl-PL"/>
+                                <w:lang w:eastAsia="en-US"/>
                               </w:rPr>
                               <w:drawing>
                                 <wp:inline distT="0" distB="0" distL="0" distR="0" wp14:anchorId="5EFECD9C" wp14:editId="7022D035">
@@ -16475,7 +16279,7 @@
                             <w:r>
                               <w:rPr>
                                 <w:noProof/>
-                                <w:lang w:val="pl-PL" w:eastAsia="pl-PL"/>
+                                <w:lang w:eastAsia="en-US"/>
                               </w:rPr>
                               <w:drawing>
                                 <wp:inline distT="0" distB="0" distL="0" distR="0" wp14:anchorId="029A68BC" wp14:editId="78B0A1ED">
@@ -16539,7 +16343,7 @@
                             <w:r>
                               <w:rPr>
                                 <w:noProof/>
-                                <w:lang w:val="pl-PL" w:eastAsia="pl-PL"/>
+                                <w:lang w:eastAsia="en-US"/>
                               </w:rPr>
                               <w:drawing>
                                 <wp:inline distT="0" distB="0" distL="0" distR="0" wp14:anchorId="2B40F2B1" wp14:editId="75AB48F0">
@@ -16600,7 +16404,7 @@
                             <w:r>
                               <w:rPr>
                                 <w:noProof/>
-                                <w:lang w:val="pl-PL" w:eastAsia="pl-PL"/>
+                                <w:lang w:eastAsia="en-US"/>
                               </w:rPr>
                               <w:drawing>
                                 <wp:inline distT="0" distB="0" distL="0" distR="0" wp14:anchorId="471A1AD2" wp14:editId="4F83B90A">
@@ -16685,7 +16489,7 @@
                       <w:r>
                         <w:rPr>
                           <w:noProof/>
-                          <w:lang w:val="pl-PL" w:eastAsia="pl-PL"/>
+                          <w:lang w:eastAsia="en-US"/>
                         </w:rPr>
                         <w:drawing>
                           <wp:inline distT="0" distB="0" distL="0" distR="0" wp14:anchorId="707AC0BB" wp14:editId="3040CC95">
@@ -16746,7 +16550,7 @@
                       <w:r>
                         <w:rPr>
                           <w:noProof/>
-                          <w:lang w:val="pl-PL" w:eastAsia="pl-PL"/>
+                          <w:lang w:eastAsia="en-US"/>
                         </w:rPr>
                         <w:drawing>
                           <wp:inline distT="0" distB="0" distL="0" distR="0" wp14:anchorId="40F53357" wp14:editId="19BF67D3">
@@ -16807,7 +16611,7 @@
                       <w:r>
                         <w:rPr>
                           <w:noProof/>
-                          <w:lang w:val="pl-PL" w:eastAsia="pl-PL"/>
+                          <w:lang w:eastAsia="en-US"/>
                         </w:rPr>
                         <w:drawing>
                           <wp:inline distT="0" distB="0" distL="0" distR="0" wp14:anchorId="5EFECD9C" wp14:editId="7022D035">
@@ -16871,7 +16675,7 @@
                       <w:r>
                         <w:rPr>
                           <w:noProof/>
-                          <w:lang w:val="pl-PL" w:eastAsia="pl-PL"/>
+                          <w:lang w:eastAsia="en-US"/>
                         </w:rPr>
                         <w:drawing>
                           <wp:inline distT="0" distB="0" distL="0" distR="0" wp14:anchorId="029A68BC" wp14:editId="78B0A1ED">
@@ -16935,7 +16739,7 @@
                       <w:r>
                         <w:rPr>
                           <w:noProof/>
-                          <w:lang w:val="pl-PL" w:eastAsia="pl-PL"/>
+                          <w:lang w:eastAsia="en-US"/>
                         </w:rPr>
                         <w:drawing>
                           <wp:inline distT="0" distB="0" distL="0" distR="0" wp14:anchorId="2B40F2B1" wp14:editId="75AB48F0">
@@ -16996,7 +16800,7 @@
                       <w:r>
                         <w:rPr>
                           <w:noProof/>
-                          <w:lang w:val="pl-PL" w:eastAsia="pl-PL"/>
+                          <w:lang w:eastAsia="en-US"/>
                         </w:rPr>
                         <w:drawing>
                           <wp:inline distT="0" distB="0" distL="0" distR="0" wp14:anchorId="471A1AD2" wp14:editId="4F83B90A">
@@ -20631,7 +20435,7 @@
           <w:szCs w:val="24"/>
         </w:rPr>
       </w:pPr>
-      <w:bookmarkStart w:id="6" w:name="_Hlk519033907"/>
+      <w:bookmarkStart w:id="7" w:name="_Hlk519033907"/>
       <w:r>
         <w:rPr>
           <w:rFonts w:ascii="Times New Roman" w:hAnsi="Times New Roman" w:cs="Times New Roman"/>
@@ -20684,7 +20488,7 @@
         <w:t>, Jingjing Xu; Chun Ying; Zhe Sun; Shuhua Tan; Pan Wang; Zhixin Sun</w:t>
       </w:r>
     </w:p>
-    <w:bookmarkEnd w:id="6"/>
+    <w:bookmarkEnd w:id="7"/>
     <w:p>
       <w:pPr>
         <w:pStyle w:val="ListParagraph"/>
@@ -25568,8 +25372,6 @@
         </w:rPr>
         <w:t>Hsing-bung HB Chen; Song Fu</w:t>
       </w:r>
-      <w:bookmarkStart w:id="7" w:name="_GoBack"/>
-      <w:bookmarkEnd w:id="7"/>
     </w:p>
     <w:p>
       <w:pPr>
@@ -31235,7 +31037,7 @@
 </file>
 
 <file path=word/endnotes.xml><?xml version="1.0" encoding="utf-8"?>
-<w:endnotes xmlns:wpc="http://schemas.microsoft.com/office/word/2010/wordprocessingCanvas" xmlns:cx="http://schemas.microsoft.com/office/drawing/2014/chartex" xmlns:cx1="http://schemas.microsoft.com/office/drawing/2015/9/8/chartex" xmlns:cx2="http://schemas.microsoft.com/office/drawing/2015/10/21/chartex" xmlns:cx3="http://schemas.microsoft.com/office/drawing/2016/5/9/chartex" xmlns:cx4="http://schemas.microsoft.com/office/drawing/2016/5/10/chartex" xmlns:cx5="http://schemas.microsoft.com/office/drawing/2016/5/11/chartex" xmlns:cx6="http://schemas.microsoft.com/office/drawing/2016/5/12/chartex" xmlns:cx7="http://schemas.microsoft.com/office/drawing/2016/5/13/chartex" xmlns:cx8="http://schemas.microsoft.com/office/drawing/2016/5/14/chartex" xmlns:mc="http://schemas.openxmlformats.org/markup-compatibility/2006" xmlns:aink="http://schemas.microsoft.com/office/drawing/2016/ink" xmlns:am3d="http://schemas.microsoft.com/office/drawing/2017/model3d" xmlns:o="urn:schemas-microsoft-com:office:office" xmlns:r="http://schemas.openxmlformats.org/officeDocument/2006/relationships" xmlns:m="http://schemas.openxmlformats.org/officeDocument/2006/math" xmlns:v="urn:schemas-microsoft-com:vml" xmlns:wp14="http://schemas.microsoft.com/office/word/2010/wordprocessingDrawing" xmlns:wp="http://schemas.openxmlformats.org/drawingml/2006/wordprocessingDrawing" xmlns:w10="urn:schemas-microsoft-com:office:word" xmlns:w="http://schemas.openxmlformats.org/wordprocessingml/2006/main" xmlns:w14="http://schemas.microsoft.com/office/word/2010/wordml" xmlns:w15="http://schemas.microsoft.com/office/word/2012/wordml" xmlns:w16cid="http://schemas.microsoft.com/office/word/2016/wordml/cid" xmlns:w16se="http://schemas.microsoft.com/office/word/2015/wordml/symex" xmlns:wpg="http://schemas.microsoft.com/office/word/2010/wordprocessingGroup" xmlns:wpi="http://schemas.microsoft.com/office/word/2010/wordprocessingInk" xmlns:wne="http://schemas.microsoft.com/office/word/2006/wordml" xmlns:wps="http://schemas.microsoft.com/office/word/2010/wordprocessingShape" mc:Ignorable="w14 w15 w16se w16cid wp14">
+<w:endnotes xmlns:wpc="http://schemas.microsoft.com/office/word/2010/wordprocessingCanvas" xmlns:mc="http://schemas.openxmlformats.org/markup-compatibility/2006" xmlns:o="urn:schemas-microsoft-com:office:office" xmlns:r="http://schemas.openxmlformats.org/officeDocument/2006/relationships" xmlns:m="http://schemas.openxmlformats.org/officeDocument/2006/math" xmlns:v="urn:schemas-microsoft-com:vml" xmlns:wp14="http://schemas.microsoft.com/office/word/2010/wordprocessingDrawing" xmlns:wp="http://schemas.openxmlformats.org/drawingml/2006/wordprocessingDrawing" xmlns:w10="urn:schemas-microsoft-com:office:word" xmlns:w="http://schemas.openxmlformats.org/wordprocessingml/2006/main" xmlns:w14="http://schemas.microsoft.com/office/word/2010/wordml" xmlns:w15="http://schemas.microsoft.com/office/word/2012/wordml" xmlns:wpg="http://schemas.microsoft.com/office/word/2010/wordprocessingGroup" xmlns:wpi="http://schemas.microsoft.com/office/word/2010/wordprocessingInk" xmlns:wne="http://schemas.microsoft.com/office/word/2006/wordml" xmlns:wps="http://schemas.microsoft.com/office/word/2010/wordprocessingShape" mc:Ignorable="w14 w15 wp14">
   <w:endnote w:type="separator" w:id="-1">
     <w:p>
       <w:pPr>
@@ -31260,7 +31062,7 @@
 </file>
 
 <file path=word/footer1.xml><?xml version="1.0" encoding="utf-8"?>
-<w:ftr xmlns:wpc="http://schemas.microsoft.com/office/word/2010/wordprocessingCanvas" xmlns:cx="http://schemas.microsoft.com/office/drawing/2014/chartex" xmlns:cx1="http://schemas.microsoft.com/office/drawing/2015/9/8/chartex" xmlns:cx2="http://schemas.microsoft.com/office/drawing/2015/10/21/chartex" xmlns:cx3="http://schemas.microsoft.com/office/drawing/2016/5/9/chartex" xmlns:cx4="http://schemas.microsoft.com/office/drawing/2016/5/10/chartex" xmlns:cx5="http://schemas.microsoft.com/office/drawing/2016/5/11/chartex" xmlns:cx6="http://schemas.microsoft.com/office/drawing/2016/5/12/chartex" xmlns:cx7="http://schemas.microsoft.com/office/drawing/2016/5/13/chartex" xmlns:cx8="http://schemas.microsoft.com/office/drawing/2016/5/14/chartex" xmlns:mc="http://schemas.openxmlformats.org/markup-compatibility/2006" xmlns:aink="http://schemas.microsoft.com/office/drawing/2016/ink" xmlns:am3d="http://schemas.microsoft.com/office/drawing/2017/model3d" xmlns:o="urn:schemas-microsoft-com:office:office" xmlns:r="http://schemas.openxmlformats.org/officeDocument/2006/relationships" xmlns:m="http://schemas.openxmlformats.org/officeDocument/2006/math" xmlns:v="urn:schemas-microsoft-com:vml" xmlns:wp14="http://schemas.microsoft.com/office/word/2010/wordprocessingDrawing" xmlns:wp="http://schemas.openxmlformats.org/drawingml/2006/wordprocessingDrawing" xmlns:w10="urn:schemas-microsoft-com:office:word" xmlns:w="http://schemas.openxmlformats.org/wordprocessingml/2006/main" xmlns:w14="http://schemas.microsoft.com/office/word/2010/wordml" xmlns:w15="http://schemas.microsoft.com/office/word/2012/wordml" xmlns:w16cid="http://schemas.microsoft.com/office/word/2016/wordml/cid" xmlns:w16se="http://schemas.microsoft.com/office/word/2015/wordml/symex" xmlns:wpg="http://schemas.microsoft.com/office/word/2010/wordprocessingGroup" xmlns:wpi="http://schemas.microsoft.com/office/word/2010/wordprocessingInk" xmlns:wne="http://schemas.microsoft.com/office/word/2006/wordml" xmlns:wps="http://schemas.microsoft.com/office/word/2010/wordprocessingShape" mc:Ignorable="w14 w15 w16se w16cid wp14">
+<w:ftr xmlns:wpc="http://schemas.microsoft.com/office/word/2010/wordprocessingCanvas" xmlns:mc="http://schemas.openxmlformats.org/markup-compatibility/2006" xmlns:o="urn:schemas-microsoft-com:office:office" xmlns:r="http://schemas.openxmlformats.org/officeDocument/2006/relationships" xmlns:m="http://schemas.openxmlformats.org/officeDocument/2006/math" xmlns:v="urn:schemas-microsoft-com:vml" xmlns:wp14="http://schemas.microsoft.com/office/word/2010/wordprocessingDrawing" xmlns:wp="http://schemas.openxmlformats.org/drawingml/2006/wordprocessingDrawing" xmlns:w10="urn:schemas-microsoft-com:office:word" xmlns:w="http://schemas.openxmlformats.org/wordprocessingml/2006/main" xmlns:w14="http://schemas.microsoft.com/office/word/2010/wordml" xmlns:w15="http://schemas.microsoft.com/office/word/2012/wordml" xmlns:wpg="http://schemas.microsoft.com/office/word/2010/wordprocessingGroup" xmlns:wpi="http://schemas.microsoft.com/office/word/2010/wordprocessingInk" xmlns:wne="http://schemas.microsoft.com/office/word/2006/wordml" xmlns:wps="http://schemas.microsoft.com/office/word/2010/wordprocessingShape" mc:Ignorable="w14 w15 wp14">
   <w:sdt>
     <w:sdtPr>
       <w:id w:val="250945265"/>
@@ -31293,7 +31095,7 @@
           <w:rPr>
             <w:noProof/>
           </w:rPr>
-          <w:t>27</w:t>
+          <w:t>17</w:t>
         </w:r>
         <w:r>
           <w:rPr>
@@ -31313,7 +31115,7 @@
 </file>
 
 <file path=word/footnotes.xml><?xml version="1.0" encoding="utf-8"?>
-<w:footnotes xmlns:wpc="http://schemas.microsoft.com/office/word/2010/wordprocessingCanvas" xmlns:cx="http://schemas.microsoft.com/office/drawing/2014/chartex" xmlns:cx1="http://schemas.microsoft.com/office/drawing/2015/9/8/chartex" xmlns:cx2="http://schemas.microsoft.com/office/drawing/2015/10/21/chartex" xmlns:cx3="http://schemas.microsoft.com/office/drawing/2016/5/9/chartex" xmlns:cx4="http://schemas.microsoft.com/office/drawing/2016/5/10/chartex" xmlns:cx5="http://schemas.microsoft.com/office/drawing/2016/5/11/chartex" xmlns:cx6="http://schemas.microsoft.com/office/drawing/2016/5/12/chartex" xmlns:cx7="http://schemas.microsoft.com/office/drawing/2016/5/13/chartex" xmlns:cx8="http://schemas.microsoft.com/office/drawing/2016/5/14/chartex" xmlns:mc="http://schemas.openxmlformats.org/markup-compatibility/2006" xmlns:aink="http://schemas.microsoft.com/office/drawing/2016/ink" xmlns:am3d="http://schemas.microsoft.com/office/drawing/2017/model3d" xmlns:o="urn:schemas-microsoft-com:office:office" xmlns:r="http://schemas.openxmlformats.org/officeDocument/2006/relationships" xmlns:m="http://schemas.openxmlformats.org/officeDocument/2006/math" xmlns:v="urn:schemas-microsoft-com:vml" xmlns:wp14="http://schemas.microsoft.com/office/word/2010/wordprocessingDrawing" xmlns:wp="http://schemas.openxmlformats.org/drawingml/2006/wordprocessingDrawing" xmlns:w10="urn:schemas-microsoft-com:office:word" xmlns:w="http://schemas.openxmlformats.org/wordprocessingml/2006/main" xmlns:w14="http://schemas.microsoft.com/office/word/2010/wordml" xmlns:w15="http://schemas.microsoft.com/office/word/2012/wordml" xmlns:w16cid="http://schemas.microsoft.com/office/word/2016/wordml/cid" xmlns:w16se="http://schemas.microsoft.com/office/word/2015/wordml/symex" xmlns:wpg="http://schemas.microsoft.com/office/word/2010/wordprocessingGroup" xmlns:wpi="http://schemas.microsoft.com/office/word/2010/wordprocessingInk" xmlns:wne="http://schemas.microsoft.com/office/word/2006/wordml" xmlns:wps="http://schemas.microsoft.com/office/word/2010/wordprocessingShape" mc:Ignorable="w14 w15 w16se w16cid wp14">
+<w:footnotes xmlns:wpc="http://schemas.microsoft.com/office/word/2010/wordprocessingCanvas" xmlns:mc="http://schemas.openxmlformats.org/markup-compatibility/2006" xmlns:o="urn:schemas-microsoft-com:office:office" xmlns:r="http://schemas.openxmlformats.org/officeDocument/2006/relationships" xmlns:m="http://schemas.openxmlformats.org/officeDocument/2006/math" xmlns:v="urn:schemas-microsoft-com:vml" xmlns:wp14="http://schemas.microsoft.com/office/word/2010/wordprocessingDrawing" xmlns:wp="http://schemas.openxmlformats.org/drawingml/2006/wordprocessingDrawing" xmlns:w10="urn:schemas-microsoft-com:office:word" xmlns:w="http://schemas.openxmlformats.org/wordprocessingml/2006/main" xmlns:w14="http://schemas.microsoft.com/office/word/2010/wordml" xmlns:w15="http://schemas.microsoft.com/office/word/2012/wordml" xmlns:wpg="http://schemas.microsoft.com/office/word/2010/wordprocessingGroup" xmlns:wpi="http://schemas.microsoft.com/office/word/2010/wordprocessingInk" xmlns:wne="http://schemas.microsoft.com/office/word/2006/wordml" xmlns:wps="http://schemas.microsoft.com/office/word/2010/wordprocessingShape" mc:Ignorable="w14 w15 wp14">
   <w:footnote w:type="separator" w:id="-1">
     <w:p>
       <w:pPr>
@@ -31338,7 +31140,7 @@
 </file>
 
 <file path=word/numbering.xml><?xml version="1.0" encoding="utf-8"?>
-<w:numbering xmlns:wpc="http://schemas.microsoft.com/office/word/2010/wordprocessingCanvas" xmlns:cx="http://schemas.microsoft.com/office/drawing/2014/chartex" xmlns:cx1="http://schemas.microsoft.com/office/drawing/2015/9/8/chartex" xmlns:cx2="http://schemas.microsoft.com/office/drawing/2015/10/21/chartex" xmlns:cx3="http://schemas.microsoft.com/office/drawing/2016/5/9/chartex" xmlns:cx4="http://schemas.microsoft.com/office/drawing/2016/5/10/chartex" xmlns:cx5="http://schemas.microsoft.com/office/drawing/2016/5/11/chartex" xmlns:cx6="http://schemas.microsoft.com/office/drawing/2016/5/12/chartex" xmlns:cx7="http://schemas.microsoft.com/office/drawing/2016/5/13/chartex" xmlns:cx8="http://schemas.microsoft.com/office/drawing/2016/5/14/chartex" xmlns:mc="http://schemas.openxmlformats.org/markup-compatibility/2006" xmlns:aink="http://schemas.microsoft.com/office/drawing/2016/ink" xmlns:am3d="http://schemas.microsoft.com/office/drawing/2017/model3d" xmlns:o="urn:schemas-microsoft-com:office:office" xmlns:r="http://schemas.openxmlformats.org/officeDocument/2006/relationships" xmlns:m="http://schemas.openxmlformats.org/officeDocument/2006/math" xmlns:v="urn:schemas-microsoft-com:vml" xmlns:wp14="http://schemas.microsoft.com/office/word/2010/wordprocessingDrawing" xmlns:wp="http://schemas.openxmlformats.org/drawingml/2006/wordprocessingDrawing" xmlns:w10="urn:schemas-microsoft-com:office:word" xmlns:w="http://schemas.openxmlformats.org/wordprocessingml/2006/main" xmlns:w14="http://schemas.microsoft.com/office/word/2010/wordml" xmlns:w15="http://schemas.microsoft.com/office/word/2012/wordml" xmlns:w16cid="http://schemas.microsoft.com/office/word/2016/wordml/cid" xmlns:w16se="http://schemas.microsoft.com/office/word/2015/wordml/symex" xmlns:wpg="http://schemas.microsoft.com/office/word/2010/wordprocessingGroup" xmlns:wpi="http://schemas.microsoft.com/office/word/2010/wordprocessingInk" xmlns:wne="http://schemas.microsoft.com/office/word/2006/wordml" xmlns:wps="http://schemas.microsoft.com/office/word/2010/wordprocessingShape" mc:Ignorable="w14 w15 w16se w16cid wp14">
+<w:numbering xmlns:wpc="http://schemas.microsoft.com/office/word/2010/wordprocessingCanvas" xmlns:mc="http://schemas.openxmlformats.org/markup-compatibility/2006" xmlns:o="urn:schemas-microsoft-com:office:office" xmlns:r="http://schemas.openxmlformats.org/officeDocument/2006/relationships" xmlns:m="http://schemas.openxmlformats.org/officeDocument/2006/math" xmlns:v="urn:schemas-microsoft-com:vml" xmlns:wp14="http://schemas.microsoft.com/office/word/2010/wordprocessingDrawing" xmlns:wp="http://schemas.openxmlformats.org/drawingml/2006/wordprocessingDrawing" xmlns:w10="urn:schemas-microsoft-com:office:word" xmlns:w="http://schemas.openxmlformats.org/wordprocessingml/2006/main" xmlns:w14="http://schemas.microsoft.com/office/word/2010/wordml" xmlns:w15="http://schemas.microsoft.com/office/word/2012/wordml" xmlns:wpg="http://schemas.microsoft.com/office/word/2010/wordprocessingGroup" xmlns:wpi="http://schemas.microsoft.com/office/word/2010/wordprocessingInk" xmlns:wne="http://schemas.microsoft.com/office/word/2006/wordml" xmlns:wps="http://schemas.microsoft.com/office/word/2010/wordprocessingShape" mc:Ignorable="w14 w15 wp14">
   <w:abstractNum w:abstractNumId="0" w15:restartNumberingAfterBreak="0">
     <w:nsid w:val="01610A27"/>
     <w:multiLevelType w:val="hybridMultilevel"/>
@@ -35615,7 +35417,7 @@
 </file>
 
 <file path=word/styles.xml><?xml version="1.0" encoding="utf-8"?>
-<w:styles xmlns:mc="http://schemas.openxmlformats.org/markup-compatibility/2006" xmlns:r="http://schemas.openxmlformats.org/officeDocument/2006/relationships" xmlns:w="http://schemas.openxmlformats.org/wordprocessingml/2006/main" xmlns:w14="http://schemas.microsoft.com/office/word/2010/wordml" xmlns:w15="http://schemas.microsoft.com/office/word/2012/wordml" xmlns:w16cid="http://schemas.microsoft.com/office/word/2016/wordml/cid" xmlns:w16se="http://schemas.microsoft.com/office/word/2015/wordml/symex" mc:Ignorable="w14 w15 w16se w16cid">
+<w:styles xmlns:mc="http://schemas.openxmlformats.org/markup-compatibility/2006" xmlns:r="http://schemas.openxmlformats.org/officeDocument/2006/relationships" xmlns:w="http://schemas.openxmlformats.org/wordprocessingml/2006/main" xmlns:w14="http://schemas.microsoft.com/office/word/2010/wordml" xmlns:w15="http://schemas.microsoft.com/office/word/2012/wordml" mc:Ignorable="w14 w15">
   <w:docDefaults>
     <w:rPrDefault>
       <w:rPr>
@@ -35631,7 +35433,7 @@
       </w:pPr>
     </w:pPrDefault>
   </w:docDefaults>
-  <w:latentStyles w:defLockedState="0" w:defUIPriority="99" w:defSemiHidden="0" w:defUnhideWhenUsed="0" w:defQFormat="0" w:count="375">
+  <w:latentStyles w:defLockedState="0" w:defUIPriority="99" w:defSemiHidden="0" w:defUnhideWhenUsed="0" w:defQFormat="0" w:count="371">
     <w:lsdException w:name="Normal" w:uiPriority="0" w:qFormat="1"/>
     <w:lsdException w:name="heading 1" w:uiPriority="9" w:qFormat="1"/>
     <w:lsdException w:name="heading 2" w:semiHidden="1" w:uiPriority="9" w:unhideWhenUsed="1" w:qFormat="1"/>
@@ -36003,10 +35805,6 @@
     <w:lsdException w:name="List Table 5 Dark Accent 6" w:uiPriority="50"/>
     <w:lsdException w:name="List Table 6 Colorful Accent 6" w:uiPriority="51"/>
     <w:lsdException w:name="List Table 7 Colorful Accent 6" w:uiPriority="52"/>
-    <w:lsdException w:name="Mention" w:semiHidden="1" w:unhideWhenUsed="1"/>
-    <w:lsdException w:name="Smart Hyperlink" w:semiHidden="1" w:unhideWhenUsed="1"/>
-    <w:lsdException w:name="Hashtag" w:semiHidden="1" w:unhideWhenUsed="1"/>
-    <w:lsdException w:name="Unresolved Mention" w:semiHidden="1" w:unhideWhenUsed="1"/>
   </w:latentStyles>
   <w:style w:type="paragraph" w:default="1" w:styleId="Normal">
     <w:name w:val="Normal"/>
@@ -36669,7 +36467,7 @@
 </file>
 
 <file path=customXml/itemProps1.xml><?xml version="1.0" encoding="utf-8"?>
-<ds:datastoreItem xmlns:ds="http://schemas.openxmlformats.org/officeDocument/2006/customXml" ds:itemID="{5EDCF08A-52B1-4529-80B2-9B2EDA89493B}">
+<ds:datastoreItem xmlns:ds="http://schemas.openxmlformats.org/officeDocument/2006/customXml" ds:itemID="{04AD61EE-0EBE-4C14-A6CA-4A55C15B4C0D}">
   <ds:schemaRefs>
     <ds:schemaRef ds:uri="http://schemas.openxmlformats.org/officeDocument/2006/bibliography"/>
   </ds:schemaRefs>
